--- a/Restart (stop) node,mq and service.docx
+++ b/Restart (stop) node,mq and service.docx
@@ -7,6 +7,205 @@
         <w:rPr>
           <w:rFonts w:ascii="Times New Roman" w:hAnsi="Times New Roman" w:cs="Times New Roman"/>
           <w:b/>
+          <w:i/>
+          <w:sz w:val="28"/>
+        </w:rPr>
+      </w:pPr>
+      <w:r>
+        <w:rPr>
+          <w:rFonts w:ascii="Times New Roman" w:hAnsi="Times New Roman" w:cs="Times New Roman"/>
+          <w:b/>
+          <w:i/>
+          <w:sz w:val="28"/>
+        </w:rPr>
+        <w:t xml:space="preserve">Remote </w:t>
+      </w:r>
+      <w:proofErr w:type="spellStart"/>
+      <w:r>
+        <w:rPr>
+          <w:rFonts w:ascii="Times New Roman" w:hAnsi="Times New Roman" w:cs="Times New Roman"/>
+          <w:b/>
+          <w:i/>
+          <w:sz w:val="28"/>
+        </w:rPr>
+        <w:t>từ</w:t>
+      </w:r>
+      <w:proofErr w:type="spellEnd"/>
+      <w:r>
+        <w:rPr>
+          <w:rFonts w:ascii="Times New Roman" w:hAnsi="Times New Roman" w:cs="Times New Roman"/>
+          <w:b/>
+          <w:i/>
+          <w:sz w:val="28"/>
+        </w:rPr>
+        <w:t xml:space="preserve"> server </w:t>
+      </w:r>
+      <w:proofErr w:type="spellStart"/>
+      <w:r>
+        <w:rPr>
+          <w:rFonts w:ascii="Times New Roman" w:hAnsi="Times New Roman" w:cs="Times New Roman"/>
+          <w:b/>
+          <w:i/>
+          <w:sz w:val="28"/>
+        </w:rPr>
+        <w:t>quản</w:t>
+      </w:r>
+      <w:proofErr w:type="spellEnd"/>
+      <w:r>
+        <w:rPr>
+          <w:rFonts w:ascii="Times New Roman" w:hAnsi="Times New Roman" w:cs="Times New Roman"/>
+          <w:b/>
+          <w:i/>
+          <w:sz w:val="28"/>
+        </w:rPr>
+        <w:t xml:space="preserve"> </w:t>
+      </w:r>
+      <w:proofErr w:type="spellStart"/>
+      <w:r>
+        <w:rPr>
+          <w:rFonts w:ascii="Times New Roman" w:hAnsi="Times New Roman" w:cs="Times New Roman"/>
+          <w:b/>
+          <w:i/>
+          <w:sz w:val="28"/>
+        </w:rPr>
+        <w:t>trị</w:t>
+      </w:r>
+      <w:proofErr w:type="spellEnd"/>
+      <w:r>
+        <w:rPr>
+          <w:rFonts w:ascii="Times New Roman" w:hAnsi="Times New Roman" w:cs="Times New Roman"/>
+          <w:b/>
+          <w:i/>
+          <w:sz w:val="28"/>
+        </w:rPr>
+        <w:t xml:space="preserve"> 10.32.1.53 </w:t>
+      </w:r>
+      <w:proofErr w:type="spellStart"/>
+      <w:r>
+        <w:rPr>
+          <w:rFonts w:ascii="Times New Roman" w:hAnsi="Times New Roman" w:cs="Times New Roman"/>
+          <w:b/>
+          <w:i/>
+          <w:sz w:val="28"/>
+        </w:rPr>
+        <w:t>sau</w:t>
+      </w:r>
+      <w:proofErr w:type="spellEnd"/>
+      <w:r>
+        <w:rPr>
+          <w:rFonts w:ascii="Times New Roman" w:hAnsi="Times New Roman" w:cs="Times New Roman"/>
+          <w:b/>
+          <w:i/>
+          <w:sz w:val="28"/>
+        </w:rPr>
+        <w:t xml:space="preserve"> </w:t>
+      </w:r>
+      <w:proofErr w:type="spellStart"/>
+      <w:r>
+        <w:rPr>
+          <w:rFonts w:ascii="Times New Roman" w:hAnsi="Times New Roman" w:cs="Times New Roman"/>
+          <w:b/>
+          <w:i/>
+          <w:sz w:val="28"/>
+        </w:rPr>
+        <w:t>đó</w:t>
+      </w:r>
+      <w:proofErr w:type="spellEnd"/>
+      <w:r>
+        <w:rPr>
+          <w:rFonts w:ascii="Times New Roman" w:hAnsi="Times New Roman" w:cs="Times New Roman"/>
+          <w:b/>
+          <w:i/>
+          <w:sz w:val="28"/>
+        </w:rPr>
+        <w:t xml:space="preserve"> </w:t>
+      </w:r>
+      <w:proofErr w:type="spellStart"/>
+      <w:r>
+        <w:rPr>
+          <w:rFonts w:ascii="Times New Roman" w:hAnsi="Times New Roman" w:cs="Times New Roman"/>
+          <w:b/>
+          <w:i/>
+          <w:sz w:val="28"/>
+        </w:rPr>
+        <w:t>từ</w:t>
+      </w:r>
+      <w:proofErr w:type="spellEnd"/>
+      <w:r>
+        <w:rPr>
+          <w:rFonts w:ascii="Times New Roman" w:hAnsi="Times New Roman" w:cs="Times New Roman"/>
+          <w:b/>
+          <w:i/>
+          <w:sz w:val="28"/>
+        </w:rPr>
+        <w:t xml:space="preserve"> remote </w:t>
+      </w:r>
+      <w:proofErr w:type="spellStart"/>
+      <w:r>
+        <w:rPr>
+          <w:rFonts w:ascii="Times New Roman" w:hAnsi="Times New Roman" w:cs="Times New Roman"/>
+          <w:b/>
+          <w:i/>
+          <w:sz w:val="28"/>
+        </w:rPr>
+        <w:t>vào</w:t>
+      </w:r>
+      <w:proofErr w:type="spellEnd"/>
+      <w:r>
+        <w:rPr>
+          <w:rFonts w:ascii="Times New Roman" w:hAnsi="Times New Roman" w:cs="Times New Roman"/>
+          <w:b/>
+          <w:i/>
+          <w:sz w:val="28"/>
+        </w:rPr>
+        <w:t xml:space="preserve"> server </w:t>
+      </w:r>
+      <w:proofErr w:type="spellStart"/>
+      <w:r>
+        <w:rPr>
+          <w:rFonts w:ascii="Times New Roman" w:hAnsi="Times New Roman" w:cs="Times New Roman"/>
+          <w:b/>
+          <w:i/>
+          <w:sz w:val="28"/>
+        </w:rPr>
+        <w:t>quản</w:t>
+      </w:r>
+      <w:proofErr w:type="spellEnd"/>
+      <w:r>
+        <w:rPr>
+          <w:rFonts w:ascii="Times New Roman" w:hAnsi="Times New Roman" w:cs="Times New Roman"/>
+          <w:b/>
+          <w:i/>
+          <w:sz w:val="28"/>
+        </w:rPr>
+        <w:t xml:space="preserve"> </w:t>
+      </w:r>
+      <w:proofErr w:type="spellStart"/>
+      <w:r>
+        <w:rPr>
+          <w:rFonts w:ascii="Times New Roman" w:hAnsi="Times New Roman" w:cs="Times New Roman"/>
+          <w:b/>
+          <w:i/>
+          <w:sz w:val="28"/>
+        </w:rPr>
+        <w:t>trị</w:t>
+      </w:r>
+      <w:proofErr w:type="spellEnd"/>
+      <w:r>
+        <w:rPr>
+          <w:rFonts w:ascii="Times New Roman" w:hAnsi="Times New Roman" w:cs="Times New Roman"/>
+          <w:b/>
+          <w:i/>
+          <w:sz w:val="28"/>
+        </w:rPr>
+        <w:t xml:space="preserve"> 10.32.12.78</w:t>
+      </w:r>
+    </w:p>
+    <w:p>
+      <w:pPr>
+        <w:rPr>
+          <w:rFonts w:ascii="Times New Roman" w:hAnsi="Times New Roman" w:cs="Times New Roman"/>
+          <w:b/>
           <w:sz w:val="28"/>
         </w:rPr>
       </w:pPr>
@@ -17,154 +216,171 @@
           <w:sz w:val="28"/>
         </w:rPr>
         <w:t>Restart node</w:t>
-      </w:r>
-    </w:p>
-    <w:p>
-      <w:pPr>
-        <w:rPr>
-          <w:rFonts w:ascii="Times New Roman" w:hAnsi="Times New Roman" w:cs="Times New Roman"/>
-          <w:sz w:val="28"/>
-        </w:rPr>
-      </w:pPr>
-    </w:p>
-    <w:p>
-      <w:pPr>
-        <w:rPr>
-          <w:rFonts w:ascii="Times New Roman" w:hAnsi="Times New Roman" w:cs="Times New Roman"/>
-          <w:sz w:val="28"/>
-        </w:rPr>
-      </w:pPr>
-      <w:proofErr w:type="gramStart"/>
-      <w:r>
-        <w:rPr>
-          <w:rFonts w:ascii="Times New Roman" w:hAnsi="Times New Roman" w:cs="Times New Roman"/>
-          <w:sz w:val="28"/>
-        </w:rPr>
-        <w:t>1.</w:t>
-      </w:r>
-      <w:r>
-        <w:rPr>
-          <w:rFonts w:ascii="Times New Roman" w:hAnsi="Times New Roman" w:cs="Times New Roman"/>
-          <w:sz w:val="28"/>
-        </w:rPr>
-        <w:t>L</w:t>
-      </w:r>
-      <w:r>
-        <w:rPr>
-          <w:rFonts w:ascii="Times New Roman" w:hAnsi="Times New Roman" w:cs="Times New Roman"/>
-          <w:sz w:val="28"/>
-        </w:rPr>
-        <w:t>ogon</w:t>
-      </w:r>
-      <w:proofErr w:type="gramEnd"/>
-      <w:r>
-        <w:rPr>
-          <w:rFonts w:ascii="Times New Roman" w:hAnsi="Times New Roman" w:cs="Times New Roman"/>
-          <w:sz w:val="28"/>
-        </w:rPr>
-        <w:t xml:space="preserve"> user </w:t>
-      </w:r>
-      <w:proofErr w:type="spellStart"/>
-      <w:r>
-        <w:rPr>
-          <w:rFonts w:ascii="Times New Roman" w:hAnsi="Times New Roman" w:cs="Times New Roman"/>
-          <w:sz w:val="28"/>
-        </w:rPr>
-        <w:t>iibsonth</w:t>
-      </w:r>
-      <w:proofErr w:type="spellEnd"/>
-      <w:r>
-        <w:rPr>
-          <w:rFonts w:ascii="Times New Roman" w:hAnsi="Times New Roman" w:cs="Times New Roman"/>
-          <w:sz w:val="28"/>
-        </w:rPr>
-        <w:t xml:space="preserve"> (</w:t>
-      </w:r>
-      <w:proofErr w:type="spellStart"/>
-      <w:r>
-        <w:rPr>
-          <w:rFonts w:ascii="Times New Roman" w:hAnsi="Times New Roman" w:cs="Times New Roman"/>
-          <w:sz w:val="28"/>
-        </w:rPr>
-        <w:t>unix</w:t>
-      </w:r>
-      <w:proofErr w:type="spellEnd"/>
-      <w:r>
-        <w:rPr>
-          <w:rFonts w:ascii="Times New Roman" w:hAnsi="Times New Roman" w:cs="Times New Roman"/>
-          <w:sz w:val="28"/>
-        </w:rPr>
-        <w:t xml:space="preserve"> user)</w:t>
-      </w:r>
-      <w:r>
-        <w:rPr>
-          <w:rFonts w:ascii="Times New Roman" w:hAnsi="Times New Roman" w:cs="Times New Roman"/>
-          <w:sz w:val="28"/>
-        </w:rPr>
-        <w:t xml:space="preserve"> </w:t>
-      </w:r>
-      <w:proofErr w:type="spellStart"/>
-      <w:r>
-        <w:rPr>
-          <w:rFonts w:ascii="Times New Roman" w:hAnsi="Times New Roman" w:cs="Times New Roman"/>
-          <w:sz w:val="28"/>
-        </w:rPr>
-        <w:t>môi</w:t>
-      </w:r>
-      <w:proofErr w:type="spellEnd"/>
-      <w:r>
-        <w:rPr>
-          <w:rFonts w:ascii="Times New Roman" w:hAnsi="Times New Roman" w:cs="Times New Roman"/>
-          <w:sz w:val="28"/>
-        </w:rPr>
-        <w:t xml:space="preserve"> </w:t>
-      </w:r>
-      <w:proofErr w:type="spellStart"/>
-      <w:r>
-        <w:rPr>
-          <w:rFonts w:ascii="Times New Roman" w:hAnsi="Times New Roman" w:cs="Times New Roman"/>
-          <w:sz w:val="28"/>
-        </w:rPr>
-        <w:t>trường</w:t>
-      </w:r>
-      <w:proofErr w:type="spellEnd"/>
-      <w:r>
-        <w:rPr>
-          <w:rFonts w:ascii="Times New Roman" w:hAnsi="Times New Roman" w:cs="Times New Roman"/>
-          <w:sz w:val="28"/>
-        </w:rPr>
-        <w:t xml:space="preserve"> 10.32.12.49</w:t>
-      </w:r>
-    </w:p>
-    <w:p>
-      <w:pPr>
-        <w:rPr>
-          <w:rFonts w:ascii="Times New Roman" w:hAnsi="Times New Roman" w:cs="Times New Roman"/>
-          <w:sz w:val="28"/>
-        </w:rPr>
-      </w:pPr>
-      <w:r>
-        <w:rPr>
-          <w:rFonts w:ascii="Times New Roman" w:hAnsi="Times New Roman" w:cs="Times New Roman"/>
-          <w:sz w:val="28"/>
-        </w:rPr>
-        <w:t>2.</w:t>
-      </w:r>
-      <w:r>
-        <w:rPr>
-          <w:rFonts w:ascii="Times New Roman" w:hAnsi="Times New Roman" w:cs="Times New Roman"/>
-          <w:sz w:val="28"/>
-        </w:rPr>
-        <w:t>S</w:t>
       </w:r>
       <w:bookmarkStart w:id="0" w:name="_GoBack"/>
       <w:bookmarkEnd w:id="0"/>
-      <w:r>
-        <w:rPr>
-          <w:rFonts w:ascii="Times New Roman" w:hAnsi="Times New Roman" w:cs="Times New Roman"/>
-          <w:sz w:val="28"/>
-        </w:rPr>
-        <w:t xml:space="preserve">et </w:t>
+    </w:p>
+    <w:p>
+      <w:pPr>
+        <w:rPr>
+          <w:rFonts w:ascii="Times New Roman" w:hAnsi="Times New Roman" w:cs="Times New Roman"/>
+          <w:sz w:val="28"/>
+        </w:rPr>
+      </w:pPr>
+      <w:proofErr w:type="gramStart"/>
+      <w:r>
+        <w:rPr>
+          <w:rFonts w:ascii="Times New Roman" w:hAnsi="Times New Roman" w:cs="Times New Roman"/>
+          <w:sz w:val="28"/>
+        </w:rPr>
+        <w:t>1.</w:t>
+      </w:r>
+      <w:r>
+        <w:rPr>
+          <w:rFonts w:ascii="Times New Roman" w:hAnsi="Times New Roman" w:cs="Times New Roman"/>
+          <w:sz w:val="28"/>
+        </w:rPr>
+        <w:t>L</w:t>
+      </w:r>
+      <w:r>
+        <w:rPr>
+          <w:rFonts w:ascii="Times New Roman" w:hAnsi="Times New Roman" w:cs="Times New Roman"/>
+          <w:sz w:val="28"/>
+        </w:rPr>
+        <w:t>ogon</w:t>
+      </w:r>
+      <w:proofErr w:type="gramEnd"/>
+      <w:r>
+        <w:rPr>
+          <w:rFonts w:ascii="Times New Roman" w:hAnsi="Times New Roman" w:cs="Times New Roman"/>
+          <w:sz w:val="28"/>
+        </w:rPr>
+        <w:t xml:space="preserve"> user </w:t>
+      </w:r>
+      <w:proofErr w:type="spellStart"/>
+      <w:r>
+        <w:rPr>
+          <w:rFonts w:ascii="Times New Roman" w:hAnsi="Times New Roman" w:cs="Times New Roman"/>
+          <w:sz w:val="28"/>
+        </w:rPr>
+        <w:t>iibsonth</w:t>
+      </w:r>
+      <w:proofErr w:type="spellEnd"/>
+      <w:r>
+        <w:rPr>
+          <w:rFonts w:ascii="Times New Roman" w:hAnsi="Times New Roman" w:cs="Times New Roman"/>
+          <w:sz w:val="28"/>
+        </w:rPr>
+        <w:t xml:space="preserve"> (</w:t>
+      </w:r>
+      <w:proofErr w:type="spellStart"/>
+      <w:r>
+        <w:rPr>
+          <w:rFonts w:ascii="Times New Roman" w:hAnsi="Times New Roman" w:cs="Times New Roman"/>
+          <w:sz w:val="28"/>
+        </w:rPr>
+        <w:t>unix</w:t>
+      </w:r>
+      <w:proofErr w:type="spellEnd"/>
+      <w:r>
+        <w:rPr>
+          <w:rFonts w:ascii="Times New Roman" w:hAnsi="Times New Roman" w:cs="Times New Roman"/>
+          <w:sz w:val="28"/>
+        </w:rPr>
+        <w:t xml:space="preserve"> user)</w:t>
+      </w:r>
+      <w:r>
+        <w:rPr>
+          <w:rFonts w:ascii="Times New Roman" w:hAnsi="Times New Roman" w:cs="Times New Roman"/>
+          <w:sz w:val="28"/>
+        </w:rPr>
+        <w:t xml:space="preserve"> </w:t>
+      </w:r>
+      <w:proofErr w:type="spellStart"/>
+      <w:r>
+        <w:rPr>
+          <w:rFonts w:ascii="Times New Roman" w:hAnsi="Times New Roman" w:cs="Times New Roman"/>
+          <w:sz w:val="28"/>
+        </w:rPr>
+        <w:t>môi</w:t>
+      </w:r>
+      <w:proofErr w:type="spellEnd"/>
+      <w:r>
+        <w:rPr>
+          <w:rFonts w:ascii="Times New Roman" w:hAnsi="Times New Roman" w:cs="Times New Roman"/>
+          <w:sz w:val="28"/>
+        </w:rPr>
+        <w:t xml:space="preserve"> </w:t>
+      </w:r>
+      <w:proofErr w:type="spellStart"/>
+      <w:r>
+        <w:rPr>
+          <w:rFonts w:ascii="Times New Roman" w:hAnsi="Times New Roman" w:cs="Times New Roman"/>
+          <w:sz w:val="28"/>
+        </w:rPr>
+        <w:t>trường</w:t>
+      </w:r>
+      <w:proofErr w:type="spellEnd"/>
+      <w:r>
+        <w:rPr>
+          <w:rFonts w:ascii="Times New Roman" w:hAnsi="Times New Roman" w:cs="Times New Roman"/>
+          <w:sz w:val="28"/>
+        </w:rPr>
+        <w:t xml:space="preserve"> 10.32.12.49</w:t>
+      </w:r>
+      <w:r>
+        <w:rPr>
+          <w:rFonts w:ascii="Times New Roman" w:hAnsi="Times New Roman" w:cs="Times New Roman"/>
+          <w:sz w:val="28"/>
+        </w:rPr>
+        <w:t xml:space="preserve"> qua </w:t>
+      </w:r>
+      <w:proofErr w:type="spellStart"/>
+      <w:r>
+        <w:rPr>
+          <w:rFonts w:ascii="Times New Roman" w:hAnsi="Times New Roman" w:cs="Times New Roman"/>
+          <w:sz w:val="28"/>
+        </w:rPr>
+        <w:t>ssh</w:t>
+      </w:r>
+      <w:proofErr w:type="spellEnd"/>
+    </w:p>
+    <w:p>
+      <w:pPr>
+        <w:rPr>
+          <w:rFonts w:ascii="Times New Roman" w:hAnsi="Times New Roman" w:cs="Times New Roman"/>
+          <w:sz w:val="28"/>
+        </w:rPr>
+      </w:pPr>
+      <w:proofErr w:type="gramStart"/>
+      <w:r>
+        <w:rPr>
+          <w:rFonts w:ascii="Times New Roman" w:hAnsi="Times New Roman" w:cs="Times New Roman"/>
+          <w:sz w:val="28"/>
+        </w:rPr>
+        <w:t>2.</w:t>
+      </w:r>
+      <w:r>
+        <w:rPr>
+          <w:rFonts w:ascii="Times New Roman" w:hAnsi="Times New Roman" w:cs="Times New Roman"/>
+          <w:sz w:val="28"/>
+        </w:rPr>
+        <w:t>S</w:t>
+      </w:r>
+      <w:r>
+        <w:rPr>
+          <w:rFonts w:ascii="Times New Roman" w:hAnsi="Times New Roman" w:cs="Times New Roman"/>
+          <w:sz w:val="28"/>
+        </w:rPr>
+        <w:t>et</w:t>
+      </w:r>
+      <w:proofErr w:type="gramEnd"/>
+      <w:r>
+        <w:rPr>
+          <w:rFonts w:ascii="Times New Roman" w:hAnsi="Times New Roman" w:cs="Times New Roman"/>
+          <w:sz w:val="28"/>
+        </w:rPr>
+        <w:t xml:space="preserve"> </w:t>
       </w:r>
       <w:proofErr w:type="spellStart"/>
       <w:r>
@@ -2505,13 +2721,239 @@
       <w:pPr>
         <w:rPr>
           <w:rFonts w:ascii="Times New Roman" w:hAnsi="Times New Roman" w:cs="Times New Roman"/>
-          <w:sz w:val="28"/>
-        </w:rPr>
-      </w:pPr>
+          <w:b/>
+          <w:i/>
+          <w:sz w:val="28"/>
+        </w:rPr>
+      </w:pPr>
+      <w:r>
+        <w:rPr>
+          <w:rFonts w:ascii="Times New Roman" w:hAnsi="Times New Roman" w:cs="Times New Roman"/>
+          <w:b/>
+          <w:i/>
+          <w:sz w:val="28"/>
+        </w:rPr>
+        <w:t>Remote node</w:t>
+      </w:r>
+      <w:r>
+        <w:rPr>
+          <w:rFonts w:ascii="Times New Roman" w:hAnsi="Times New Roman" w:cs="Times New Roman"/>
+          <w:b/>
+          <w:i/>
+          <w:sz w:val="28"/>
+        </w:rPr>
+        <w:t xml:space="preserve"> </w:t>
+      </w:r>
+      <w:proofErr w:type="spellStart"/>
+      <w:r>
+        <w:rPr>
+          <w:rFonts w:ascii="Times New Roman" w:hAnsi="Times New Roman" w:cs="Times New Roman"/>
+          <w:b/>
+          <w:i/>
+          <w:sz w:val="28"/>
+        </w:rPr>
+        <w:t>và</w:t>
+      </w:r>
+      <w:proofErr w:type="spellEnd"/>
+      <w:r>
+        <w:rPr>
+          <w:rFonts w:ascii="Times New Roman" w:hAnsi="Times New Roman" w:cs="Times New Roman"/>
+          <w:b/>
+          <w:i/>
+          <w:sz w:val="28"/>
+        </w:rPr>
+        <w:t xml:space="preserve"> </w:t>
+      </w:r>
+      <w:proofErr w:type="spellStart"/>
+      <w:r>
+        <w:rPr>
+          <w:rFonts w:ascii="Times New Roman" w:hAnsi="Times New Roman" w:cs="Times New Roman"/>
+          <w:b/>
+          <w:i/>
+          <w:sz w:val="28"/>
+        </w:rPr>
+        <w:t>đăng</w:t>
+      </w:r>
+      <w:proofErr w:type="spellEnd"/>
+      <w:r>
+        <w:rPr>
+          <w:rFonts w:ascii="Times New Roman" w:hAnsi="Times New Roman" w:cs="Times New Roman"/>
+          <w:b/>
+          <w:i/>
+          <w:sz w:val="28"/>
+        </w:rPr>
+        <w:t xml:space="preserve"> </w:t>
+      </w:r>
+      <w:proofErr w:type="spellStart"/>
+      <w:r>
+        <w:rPr>
+          <w:rFonts w:ascii="Times New Roman" w:hAnsi="Times New Roman" w:cs="Times New Roman"/>
+          <w:b/>
+          <w:i/>
+          <w:sz w:val="28"/>
+        </w:rPr>
+        <w:t>nhập</w:t>
+      </w:r>
+      <w:proofErr w:type="spellEnd"/>
+      <w:r>
+        <w:rPr>
+          <w:rFonts w:ascii="Times New Roman" w:hAnsi="Times New Roman" w:cs="Times New Roman"/>
+          <w:b/>
+          <w:i/>
+          <w:sz w:val="28"/>
+        </w:rPr>
+        <w:t xml:space="preserve"> web admin</w:t>
+      </w:r>
+      <w:r>
+        <w:rPr>
+          <w:rFonts w:ascii="Times New Roman" w:hAnsi="Times New Roman" w:cs="Times New Roman"/>
+          <w:b/>
+          <w:i/>
+          <w:sz w:val="28"/>
+        </w:rPr>
+        <w:t xml:space="preserve"> </w:t>
+      </w:r>
+      <w:proofErr w:type="spellStart"/>
+      <w:r>
+        <w:rPr>
+          <w:rFonts w:ascii="Times New Roman" w:hAnsi="Times New Roman" w:cs="Times New Roman"/>
+          <w:b/>
+          <w:i/>
+          <w:sz w:val="28"/>
+        </w:rPr>
+        <w:t>bằng</w:t>
+      </w:r>
+      <w:proofErr w:type="spellEnd"/>
+      <w:r>
+        <w:rPr>
+          <w:rFonts w:ascii="Times New Roman" w:hAnsi="Times New Roman" w:cs="Times New Roman"/>
+          <w:b/>
+          <w:i/>
+          <w:sz w:val="28"/>
+        </w:rPr>
+        <w:t xml:space="preserve"> user </w:t>
+      </w:r>
+      <w:proofErr w:type="spellStart"/>
+      <w:r>
+        <w:rPr>
+          <w:rFonts w:ascii="Times New Roman" w:hAnsi="Times New Roman" w:cs="Times New Roman"/>
+          <w:b/>
+          <w:i/>
+          <w:sz w:val="28"/>
+        </w:rPr>
+        <w:t>quyetpv</w:t>
+      </w:r>
       <w:proofErr w:type="gramStart"/>
       <w:r>
         <w:rPr>
           <w:rFonts w:ascii="Times New Roman" w:hAnsi="Times New Roman" w:cs="Times New Roman"/>
+          <w:b/>
+          <w:i/>
+          <w:sz w:val="28"/>
+        </w:rPr>
+        <w:t>,sonth</w:t>
+      </w:r>
+      <w:proofErr w:type="spellEnd"/>
+      <w:proofErr w:type="gramEnd"/>
+      <w:r>
+        <w:rPr>
+          <w:rFonts w:ascii="Times New Roman" w:hAnsi="Times New Roman" w:cs="Times New Roman"/>
+          <w:b/>
+          <w:i/>
+          <w:sz w:val="28"/>
+        </w:rPr>
+        <w:t xml:space="preserve"> </w:t>
+      </w:r>
+      <w:proofErr w:type="spellStart"/>
+      <w:r>
+        <w:rPr>
+          <w:rFonts w:ascii="Times New Roman" w:hAnsi="Times New Roman" w:cs="Times New Roman"/>
+          <w:b/>
+          <w:i/>
+          <w:sz w:val="28"/>
+        </w:rPr>
+        <w:t>mật</w:t>
+      </w:r>
+      <w:proofErr w:type="spellEnd"/>
+      <w:r>
+        <w:rPr>
+          <w:rFonts w:ascii="Times New Roman" w:hAnsi="Times New Roman" w:cs="Times New Roman"/>
+          <w:b/>
+          <w:i/>
+          <w:sz w:val="28"/>
+        </w:rPr>
+        <w:t xml:space="preserve"> </w:t>
+      </w:r>
+      <w:proofErr w:type="spellStart"/>
+      <w:r>
+        <w:rPr>
+          <w:rFonts w:ascii="Times New Roman" w:hAnsi="Times New Roman" w:cs="Times New Roman"/>
+          <w:b/>
+          <w:i/>
+          <w:sz w:val="28"/>
+        </w:rPr>
+        <w:t>khẩu</w:t>
+      </w:r>
+      <w:proofErr w:type="spellEnd"/>
+      <w:r>
+        <w:rPr>
+          <w:rFonts w:ascii="Times New Roman" w:hAnsi="Times New Roman" w:cs="Times New Roman"/>
+          <w:b/>
+          <w:i/>
+          <w:sz w:val="28"/>
+        </w:rPr>
+        <w:t xml:space="preserve"> </w:t>
+      </w:r>
+      <w:proofErr w:type="spellStart"/>
+      <w:r>
+        <w:rPr>
+          <w:rFonts w:ascii="Times New Roman" w:hAnsi="Times New Roman" w:cs="Times New Roman"/>
+          <w:b/>
+          <w:i/>
+          <w:sz w:val="28"/>
+        </w:rPr>
+        <w:t>lưu</w:t>
+      </w:r>
+      <w:proofErr w:type="spellEnd"/>
+      <w:r>
+        <w:rPr>
+          <w:rFonts w:ascii="Times New Roman" w:hAnsi="Times New Roman" w:cs="Times New Roman"/>
+          <w:b/>
+          <w:i/>
+          <w:sz w:val="28"/>
+        </w:rPr>
+        <w:t xml:space="preserve"> file</w:t>
+      </w:r>
+      <w:r>
+        <w:rPr>
+          <w:rFonts w:ascii="Times New Roman" w:hAnsi="Times New Roman" w:cs="Times New Roman"/>
+          <w:b/>
+          <w:i/>
+          <w:sz w:val="28"/>
+        </w:rPr>
+        <w:t>.</w:t>
+      </w:r>
+    </w:p>
+    <w:p>
+      <w:pPr>
+        <w:rPr>
+          <w:rFonts w:ascii="Times New Roman" w:hAnsi="Times New Roman" w:cs="Times New Roman"/>
+          <w:b/>
+          <w:sz w:val="28"/>
+        </w:rPr>
+      </w:pPr>
+    </w:p>
+    <w:p>
+      <w:pPr>
+        <w:rPr>
+          <w:rFonts w:ascii="Times New Roman" w:hAnsi="Times New Roman" w:cs="Times New Roman"/>
+          <w:sz w:val="28"/>
+        </w:rPr>
+      </w:pPr>
+      <w:proofErr w:type="gramStart"/>
+      <w:r>
+        <w:rPr>
+          <w:rFonts w:ascii="Times New Roman" w:hAnsi="Times New Roman" w:cs="Times New Roman"/>
           <w:sz w:val="28"/>
         </w:rPr>
         <w:t>1.</w:t>
@@ -2577,6 +3019,7 @@
           <w:noProof/>
           <w:sz w:val="28"/>
         </w:rPr>
+        <w:lastRenderedPageBreak/>
         <w:drawing>
           <wp:inline distT="0" distB="0" distL="0" distR="0">
             <wp:extent cx="4543425" cy="2343150"/>
@@ -2640,7 +3083,6 @@
           <w:rFonts w:ascii="Times New Roman" w:hAnsi="Times New Roman" w:cs="Times New Roman"/>
           <w:sz w:val="28"/>
         </w:rPr>
-        <w:lastRenderedPageBreak/>
         <w:t>2.Thực</w:t>
       </w:r>
       <w:proofErr w:type="gramEnd"/>

--- a/Restart (stop) node,mq and service.docx
+++ b/Restart (stop) node,mq and service.docx
@@ -5,33 +5,213 @@
     <w:p>
       <w:pPr>
         <w:rPr>
-          <w:rFonts w:ascii="Times New Roman" w:hAnsi="Times New Roman" w:cs="Times New Roman"/>
-          <w:b/>
-          <w:i/>
-          <w:sz w:val="28"/>
-        </w:rPr>
-      </w:pPr>
-      <w:r>
-        <w:rPr>
-          <w:rFonts w:ascii="Times New Roman" w:hAnsi="Times New Roman" w:cs="Times New Roman"/>
-          <w:b/>
-          <w:i/>
-          <w:sz w:val="28"/>
-        </w:rPr>
-        <w:t>Remote từ server quản trị 10.32.1.53 sau đó từ remote vào server quản trị 10.32.12.78</w:t>
-      </w:r>
-    </w:p>
-    <w:p>
-      <w:pPr>
-        <w:rPr>
-          <w:rFonts w:ascii="Times New Roman" w:hAnsi="Times New Roman" w:cs="Times New Roman"/>
-          <w:b/>
-          <w:sz w:val="28"/>
-        </w:rPr>
-      </w:pPr>
-      <w:r>
-        <w:rPr>
-          <w:rFonts w:ascii="Times New Roman" w:hAnsi="Times New Roman" w:cs="Times New Roman"/>
+          <w:rFonts w:asciiTheme="majorHAnsi" w:hAnsiTheme="majorHAnsi" w:cstheme="majorHAnsi"/>
+          <w:b/>
+          <w:i/>
+          <w:sz w:val="28"/>
+        </w:rPr>
+      </w:pPr>
+      <w:r>
+        <w:rPr>
+          <w:rFonts w:asciiTheme="majorHAnsi" w:hAnsiTheme="majorHAnsi" w:cstheme="majorHAnsi"/>
+          <w:b/>
+          <w:i/>
+          <w:sz w:val="28"/>
+        </w:rPr>
+        <w:t xml:space="preserve">Remote </w:t>
+      </w:r>
+      <w:proofErr w:type="spellStart"/>
+      <w:r>
+        <w:rPr>
+          <w:rFonts w:asciiTheme="majorHAnsi" w:hAnsiTheme="majorHAnsi" w:cstheme="majorHAnsi"/>
+          <w:b/>
+          <w:i/>
+          <w:sz w:val="28"/>
+        </w:rPr>
+        <w:t>từ</w:t>
+      </w:r>
+      <w:proofErr w:type="spellEnd"/>
+      <w:r>
+        <w:rPr>
+          <w:rFonts w:asciiTheme="majorHAnsi" w:hAnsiTheme="majorHAnsi" w:cstheme="majorHAnsi"/>
+          <w:b/>
+          <w:i/>
+          <w:sz w:val="28"/>
+        </w:rPr>
+        <w:t xml:space="preserve"> server </w:t>
+      </w:r>
+      <w:proofErr w:type="spellStart"/>
+      <w:r>
+        <w:rPr>
+          <w:rFonts w:asciiTheme="majorHAnsi" w:hAnsiTheme="majorHAnsi" w:cstheme="majorHAnsi"/>
+          <w:b/>
+          <w:i/>
+          <w:sz w:val="28"/>
+        </w:rPr>
+        <w:t>quản</w:t>
+      </w:r>
+      <w:proofErr w:type="spellEnd"/>
+      <w:r>
+        <w:rPr>
+          <w:rFonts w:asciiTheme="majorHAnsi" w:hAnsiTheme="majorHAnsi" w:cstheme="majorHAnsi"/>
+          <w:b/>
+          <w:i/>
+          <w:sz w:val="28"/>
+        </w:rPr>
+        <w:t xml:space="preserve"> </w:t>
+      </w:r>
+      <w:proofErr w:type="spellStart"/>
+      <w:r>
+        <w:rPr>
+          <w:rFonts w:asciiTheme="majorHAnsi" w:hAnsiTheme="majorHAnsi" w:cstheme="majorHAnsi"/>
+          <w:b/>
+          <w:i/>
+          <w:sz w:val="28"/>
+        </w:rPr>
+        <w:t>trị</w:t>
+      </w:r>
+      <w:proofErr w:type="spellEnd"/>
+      <w:r>
+        <w:rPr>
+          <w:rFonts w:asciiTheme="majorHAnsi" w:hAnsiTheme="majorHAnsi" w:cstheme="majorHAnsi"/>
+          <w:b/>
+          <w:i/>
+          <w:sz w:val="28"/>
+        </w:rPr>
+        <w:t xml:space="preserve"> 10.32.1.53 </w:t>
+      </w:r>
+      <w:proofErr w:type="spellStart"/>
+      <w:r>
+        <w:rPr>
+          <w:rFonts w:asciiTheme="majorHAnsi" w:hAnsiTheme="majorHAnsi" w:cstheme="majorHAnsi"/>
+          <w:b/>
+          <w:i/>
+          <w:sz w:val="28"/>
+        </w:rPr>
+        <w:t>sau</w:t>
+      </w:r>
+      <w:proofErr w:type="spellEnd"/>
+      <w:r>
+        <w:rPr>
+          <w:rFonts w:asciiTheme="majorHAnsi" w:hAnsiTheme="majorHAnsi" w:cstheme="majorHAnsi"/>
+          <w:b/>
+          <w:i/>
+          <w:sz w:val="28"/>
+        </w:rPr>
+        <w:t xml:space="preserve"> </w:t>
+      </w:r>
+      <w:proofErr w:type="spellStart"/>
+      <w:r>
+        <w:rPr>
+          <w:rFonts w:asciiTheme="majorHAnsi" w:hAnsiTheme="majorHAnsi" w:cstheme="majorHAnsi"/>
+          <w:b/>
+          <w:i/>
+          <w:sz w:val="28"/>
+        </w:rPr>
+        <w:t>đó</w:t>
+      </w:r>
+      <w:proofErr w:type="spellEnd"/>
+      <w:r>
+        <w:rPr>
+          <w:rFonts w:asciiTheme="majorHAnsi" w:hAnsiTheme="majorHAnsi" w:cstheme="majorHAnsi"/>
+          <w:b/>
+          <w:i/>
+          <w:sz w:val="28"/>
+        </w:rPr>
+        <w:t xml:space="preserve"> </w:t>
+      </w:r>
+      <w:proofErr w:type="spellStart"/>
+      <w:r>
+        <w:rPr>
+          <w:rFonts w:asciiTheme="majorHAnsi" w:hAnsiTheme="majorHAnsi" w:cstheme="majorHAnsi"/>
+          <w:b/>
+          <w:i/>
+          <w:sz w:val="28"/>
+        </w:rPr>
+        <w:t>từ</w:t>
+      </w:r>
+      <w:proofErr w:type="spellEnd"/>
+      <w:r>
+        <w:rPr>
+          <w:rFonts w:asciiTheme="majorHAnsi" w:hAnsiTheme="majorHAnsi" w:cstheme="majorHAnsi"/>
+          <w:b/>
+          <w:i/>
+          <w:sz w:val="28"/>
+        </w:rPr>
+        <w:t xml:space="preserve"> remote </w:t>
+      </w:r>
+      <w:proofErr w:type="spellStart"/>
+      <w:r>
+        <w:rPr>
+          <w:rFonts w:asciiTheme="majorHAnsi" w:hAnsiTheme="majorHAnsi" w:cstheme="majorHAnsi"/>
+          <w:b/>
+          <w:i/>
+          <w:sz w:val="28"/>
+        </w:rPr>
+        <w:t>vào</w:t>
+      </w:r>
+      <w:proofErr w:type="spellEnd"/>
+      <w:r>
+        <w:rPr>
+          <w:rFonts w:asciiTheme="majorHAnsi" w:hAnsiTheme="majorHAnsi" w:cstheme="majorHAnsi"/>
+          <w:b/>
+          <w:i/>
+          <w:sz w:val="28"/>
+        </w:rPr>
+        <w:t xml:space="preserve"> server </w:t>
+      </w:r>
+      <w:proofErr w:type="spellStart"/>
+      <w:r>
+        <w:rPr>
+          <w:rFonts w:asciiTheme="majorHAnsi" w:hAnsiTheme="majorHAnsi" w:cstheme="majorHAnsi"/>
+          <w:b/>
+          <w:i/>
+          <w:sz w:val="28"/>
+        </w:rPr>
+        <w:t>quản</w:t>
+      </w:r>
+      <w:proofErr w:type="spellEnd"/>
+      <w:r>
+        <w:rPr>
+          <w:rFonts w:asciiTheme="majorHAnsi" w:hAnsiTheme="majorHAnsi" w:cstheme="majorHAnsi"/>
+          <w:b/>
+          <w:i/>
+          <w:sz w:val="28"/>
+        </w:rPr>
+        <w:t xml:space="preserve"> </w:t>
+      </w:r>
+      <w:proofErr w:type="spellStart"/>
+      <w:r>
+        <w:rPr>
+          <w:rFonts w:asciiTheme="majorHAnsi" w:hAnsiTheme="majorHAnsi" w:cstheme="majorHAnsi"/>
+          <w:b/>
+          <w:i/>
+          <w:sz w:val="28"/>
+        </w:rPr>
+        <w:t>trị</w:t>
+      </w:r>
+      <w:proofErr w:type="spellEnd"/>
+      <w:r>
+        <w:rPr>
+          <w:rFonts w:asciiTheme="majorHAnsi" w:hAnsiTheme="majorHAnsi" w:cstheme="majorHAnsi"/>
+          <w:b/>
+          <w:i/>
+          <w:sz w:val="28"/>
+        </w:rPr>
+        <w:t xml:space="preserve"> 10.32.12.78</w:t>
+      </w:r>
+    </w:p>
+    <w:p>
+      <w:pPr>
+        <w:rPr>
+          <w:rFonts w:asciiTheme="majorHAnsi" w:hAnsiTheme="majorHAnsi" w:cstheme="majorHAnsi"/>
+          <w:b/>
+          <w:sz w:val="28"/>
+        </w:rPr>
+      </w:pPr>
+      <w:r>
+        <w:rPr>
+          <w:rFonts w:asciiTheme="majorHAnsi" w:hAnsiTheme="majorHAnsi" w:cstheme="majorHAnsi"/>
           <w:b/>
           <w:sz w:val="28"/>
         </w:rPr>
@@ -41,359 +221,2183 @@
     <w:p>
       <w:pPr>
         <w:rPr>
-          <w:rFonts w:ascii="Times New Roman" w:hAnsi="Times New Roman" w:cs="Times New Roman"/>
-          <w:sz w:val="28"/>
-        </w:rPr>
-      </w:pPr>
-      <w:r>
-        <w:rPr>
-          <w:rFonts w:ascii="Times New Roman" w:hAnsi="Times New Roman" w:cs="Times New Roman"/>
-          <w:sz w:val="28"/>
-        </w:rPr>
-        <w:t>1.</w:t>
-      </w:r>
-      <w:r>
-        <w:rPr>
-          <w:rFonts w:ascii="Times New Roman" w:hAnsi="Times New Roman" w:cs="Times New Roman"/>
+          <w:rFonts w:asciiTheme="majorHAnsi" w:hAnsiTheme="majorHAnsi" w:cstheme="majorHAnsi"/>
+          <w:sz w:val="28"/>
+        </w:rPr>
+      </w:pPr>
+      <w:proofErr w:type="gramStart"/>
+      <w:r>
+        <w:rPr>
+          <w:rFonts w:asciiTheme="majorHAnsi" w:hAnsiTheme="majorHAnsi" w:cstheme="majorHAnsi"/>
+          <w:b/>
+          <w:sz w:val="28"/>
+        </w:rPr>
+        <w:t>1</w:t>
+      </w:r>
+      <w:r>
+        <w:rPr>
+          <w:rFonts w:asciiTheme="majorHAnsi" w:hAnsiTheme="majorHAnsi" w:cstheme="majorHAnsi"/>
+          <w:sz w:val="28"/>
+        </w:rPr>
+        <w:t>.</w:t>
+      </w:r>
+      <w:r>
+        <w:rPr>
+          <w:rFonts w:asciiTheme="majorHAnsi" w:hAnsiTheme="majorHAnsi" w:cstheme="majorHAnsi"/>
           <w:sz w:val="28"/>
         </w:rPr>
         <w:t>L</w:t>
       </w:r>
       <w:r>
         <w:rPr>
-          <w:rFonts w:ascii="Times New Roman" w:hAnsi="Times New Roman" w:cs="Times New Roman"/>
-          <w:sz w:val="28"/>
-        </w:rPr>
-        <w:t>ogon user iibsonth (unix user)</w:t>
-      </w:r>
-      <w:r>
-        <w:rPr>
-          <w:rFonts w:ascii="Times New Roman" w:hAnsi="Times New Roman" w:cs="Times New Roman"/>
-          <w:sz w:val="28"/>
-        </w:rPr>
-        <w:t xml:space="preserve"> môi trường 10.32.12.49</w:t>
-      </w:r>
-      <w:r>
-        <w:rPr>
-          <w:rFonts w:ascii="Times New Roman" w:hAnsi="Times New Roman" w:cs="Times New Roman"/>
-          <w:sz w:val="28"/>
-        </w:rPr>
-        <w:t xml:space="preserve"> qua ssh</w:t>
-      </w:r>
-    </w:p>
-    <w:p>
-      <w:pPr>
-        <w:rPr>
-          <w:rFonts w:ascii="Times New Roman" w:hAnsi="Times New Roman" w:cs="Times New Roman"/>
-          <w:sz w:val="28"/>
-        </w:rPr>
-      </w:pPr>
-      <w:r>
-        <w:rPr>
-          <w:rFonts w:ascii="Times New Roman" w:hAnsi="Times New Roman" w:cs="Times New Roman"/>
-          <w:sz w:val="28"/>
-        </w:rPr>
-        <w:t>2.</w:t>
-      </w:r>
-      <w:r>
-        <w:rPr>
-          <w:rFonts w:ascii="Times New Roman" w:hAnsi="Times New Roman" w:cs="Times New Roman"/>
+          <w:rFonts w:asciiTheme="majorHAnsi" w:hAnsiTheme="majorHAnsi" w:cstheme="majorHAnsi"/>
+          <w:sz w:val="28"/>
+        </w:rPr>
+        <w:t>ogon</w:t>
+      </w:r>
+      <w:proofErr w:type="gramEnd"/>
+      <w:r>
+        <w:rPr>
+          <w:rFonts w:asciiTheme="majorHAnsi" w:hAnsiTheme="majorHAnsi" w:cstheme="majorHAnsi"/>
+          <w:sz w:val="28"/>
+        </w:rPr>
+        <w:t xml:space="preserve"> user </w:t>
+      </w:r>
+      <w:proofErr w:type="spellStart"/>
+      <w:r>
+        <w:rPr>
+          <w:rFonts w:asciiTheme="majorHAnsi" w:hAnsiTheme="majorHAnsi" w:cstheme="majorHAnsi"/>
+          <w:sz w:val="28"/>
+        </w:rPr>
+        <w:t>iibsonth</w:t>
+      </w:r>
+      <w:proofErr w:type="spellEnd"/>
+      <w:r>
+        <w:rPr>
+          <w:rFonts w:asciiTheme="majorHAnsi" w:hAnsiTheme="majorHAnsi" w:cstheme="majorHAnsi"/>
+          <w:sz w:val="28"/>
+        </w:rPr>
+        <w:t xml:space="preserve"> (</w:t>
+      </w:r>
+      <w:proofErr w:type="spellStart"/>
+      <w:r>
+        <w:rPr>
+          <w:rFonts w:asciiTheme="majorHAnsi" w:hAnsiTheme="majorHAnsi" w:cstheme="majorHAnsi"/>
+          <w:sz w:val="28"/>
+        </w:rPr>
+        <w:t>unix</w:t>
+      </w:r>
+      <w:proofErr w:type="spellEnd"/>
+      <w:r>
+        <w:rPr>
+          <w:rFonts w:asciiTheme="majorHAnsi" w:hAnsiTheme="majorHAnsi" w:cstheme="majorHAnsi"/>
+          <w:sz w:val="28"/>
+        </w:rPr>
+        <w:t xml:space="preserve"> user) </w:t>
+      </w:r>
+      <w:proofErr w:type="spellStart"/>
+      <w:r>
+        <w:rPr>
+          <w:rFonts w:asciiTheme="majorHAnsi" w:hAnsiTheme="majorHAnsi" w:cstheme="majorHAnsi"/>
+          <w:sz w:val="28"/>
+        </w:rPr>
+        <w:t>môi</w:t>
+      </w:r>
+      <w:proofErr w:type="spellEnd"/>
+      <w:r>
+        <w:rPr>
+          <w:rFonts w:asciiTheme="majorHAnsi" w:hAnsiTheme="majorHAnsi" w:cstheme="majorHAnsi"/>
+          <w:sz w:val="28"/>
+        </w:rPr>
+        <w:t xml:space="preserve"> </w:t>
+      </w:r>
+      <w:proofErr w:type="spellStart"/>
+      <w:r>
+        <w:rPr>
+          <w:rFonts w:asciiTheme="majorHAnsi" w:hAnsiTheme="majorHAnsi" w:cstheme="majorHAnsi"/>
+          <w:sz w:val="28"/>
+        </w:rPr>
+        <w:t>trường</w:t>
+      </w:r>
+      <w:proofErr w:type="spellEnd"/>
+      <w:r>
+        <w:rPr>
+          <w:rFonts w:asciiTheme="majorHAnsi" w:hAnsiTheme="majorHAnsi" w:cstheme="majorHAnsi"/>
+          <w:sz w:val="28"/>
+        </w:rPr>
+        <w:t xml:space="preserve"> 10.32.12.49</w:t>
+      </w:r>
+      <w:r>
+        <w:rPr>
+          <w:rFonts w:asciiTheme="majorHAnsi" w:hAnsiTheme="majorHAnsi" w:cstheme="majorHAnsi"/>
+          <w:sz w:val="28"/>
+        </w:rPr>
+        <w:t xml:space="preserve"> qua </w:t>
+      </w:r>
+      <w:proofErr w:type="spellStart"/>
+      <w:r>
+        <w:rPr>
+          <w:rFonts w:asciiTheme="majorHAnsi" w:hAnsiTheme="majorHAnsi" w:cstheme="majorHAnsi"/>
+          <w:sz w:val="28"/>
+        </w:rPr>
+        <w:t>ssh</w:t>
+      </w:r>
+      <w:proofErr w:type="spellEnd"/>
+    </w:p>
+    <w:p>
+      <w:pPr>
+        <w:rPr>
+          <w:rFonts w:asciiTheme="majorHAnsi" w:hAnsiTheme="majorHAnsi" w:cstheme="majorHAnsi"/>
+          <w:sz w:val="28"/>
+        </w:rPr>
+      </w:pPr>
+      <w:proofErr w:type="gramStart"/>
+      <w:r>
+        <w:rPr>
+          <w:rFonts w:asciiTheme="majorHAnsi" w:hAnsiTheme="majorHAnsi" w:cstheme="majorHAnsi"/>
+          <w:b/>
+          <w:sz w:val="28"/>
+        </w:rPr>
+        <w:t>2</w:t>
+      </w:r>
+      <w:r>
+        <w:rPr>
+          <w:rFonts w:asciiTheme="majorHAnsi" w:hAnsiTheme="majorHAnsi" w:cstheme="majorHAnsi"/>
+          <w:sz w:val="28"/>
+        </w:rPr>
+        <w:t>.</w:t>
+      </w:r>
+      <w:r>
+        <w:rPr>
+          <w:rFonts w:asciiTheme="majorHAnsi" w:hAnsiTheme="majorHAnsi" w:cstheme="majorHAnsi"/>
           <w:sz w:val="28"/>
         </w:rPr>
         <w:t>S</w:t>
       </w:r>
       <w:r>
         <w:rPr>
-          <w:rFonts w:ascii="Times New Roman" w:hAnsi="Times New Roman" w:cs="Times New Roman"/>
-          <w:sz w:val="28"/>
-        </w:rPr>
-        <w:t>et biến môi trường để chạy lệnh mqsi:</w:t>
-      </w:r>
-    </w:p>
-    <w:p>
-      <w:pPr>
-        <w:rPr>
-          <w:rFonts w:ascii="Times New Roman" w:hAnsi="Times New Roman" w:cs="Times New Roman"/>
-          <w:sz w:val="28"/>
-        </w:rPr>
-      </w:pPr>
-      <w:r>
-        <w:rPr>
-          <w:rFonts w:ascii="Times New Roman" w:hAnsi="Times New Roman" w:cs="Times New Roman"/>
+          <w:rFonts w:asciiTheme="majorHAnsi" w:hAnsiTheme="majorHAnsi" w:cstheme="majorHAnsi"/>
+          <w:sz w:val="28"/>
+        </w:rPr>
+        <w:t>et</w:t>
+      </w:r>
+      <w:proofErr w:type="gramEnd"/>
+      <w:r>
+        <w:rPr>
+          <w:rFonts w:asciiTheme="majorHAnsi" w:hAnsiTheme="majorHAnsi" w:cstheme="majorHAnsi"/>
+          <w:sz w:val="28"/>
+        </w:rPr>
+        <w:t xml:space="preserve"> </w:t>
+      </w:r>
+      <w:proofErr w:type="spellStart"/>
+      <w:r>
+        <w:rPr>
+          <w:rFonts w:asciiTheme="majorHAnsi" w:hAnsiTheme="majorHAnsi" w:cstheme="majorHAnsi"/>
+          <w:sz w:val="28"/>
+        </w:rPr>
+        <w:t>biến</w:t>
+      </w:r>
+      <w:proofErr w:type="spellEnd"/>
+      <w:r>
+        <w:rPr>
+          <w:rFonts w:asciiTheme="majorHAnsi" w:hAnsiTheme="majorHAnsi" w:cstheme="majorHAnsi"/>
+          <w:sz w:val="28"/>
+        </w:rPr>
+        <w:t xml:space="preserve"> </w:t>
+      </w:r>
+      <w:proofErr w:type="spellStart"/>
+      <w:r>
+        <w:rPr>
+          <w:rFonts w:asciiTheme="majorHAnsi" w:hAnsiTheme="majorHAnsi" w:cstheme="majorHAnsi"/>
+          <w:sz w:val="28"/>
+        </w:rPr>
+        <w:t>môi</w:t>
+      </w:r>
+      <w:proofErr w:type="spellEnd"/>
+      <w:r>
+        <w:rPr>
+          <w:rFonts w:asciiTheme="majorHAnsi" w:hAnsiTheme="majorHAnsi" w:cstheme="majorHAnsi"/>
+          <w:sz w:val="28"/>
+        </w:rPr>
+        <w:t xml:space="preserve"> </w:t>
+      </w:r>
+      <w:proofErr w:type="spellStart"/>
+      <w:r>
+        <w:rPr>
+          <w:rFonts w:asciiTheme="majorHAnsi" w:hAnsiTheme="majorHAnsi" w:cstheme="majorHAnsi"/>
+          <w:sz w:val="28"/>
+        </w:rPr>
+        <w:t>trường</w:t>
+      </w:r>
+      <w:proofErr w:type="spellEnd"/>
+      <w:r>
+        <w:rPr>
+          <w:rFonts w:asciiTheme="majorHAnsi" w:hAnsiTheme="majorHAnsi" w:cstheme="majorHAnsi"/>
+          <w:sz w:val="28"/>
+        </w:rPr>
+        <w:t xml:space="preserve"> </w:t>
+      </w:r>
+      <w:proofErr w:type="spellStart"/>
+      <w:r>
+        <w:rPr>
+          <w:rFonts w:asciiTheme="majorHAnsi" w:hAnsiTheme="majorHAnsi" w:cstheme="majorHAnsi"/>
+          <w:sz w:val="28"/>
+        </w:rPr>
+        <w:t>để</w:t>
+      </w:r>
+      <w:proofErr w:type="spellEnd"/>
+      <w:r>
+        <w:rPr>
+          <w:rFonts w:asciiTheme="majorHAnsi" w:hAnsiTheme="majorHAnsi" w:cstheme="majorHAnsi"/>
+          <w:sz w:val="28"/>
+        </w:rPr>
+        <w:t xml:space="preserve"> </w:t>
+      </w:r>
+      <w:proofErr w:type="spellStart"/>
+      <w:r>
+        <w:rPr>
+          <w:rFonts w:asciiTheme="majorHAnsi" w:hAnsiTheme="majorHAnsi" w:cstheme="majorHAnsi"/>
+          <w:sz w:val="28"/>
+        </w:rPr>
+        <w:t>chạy</w:t>
+      </w:r>
+      <w:proofErr w:type="spellEnd"/>
+      <w:r>
+        <w:rPr>
+          <w:rFonts w:asciiTheme="majorHAnsi" w:hAnsiTheme="majorHAnsi" w:cstheme="majorHAnsi"/>
+          <w:sz w:val="28"/>
+        </w:rPr>
+        <w:t xml:space="preserve"> </w:t>
+      </w:r>
+      <w:proofErr w:type="spellStart"/>
+      <w:r>
+        <w:rPr>
+          <w:rFonts w:asciiTheme="majorHAnsi" w:hAnsiTheme="majorHAnsi" w:cstheme="majorHAnsi"/>
+          <w:sz w:val="28"/>
+        </w:rPr>
+        <w:t>lệnh</w:t>
+      </w:r>
+      <w:proofErr w:type="spellEnd"/>
+      <w:r>
+        <w:rPr>
+          <w:rFonts w:asciiTheme="majorHAnsi" w:hAnsiTheme="majorHAnsi" w:cstheme="majorHAnsi"/>
+          <w:sz w:val="28"/>
+        </w:rPr>
+        <w:t xml:space="preserve"> </w:t>
+      </w:r>
+      <w:proofErr w:type="spellStart"/>
+      <w:r>
+        <w:rPr>
+          <w:rFonts w:asciiTheme="majorHAnsi" w:hAnsiTheme="majorHAnsi" w:cstheme="majorHAnsi"/>
+          <w:sz w:val="28"/>
+        </w:rPr>
+        <w:t>mqsi</w:t>
+      </w:r>
+      <w:proofErr w:type="spellEnd"/>
+      <w:r>
+        <w:rPr>
+          <w:rFonts w:asciiTheme="majorHAnsi" w:hAnsiTheme="majorHAnsi" w:cstheme="majorHAnsi"/>
+          <w:sz w:val="28"/>
+        </w:rPr>
+        <w:t>:</w:t>
+      </w:r>
+    </w:p>
+    <w:p>
+      <w:pPr>
+        <w:rPr>
+          <w:rFonts w:asciiTheme="majorHAnsi" w:hAnsiTheme="majorHAnsi" w:cstheme="majorHAnsi"/>
+          <w:sz w:val="28"/>
+        </w:rPr>
+      </w:pPr>
+      <w:r>
+        <w:rPr>
+          <w:rFonts w:asciiTheme="majorHAnsi" w:hAnsiTheme="majorHAnsi" w:cstheme="majorHAnsi"/>
           <w:sz w:val="28"/>
         </w:rPr>
         <w:tab/>
-        <w:t>vào bin trong cài đặt iib cmd: cd app/iib-10.0.0.7/server/bin</w:t>
-      </w:r>
-    </w:p>
-    <w:p>
-      <w:pPr>
-        <w:rPr>
-          <w:rFonts w:ascii="Times New Roman" w:hAnsi="Times New Roman" w:cs="Times New Roman"/>
-          <w:sz w:val="28"/>
-        </w:rPr>
-      </w:pPr>
-      <w:r>
-        <w:rPr>
-          <w:rFonts w:ascii="Times New Roman" w:hAnsi="Times New Roman" w:cs="Times New Roman"/>
+      </w:r>
+      <w:proofErr w:type="spellStart"/>
+      <w:proofErr w:type="gramStart"/>
+      <w:r>
+        <w:rPr>
+          <w:rFonts w:asciiTheme="majorHAnsi" w:hAnsiTheme="majorHAnsi" w:cstheme="majorHAnsi"/>
+          <w:sz w:val="28"/>
+        </w:rPr>
+        <w:t>vào</w:t>
+      </w:r>
+      <w:proofErr w:type="spellEnd"/>
+      <w:proofErr w:type="gramEnd"/>
+      <w:r>
+        <w:rPr>
+          <w:rFonts w:asciiTheme="majorHAnsi" w:hAnsiTheme="majorHAnsi" w:cstheme="majorHAnsi"/>
+          <w:sz w:val="28"/>
+        </w:rPr>
+        <w:t xml:space="preserve"> bin </w:t>
+      </w:r>
+      <w:proofErr w:type="spellStart"/>
+      <w:r>
+        <w:rPr>
+          <w:rFonts w:asciiTheme="majorHAnsi" w:hAnsiTheme="majorHAnsi" w:cstheme="majorHAnsi"/>
+          <w:sz w:val="28"/>
+        </w:rPr>
+        <w:t>trong</w:t>
+      </w:r>
+      <w:proofErr w:type="spellEnd"/>
+      <w:r>
+        <w:rPr>
+          <w:rFonts w:asciiTheme="majorHAnsi" w:hAnsiTheme="majorHAnsi" w:cstheme="majorHAnsi"/>
+          <w:sz w:val="28"/>
+        </w:rPr>
+        <w:t xml:space="preserve"> </w:t>
+      </w:r>
+      <w:proofErr w:type="spellStart"/>
+      <w:r>
+        <w:rPr>
+          <w:rFonts w:asciiTheme="majorHAnsi" w:hAnsiTheme="majorHAnsi" w:cstheme="majorHAnsi"/>
+          <w:sz w:val="28"/>
+        </w:rPr>
+        <w:t>cài</w:t>
+      </w:r>
+      <w:proofErr w:type="spellEnd"/>
+      <w:r>
+        <w:rPr>
+          <w:rFonts w:asciiTheme="majorHAnsi" w:hAnsiTheme="majorHAnsi" w:cstheme="majorHAnsi"/>
+          <w:sz w:val="28"/>
+        </w:rPr>
+        <w:t xml:space="preserve"> </w:t>
+      </w:r>
+      <w:proofErr w:type="spellStart"/>
+      <w:r>
+        <w:rPr>
+          <w:rFonts w:asciiTheme="majorHAnsi" w:hAnsiTheme="majorHAnsi" w:cstheme="majorHAnsi"/>
+          <w:sz w:val="28"/>
+        </w:rPr>
+        <w:t>đặt</w:t>
+      </w:r>
+      <w:proofErr w:type="spellEnd"/>
+      <w:r>
+        <w:rPr>
+          <w:rFonts w:asciiTheme="majorHAnsi" w:hAnsiTheme="majorHAnsi" w:cstheme="majorHAnsi"/>
+          <w:sz w:val="28"/>
+        </w:rPr>
+        <w:t xml:space="preserve"> </w:t>
+      </w:r>
+      <w:proofErr w:type="spellStart"/>
+      <w:r>
+        <w:rPr>
+          <w:rFonts w:asciiTheme="majorHAnsi" w:hAnsiTheme="majorHAnsi" w:cstheme="majorHAnsi"/>
+          <w:sz w:val="28"/>
+        </w:rPr>
+        <w:t>iib</w:t>
+      </w:r>
+      <w:proofErr w:type="spellEnd"/>
+      <w:r>
+        <w:rPr>
+          <w:rFonts w:asciiTheme="majorHAnsi" w:hAnsiTheme="majorHAnsi" w:cstheme="majorHAnsi"/>
+          <w:sz w:val="28"/>
+        </w:rPr>
+        <w:t xml:space="preserve"> </w:t>
+      </w:r>
+      <w:proofErr w:type="spellStart"/>
+      <w:r>
+        <w:rPr>
+          <w:rFonts w:asciiTheme="majorHAnsi" w:hAnsiTheme="majorHAnsi" w:cstheme="majorHAnsi"/>
+          <w:sz w:val="28"/>
+        </w:rPr>
+        <w:t>cmd</w:t>
+      </w:r>
+      <w:proofErr w:type="spellEnd"/>
+      <w:r>
+        <w:rPr>
+          <w:rFonts w:asciiTheme="majorHAnsi" w:hAnsiTheme="majorHAnsi" w:cstheme="majorHAnsi"/>
+          <w:sz w:val="28"/>
+        </w:rPr>
+        <w:t xml:space="preserve">: cd </w:t>
+      </w:r>
+      <w:r>
+        <w:rPr>
+          <w:rFonts w:asciiTheme="majorHAnsi" w:hAnsiTheme="majorHAnsi" w:cstheme="majorHAnsi"/>
+          <w:sz w:val="28"/>
+        </w:rPr>
+        <w:t>/</w:t>
+      </w:r>
+      <w:r>
+        <w:rPr>
+          <w:rFonts w:asciiTheme="majorHAnsi" w:hAnsiTheme="majorHAnsi" w:cstheme="majorHAnsi"/>
+          <w:sz w:val="28"/>
+        </w:rPr>
+        <w:t>app/iib-10.0.0.7/server/bin</w:t>
+      </w:r>
+    </w:p>
+    <w:p>
+      <w:pPr>
+        <w:rPr>
+          <w:rFonts w:asciiTheme="majorHAnsi" w:hAnsiTheme="majorHAnsi" w:cstheme="majorHAnsi"/>
+          <w:sz w:val="28"/>
+        </w:rPr>
+      </w:pPr>
+      <w:r>
+        <w:rPr>
+          <w:rFonts w:asciiTheme="majorHAnsi" w:hAnsiTheme="majorHAnsi" w:cstheme="majorHAnsi"/>
           <w:sz w:val="28"/>
         </w:rPr>
         <w:tab/>
-        <w:t>chạy lệnh: . ./mqsiprofile</w:t>
-      </w:r>
-    </w:p>
-    <w:p>
-      <w:pPr>
-        <w:rPr>
-          <w:rFonts w:ascii="Times New Roman" w:hAnsi="Times New Roman" w:cs="Times New Roman"/>
-          <w:sz w:val="28"/>
-        </w:rPr>
-      </w:pPr>
-      <w:r>
-        <w:rPr>
-          <w:rFonts w:ascii="Times New Roman" w:hAnsi="Times New Roman" w:cs="Times New Roman"/>
-          <w:sz w:val="28"/>
-        </w:rPr>
-        <w:t>3.Kiểm tra 2 node:</w:t>
-      </w:r>
-    </w:p>
-    <w:p>
-      <w:pPr>
-        <w:rPr>
-          <w:rFonts w:ascii="Times New Roman" w:hAnsi="Times New Roman" w:cs="Times New Roman"/>
-          <w:sz w:val="28"/>
-        </w:rPr>
-      </w:pPr>
-      <w:r>
-        <w:rPr>
-          <w:rFonts w:ascii="Times New Roman" w:hAnsi="Times New Roman" w:cs="Times New Roman"/>
+      </w:r>
+      <w:proofErr w:type="spellStart"/>
+      <w:proofErr w:type="gramStart"/>
+      <w:r>
+        <w:rPr>
+          <w:rFonts w:asciiTheme="majorHAnsi" w:hAnsiTheme="majorHAnsi" w:cstheme="majorHAnsi"/>
+          <w:sz w:val="28"/>
+        </w:rPr>
+        <w:t>chạy</w:t>
+      </w:r>
+      <w:proofErr w:type="spellEnd"/>
+      <w:proofErr w:type="gramEnd"/>
+      <w:r>
+        <w:rPr>
+          <w:rFonts w:asciiTheme="majorHAnsi" w:hAnsiTheme="majorHAnsi" w:cstheme="majorHAnsi"/>
+          <w:sz w:val="28"/>
+        </w:rPr>
+        <w:t xml:space="preserve"> </w:t>
+      </w:r>
+      <w:proofErr w:type="spellStart"/>
+      <w:r>
+        <w:rPr>
+          <w:rFonts w:asciiTheme="majorHAnsi" w:hAnsiTheme="majorHAnsi" w:cstheme="majorHAnsi"/>
+          <w:sz w:val="28"/>
+        </w:rPr>
+        <w:t>lệnh</w:t>
+      </w:r>
+      <w:proofErr w:type="spellEnd"/>
+      <w:r>
+        <w:rPr>
+          <w:rFonts w:asciiTheme="majorHAnsi" w:hAnsiTheme="majorHAnsi" w:cstheme="majorHAnsi"/>
+          <w:sz w:val="28"/>
+        </w:rPr>
+        <w:t xml:space="preserve">: . </w:t>
+      </w:r>
+      <w:proofErr w:type="gramStart"/>
+      <w:r>
+        <w:rPr>
+          <w:rFonts w:asciiTheme="majorHAnsi" w:hAnsiTheme="majorHAnsi" w:cstheme="majorHAnsi"/>
+          <w:sz w:val="28"/>
+        </w:rPr>
+        <w:t>./</w:t>
+      </w:r>
+      <w:proofErr w:type="spellStart"/>
+      <w:proofErr w:type="gramEnd"/>
+      <w:r>
+        <w:rPr>
+          <w:rFonts w:asciiTheme="majorHAnsi" w:hAnsiTheme="majorHAnsi" w:cstheme="majorHAnsi"/>
+          <w:sz w:val="28"/>
+        </w:rPr>
+        <w:t>mqsiprofile</w:t>
+      </w:r>
+      <w:proofErr w:type="spellEnd"/>
+    </w:p>
+    <w:p>
+      <w:pPr>
+        <w:rPr>
+          <w:rFonts w:asciiTheme="majorHAnsi" w:hAnsiTheme="majorHAnsi" w:cstheme="majorHAnsi"/>
+          <w:sz w:val="28"/>
+        </w:rPr>
+      </w:pPr>
+      <w:r>
+        <w:rPr>
+          <w:rFonts w:asciiTheme="majorHAnsi" w:hAnsiTheme="majorHAnsi" w:cstheme="majorHAnsi"/>
+          <w:noProof/>
+          <w:sz w:val="28"/>
+        </w:rPr>
+        <w:drawing>
+          <wp:inline distT="0" distB="0" distL="0" distR="0">
+            <wp:extent cx="3810000" cy="752475"/>
+            <wp:effectExtent l="0" t="0" r="0" b="9525"/>
+            <wp:docPr id="5" name="Picture 5" descr="C:\Users\quyetpc\Desktop\Tài liệu bàn giao ESB\iibcomandline\1.PNG"/>
+            <wp:cNvGraphicFramePr>
+              <a:graphicFrameLocks xmlns:a="http://schemas.openxmlformats.org/drawingml/2006/main" noChangeAspect="1"/>
+            </wp:cNvGraphicFramePr>
+            <a:graphic xmlns:a="http://schemas.openxmlformats.org/drawingml/2006/main">
+              <a:graphicData uri="http://schemas.openxmlformats.org/drawingml/2006/picture">
+                <pic:pic xmlns:pic="http://schemas.openxmlformats.org/drawingml/2006/picture">
+                  <pic:nvPicPr>
+                    <pic:cNvPr id="0" name="Picture 1" descr="C:\Users\quyetpc\Desktop\Tài liệu bàn giao ESB\iibcomandline\1.PNG"/>
+                    <pic:cNvPicPr>
+                      <a:picLocks noChangeAspect="1" noChangeArrowheads="1"/>
+                    </pic:cNvPicPr>
+                  </pic:nvPicPr>
+                  <pic:blipFill>
+                    <a:blip r:embed="rId4">
+                      <a:extLst>
+                        <a:ext uri="{28A0092B-C50C-407E-A947-70E740481C1C}">
+                          <a14:useLocalDpi xmlns:a14="http://schemas.microsoft.com/office/drawing/2010/main" val="0"/>
+                        </a:ext>
+                      </a:extLst>
+                    </a:blip>
+                    <a:srcRect/>
+                    <a:stretch>
+                      <a:fillRect/>
+                    </a:stretch>
+                  </pic:blipFill>
+                  <pic:spPr bwMode="auto">
+                    <a:xfrm>
+                      <a:off x="0" y="0"/>
+                      <a:ext cx="3810000" cy="752475"/>
+                    </a:xfrm>
+                    <a:prstGeom prst="rect">
+                      <a:avLst/>
+                    </a:prstGeom>
+                    <a:noFill/>
+                    <a:ln>
+                      <a:noFill/>
+                    </a:ln>
+                  </pic:spPr>
+                </pic:pic>
+              </a:graphicData>
+            </a:graphic>
+          </wp:inline>
+        </w:drawing>
+      </w:r>
+    </w:p>
+    <w:p>
+      <w:pPr>
+        <w:rPr>
+          <w:rFonts w:asciiTheme="majorHAnsi" w:hAnsiTheme="majorHAnsi" w:cstheme="majorHAnsi"/>
+          <w:sz w:val="28"/>
+        </w:rPr>
+      </w:pPr>
+      <w:proofErr w:type="gramStart"/>
+      <w:r>
+        <w:rPr>
+          <w:rFonts w:asciiTheme="majorHAnsi" w:hAnsiTheme="majorHAnsi" w:cstheme="majorHAnsi"/>
+          <w:b/>
+          <w:sz w:val="28"/>
+        </w:rPr>
+        <w:t>3</w:t>
+      </w:r>
+      <w:r>
+        <w:rPr>
+          <w:rFonts w:asciiTheme="majorHAnsi" w:hAnsiTheme="majorHAnsi" w:cstheme="majorHAnsi"/>
+          <w:sz w:val="28"/>
+        </w:rPr>
+        <w:t>.Kiểm</w:t>
+      </w:r>
+      <w:proofErr w:type="gramEnd"/>
+      <w:r>
+        <w:rPr>
+          <w:rFonts w:asciiTheme="majorHAnsi" w:hAnsiTheme="majorHAnsi" w:cstheme="majorHAnsi"/>
+          <w:sz w:val="28"/>
+        </w:rPr>
+        <w:t xml:space="preserve"> </w:t>
+      </w:r>
+      <w:proofErr w:type="spellStart"/>
+      <w:r>
+        <w:rPr>
+          <w:rFonts w:asciiTheme="majorHAnsi" w:hAnsiTheme="majorHAnsi" w:cstheme="majorHAnsi"/>
+          <w:sz w:val="28"/>
+        </w:rPr>
+        <w:t>tra</w:t>
+      </w:r>
+      <w:proofErr w:type="spellEnd"/>
+      <w:r>
+        <w:rPr>
+          <w:rFonts w:asciiTheme="majorHAnsi" w:hAnsiTheme="majorHAnsi" w:cstheme="majorHAnsi"/>
+          <w:sz w:val="28"/>
+        </w:rPr>
+        <w:t xml:space="preserve"> 2 node:</w:t>
+      </w:r>
+    </w:p>
+    <w:p>
+      <w:pPr>
+        <w:rPr>
+          <w:rFonts w:asciiTheme="majorHAnsi" w:hAnsiTheme="majorHAnsi" w:cstheme="majorHAnsi"/>
+          <w:sz w:val="28"/>
+        </w:rPr>
+      </w:pPr>
+      <w:r>
+        <w:rPr>
+          <w:rFonts w:asciiTheme="majorHAnsi" w:hAnsiTheme="majorHAnsi" w:cstheme="majorHAnsi"/>
           <w:sz w:val="28"/>
         </w:rPr>
         <w:tab/>
+      </w:r>
+      <w:proofErr w:type="spellStart"/>
+      <w:r>
+        <w:rPr>
+          <w:rFonts w:asciiTheme="majorHAnsi" w:hAnsiTheme="majorHAnsi" w:cstheme="majorHAnsi"/>
+          <w:sz w:val="28"/>
+        </w:rPr>
+        <w:t>M</w:t>
+      </w:r>
+      <w:r>
+        <w:rPr>
+          <w:rFonts w:asciiTheme="majorHAnsi" w:hAnsiTheme="majorHAnsi" w:cstheme="majorHAnsi"/>
+          <w:sz w:val="28"/>
+        </w:rPr>
+        <w:t>qsilist</w:t>
+      </w:r>
+      <w:proofErr w:type="spellEnd"/>
+    </w:p>
+    <w:p>
+      <w:pPr>
+        <w:rPr>
+          <w:rFonts w:asciiTheme="majorHAnsi" w:hAnsiTheme="majorHAnsi" w:cstheme="majorHAnsi"/>
+          <w:sz w:val="28"/>
+        </w:rPr>
+      </w:pPr>
+      <w:r>
+        <w:rPr>
+          <w:rFonts w:asciiTheme="majorHAnsi" w:hAnsiTheme="majorHAnsi" w:cstheme="majorHAnsi"/>
+          <w:noProof/>
+          <w:sz w:val="28"/>
+        </w:rPr>
+        <w:drawing>
+          <wp:inline distT="0" distB="0" distL="0" distR="0">
+            <wp:extent cx="5943600" cy="518972"/>
+            <wp:effectExtent l="0" t="0" r="0" b="0"/>
+            <wp:docPr id="6" name="Picture 6" descr="C:\Users\quyetpc\Desktop\Tài liệu bàn giao ESB\iibcomandline\2.PNG"/>
+            <wp:cNvGraphicFramePr>
+              <a:graphicFrameLocks xmlns:a="http://schemas.openxmlformats.org/drawingml/2006/main" noChangeAspect="1"/>
+            </wp:cNvGraphicFramePr>
+            <a:graphic xmlns:a="http://schemas.openxmlformats.org/drawingml/2006/main">
+              <a:graphicData uri="http://schemas.openxmlformats.org/drawingml/2006/picture">
+                <pic:pic xmlns:pic="http://schemas.openxmlformats.org/drawingml/2006/picture">
+                  <pic:nvPicPr>
+                    <pic:cNvPr id="0" name="Picture 2" descr="C:\Users\quyetpc\Desktop\Tài liệu bàn giao ESB\iibcomandline\2.PNG"/>
+                    <pic:cNvPicPr>
+                      <a:picLocks noChangeAspect="1" noChangeArrowheads="1"/>
+                    </pic:cNvPicPr>
+                  </pic:nvPicPr>
+                  <pic:blipFill>
+                    <a:blip r:embed="rId5">
+                      <a:extLst>
+                        <a:ext uri="{28A0092B-C50C-407E-A947-70E740481C1C}">
+                          <a14:useLocalDpi xmlns:a14="http://schemas.microsoft.com/office/drawing/2010/main" val="0"/>
+                        </a:ext>
+                      </a:extLst>
+                    </a:blip>
+                    <a:srcRect/>
+                    <a:stretch>
+                      <a:fillRect/>
+                    </a:stretch>
+                  </pic:blipFill>
+                  <pic:spPr bwMode="auto">
+                    <a:xfrm>
+                      <a:off x="0" y="0"/>
+                      <a:ext cx="5943600" cy="518972"/>
+                    </a:xfrm>
+                    <a:prstGeom prst="rect">
+                      <a:avLst/>
+                    </a:prstGeom>
+                    <a:noFill/>
+                    <a:ln>
+                      <a:noFill/>
+                    </a:ln>
+                  </pic:spPr>
+                </pic:pic>
+              </a:graphicData>
+            </a:graphic>
+          </wp:inline>
+        </w:drawing>
+      </w:r>
+    </w:p>
+    <w:p>
+      <w:pPr>
+        <w:rPr>
+          <w:rFonts w:asciiTheme="majorHAnsi" w:hAnsiTheme="majorHAnsi" w:cstheme="majorHAnsi"/>
+          <w:sz w:val="28"/>
+        </w:rPr>
+      </w:pPr>
+      <w:proofErr w:type="gramStart"/>
+      <w:r>
+        <w:rPr>
+          <w:rFonts w:asciiTheme="majorHAnsi" w:hAnsiTheme="majorHAnsi" w:cstheme="majorHAnsi"/>
+          <w:b/>
+          <w:sz w:val="28"/>
+        </w:rPr>
+        <w:t>4</w:t>
+      </w:r>
+      <w:r>
+        <w:rPr>
+          <w:rFonts w:asciiTheme="majorHAnsi" w:hAnsiTheme="majorHAnsi" w:cstheme="majorHAnsi"/>
+          <w:sz w:val="28"/>
+        </w:rPr>
+        <w:t>.Vào</w:t>
+      </w:r>
+      <w:proofErr w:type="gramEnd"/>
+      <w:r>
+        <w:rPr>
+          <w:rFonts w:asciiTheme="majorHAnsi" w:hAnsiTheme="majorHAnsi" w:cstheme="majorHAnsi"/>
+          <w:sz w:val="28"/>
+        </w:rPr>
+        <w:t xml:space="preserve"> toolkit stop </w:t>
+      </w:r>
+      <w:proofErr w:type="spellStart"/>
+      <w:r>
+        <w:rPr>
+          <w:rFonts w:asciiTheme="majorHAnsi" w:hAnsiTheme="majorHAnsi" w:cstheme="majorHAnsi"/>
+          <w:sz w:val="28"/>
+        </w:rPr>
+        <w:t>hết</w:t>
+      </w:r>
+      <w:proofErr w:type="spellEnd"/>
+      <w:r>
+        <w:rPr>
+          <w:rFonts w:asciiTheme="majorHAnsi" w:hAnsiTheme="majorHAnsi" w:cstheme="majorHAnsi"/>
+          <w:sz w:val="28"/>
+        </w:rPr>
+        <w:t xml:space="preserve"> </w:t>
+      </w:r>
+      <w:proofErr w:type="spellStart"/>
+      <w:r>
+        <w:rPr>
+          <w:rFonts w:asciiTheme="majorHAnsi" w:hAnsiTheme="majorHAnsi" w:cstheme="majorHAnsi"/>
+          <w:sz w:val="28"/>
+        </w:rPr>
+        <w:t>các</w:t>
+      </w:r>
+      <w:proofErr w:type="spellEnd"/>
+      <w:r>
+        <w:rPr>
+          <w:rFonts w:asciiTheme="majorHAnsi" w:hAnsiTheme="majorHAnsi" w:cstheme="majorHAnsi"/>
+          <w:sz w:val="28"/>
+        </w:rPr>
+        <w:t xml:space="preserve"> </w:t>
+      </w:r>
+      <w:proofErr w:type="spellStart"/>
+      <w:r>
+        <w:rPr>
+          <w:rFonts w:asciiTheme="majorHAnsi" w:hAnsiTheme="majorHAnsi" w:cstheme="majorHAnsi"/>
+          <w:sz w:val="28"/>
+        </w:rPr>
+        <w:t>dịch</w:t>
+      </w:r>
+      <w:proofErr w:type="spellEnd"/>
+      <w:r>
+        <w:rPr>
+          <w:rFonts w:asciiTheme="majorHAnsi" w:hAnsiTheme="majorHAnsi" w:cstheme="majorHAnsi"/>
+          <w:sz w:val="28"/>
+        </w:rPr>
+        <w:t xml:space="preserve"> </w:t>
+      </w:r>
+      <w:proofErr w:type="spellStart"/>
+      <w:r>
+        <w:rPr>
+          <w:rFonts w:asciiTheme="majorHAnsi" w:hAnsiTheme="majorHAnsi" w:cstheme="majorHAnsi"/>
+          <w:sz w:val="28"/>
+        </w:rPr>
+        <w:t>vụ</w:t>
+      </w:r>
+      <w:proofErr w:type="spellEnd"/>
+      <w:r>
+        <w:rPr>
+          <w:rFonts w:asciiTheme="majorHAnsi" w:hAnsiTheme="majorHAnsi" w:cstheme="majorHAnsi"/>
+          <w:sz w:val="28"/>
+        </w:rPr>
+        <w:t xml:space="preserve"> </w:t>
+      </w:r>
+      <w:proofErr w:type="spellStart"/>
+      <w:r>
+        <w:rPr>
+          <w:rFonts w:asciiTheme="majorHAnsi" w:hAnsiTheme="majorHAnsi" w:cstheme="majorHAnsi"/>
+          <w:sz w:val="28"/>
+        </w:rPr>
+        <w:t>trên</w:t>
+      </w:r>
+      <w:proofErr w:type="spellEnd"/>
+      <w:r>
+        <w:rPr>
+          <w:rFonts w:asciiTheme="majorHAnsi" w:hAnsiTheme="majorHAnsi" w:cstheme="majorHAnsi"/>
+          <w:sz w:val="28"/>
+        </w:rPr>
+        <w:t xml:space="preserve"> node </w:t>
+      </w:r>
+      <w:proofErr w:type="spellStart"/>
+      <w:r>
+        <w:rPr>
+          <w:rFonts w:asciiTheme="majorHAnsi" w:hAnsiTheme="majorHAnsi" w:cstheme="majorHAnsi"/>
+          <w:sz w:val="28"/>
+        </w:rPr>
+        <w:t>cần</w:t>
+      </w:r>
+      <w:proofErr w:type="spellEnd"/>
+      <w:r>
+        <w:rPr>
+          <w:rFonts w:asciiTheme="majorHAnsi" w:hAnsiTheme="majorHAnsi" w:cstheme="majorHAnsi"/>
+          <w:sz w:val="28"/>
+        </w:rPr>
+        <w:t xml:space="preserve"> restart</w:t>
+      </w:r>
+      <w:r>
+        <w:rPr>
+          <w:rFonts w:asciiTheme="majorHAnsi" w:hAnsiTheme="majorHAnsi" w:cstheme="majorHAnsi"/>
+          <w:sz w:val="28"/>
+        </w:rPr>
+        <w:t>.</w:t>
+      </w:r>
+      <w:r>
+        <w:rPr>
+          <w:rFonts w:asciiTheme="majorHAnsi" w:hAnsiTheme="majorHAnsi" w:cstheme="majorHAnsi"/>
+          <w:sz w:val="28"/>
+        </w:rPr>
+        <w:t>(</w:t>
+      </w:r>
+      <w:proofErr w:type="spellStart"/>
+      <w:r>
+        <w:rPr>
+          <w:rFonts w:asciiTheme="majorHAnsi" w:hAnsiTheme="majorHAnsi" w:cstheme="majorHAnsi"/>
+          <w:sz w:val="28"/>
+        </w:rPr>
+        <w:t>bước</w:t>
+      </w:r>
+      <w:proofErr w:type="spellEnd"/>
+      <w:r>
+        <w:rPr>
+          <w:rFonts w:asciiTheme="majorHAnsi" w:hAnsiTheme="majorHAnsi" w:cstheme="majorHAnsi"/>
+          <w:sz w:val="28"/>
+        </w:rPr>
+        <w:t xml:space="preserve"> </w:t>
+      </w:r>
+      <w:proofErr w:type="spellStart"/>
+      <w:r>
+        <w:rPr>
+          <w:rFonts w:asciiTheme="majorHAnsi" w:hAnsiTheme="majorHAnsi" w:cstheme="majorHAnsi"/>
+          <w:sz w:val="28"/>
+        </w:rPr>
+        <w:t>này</w:t>
+      </w:r>
+      <w:proofErr w:type="spellEnd"/>
+      <w:r>
+        <w:rPr>
+          <w:rFonts w:asciiTheme="majorHAnsi" w:hAnsiTheme="majorHAnsi" w:cstheme="majorHAnsi"/>
+          <w:sz w:val="28"/>
+        </w:rPr>
+        <w:t xml:space="preserve"> </w:t>
+      </w:r>
+      <w:proofErr w:type="spellStart"/>
+      <w:r>
+        <w:rPr>
+          <w:rFonts w:asciiTheme="majorHAnsi" w:hAnsiTheme="majorHAnsi" w:cstheme="majorHAnsi"/>
+          <w:sz w:val="28"/>
+        </w:rPr>
+        <w:t>có</w:t>
+      </w:r>
+      <w:proofErr w:type="spellEnd"/>
+      <w:r>
+        <w:rPr>
+          <w:rFonts w:asciiTheme="majorHAnsi" w:hAnsiTheme="majorHAnsi" w:cstheme="majorHAnsi"/>
+          <w:sz w:val="28"/>
+        </w:rPr>
+        <w:t xml:space="preserve"> </w:t>
+      </w:r>
+      <w:proofErr w:type="spellStart"/>
+      <w:r>
+        <w:rPr>
+          <w:rFonts w:asciiTheme="majorHAnsi" w:hAnsiTheme="majorHAnsi" w:cstheme="majorHAnsi"/>
+          <w:sz w:val="28"/>
+        </w:rPr>
+        <w:t>thể</w:t>
+      </w:r>
+      <w:proofErr w:type="spellEnd"/>
+      <w:r>
+        <w:rPr>
+          <w:rFonts w:asciiTheme="majorHAnsi" w:hAnsiTheme="majorHAnsi" w:cstheme="majorHAnsi"/>
+          <w:sz w:val="28"/>
+        </w:rPr>
+        <w:t xml:space="preserve"> </w:t>
+      </w:r>
+      <w:proofErr w:type="spellStart"/>
+      <w:r>
+        <w:rPr>
+          <w:rFonts w:asciiTheme="majorHAnsi" w:hAnsiTheme="majorHAnsi" w:cstheme="majorHAnsi"/>
+          <w:sz w:val="28"/>
+        </w:rPr>
+        <w:t>bỏ</w:t>
+      </w:r>
+      <w:proofErr w:type="spellEnd"/>
+      <w:r>
+        <w:rPr>
+          <w:rFonts w:asciiTheme="majorHAnsi" w:hAnsiTheme="majorHAnsi" w:cstheme="majorHAnsi"/>
+          <w:sz w:val="28"/>
+        </w:rPr>
+        <w:t xml:space="preserve"> qua </w:t>
+      </w:r>
+      <w:proofErr w:type="spellStart"/>
+      <w:r>
+        <w:rPr>
+          <w:rFonts w:asciiTheme="majorHAnsi" w:hAnsiTheme="majorHAnsi" w:cstheme="majorHAnsi"/>
+          <w:sz w:val="28"/>
+        </w:rPr>
+        <w:t>trường</w:t>
+      </w:r>
+      <w:proofErr w:type="spellEnd"/>
+      <w:r>
+        <w:rPr>
+          <w:rFonts w:asciiTheme="majorHAnsi" w:hAnsiTheme="majorHAnsi" w:cstheme="majorHAnsi"/>
+          <w:sz w:val="28"/>
+        </w:rPr>
+        <w:t xml:space="preserve"> </w:t>
+      </w:r>
+      <w:proofErr w:type="spellStart"/>
+      <w:r>
+        <w:rPr>
+          <w:rFonts w:asciiTheme="majorHAnsi" w:hAnsiTheme="majorHAnsi" w:cstheme="majorHAnsi"/>
+          <w:sz w:val="28"/>
+        </w:rPr>
+        <w:t>hợp</w:t>
+      </w:r>
+      <w:proofErr w:type="spellEnd"/>
+      <w:r>
+        <w:rPr>
+          <w:rFonts w:asciiTheme="majorHAnsi" w:hAnsiTheme="majorHAnsi" w:cstheme="majorHAnsi"/>
+          <w:sz w:val="28"/>
+        </w:rPr>
+        <w:t xml:space="preserve"> </w:t>
+      </w:r>
+      <w:proofErr w:type="spellStart"/>
+      <w:r>
+        <w:rPr>
+          <w:rFonts w:asciiTheme="majorHAnsi" w:hAnsiTheme="majorHAnsi" w:cstheme="majorHAnsi"/>
+          <w:sz w:val="28"/>
+        </w:rPr>
+        <w:t>CardINF</w:t>
+      </w:r>
+      <w:proofErr w:type="spellEnd"/>
+      <w:r>
+        <w:rPr>
+          <w:rFonts w:asciiTheme="majorHAnsi" w:hAnsiTheme="majorHAnsi" w:cstheme="majorHAnsi"/>
+          <w:sz w:val="28"/>
+        </w:rPr>
+        <w:t xml:space="preserve"> </w:t>
+      </w:r>
+      <w:proofErr w:type="spellStart"/>
+      <w:r>
+        <w:rPr>
+          <w:rFonts w:asciiTheme="majorHAnsi" w:hAnsiTheme="majorHAnsi" w:cstheme="majorHAnsi"/>
+          <w:sz w:val="28"/>
+        </w:rPr>
+        <w:t>cần</w:t>
+      </w:r>
+      <w:proofErr w:type="spellEnd"/>
+      <w:r>
+        <w:rPr>
+          <w:rFonts w:asciiTheme="majorHAnsi" w:hAnsiTheme="majorHAnsi" w:cstheme="majorHAnsi"/>
+          <w:sz w:val="28"/>
+        </w:rPr>
+        <w:t xml:space="preserve"> </w:t>
+      </w:r>
+      <w:proofErr w:type="spellStart"/>
+      <w:r>
+        <w:rPr>
+          <w:rFonts w:asciiTheme="majorHAnsi" w:hAnsiTheme="majorHAnsi" w:cstheme="majorHAnsi"/>
+          <w:sz w:val="28"/>
+        </w:rPr>
+        <w:t>giải</w:t>
+      </w:r>
+      <w:proofErr w:type="spellEnd"/>
+      <w:r>
+        <w:rPr>
+          <w:rFonts w:asciiTheme="majorHAnsi" w:hAnsiTheme="majorHAnsi" w:cstheme="majorHAnsi"/>
+          <w:sz w:val="28"/>
+        </w:rPr>
+        <w:t xml:space="preserve"> </w:t>
+      </w:r>
+      <w:proofErr w:type="spellStart"/>
+      <w:r>
+        <w:rPr>
+          <w:rFonts w:asciiTheme="majorHAnsi" w:hAnsiTheme="majorHAnsi" w:cstheme="majorHAnsi"/>
+          <w:sz w:val="28"/>
+        </w:rPr>
+        <w:t>phóng</w:t>
+      </w:r>
+      <w:proofErr w:type="spellEnd"/>
+      <w:r>
+        <w:rPr>
+          <w:rFonts w:asciiTheme="majorHAnsi" w:hAnsiTheme="majorHAnsi" w:cstheme="majorHAnsi"/>
+          <w:sz w:val="28"/>
+        </w:rPr>
+        <w:t xml:space="preserve"> </w:t>
+      </w:r>
+      <w:proofErr w:type="spellStart"/>
+      <w:r>
+        <w:rPr>
+          <w:rFonts w:asciiTheme="majorHAnsi" w:hAnsiTheme="majorHAnsi" w:cstheme="majorHAnsi"/>
+          <w:sz w:val="28"/>
+        </w:rPr>
+        <w:t>tài</w:t>
+      </w:r>
+      <w:proofErr w:type="spellEnd"/>
+      <w:r>
+        <w:rPr>
+          <w:rFonts w:asciiTheme="majorHAnsi" w:hAnsiTheme="majorHAnsi" w:cstheme="majorHAnsi"/>
+          <w:sz w:val="28"/>
+        </w:rPr>
+        <w:t xml:space="preserve"> </w:t>
+      </w:r>
+      <w:proofErr w:type="spellStart"/>
+      <w:r>
+        <w:rPr>
+          <w:rFonts w:asciiTheme="majorHAnsi" w:hAnsiTheme="majorHAnsi" w:cstheme="majorHAnsi"/>
+          <w:sz w:val="28"/>
+        </w:rPr>
+        <w:t>nguyên</w:t>
+      </w:r>
+      <w:proofErr w:type="spellEnd"/>
+      <w:r>
+        <w:rPr>
+          <w:rFonts w:asciiTheme="majorHAnsi" w:hAnsiTheme="majorHAnsi" w:cstheme="majorHAnsi"/>
+          <w:sz w:val="28"/>
+        </w:rPr>
+        <w:t xml:space="preserve"> </w:t>
+      </w:r>
+      <w:proofErr w:type="spellStart"/>
+      <w:r>
+        <w:rPr>
+          <w:rFonts w:asciiTheme="majorHAnsi" w:hAnsiTheme="majorHAnsi" w:cstheme="majorHAnsi"/>
+          <w:sz w:val="28"/>
+        </w:rPr>
+        <w:t>thì</w:t>
+      </w:r>
+      <w:proofErr w:type="spellEnd"/>
+      <w:r>
+        <w:rPr>
+          <w:rFonts w:asciiTheme="majorHAnsi" w:hAnsiTheme="majorHAnsi" w:cstheme="majorHAnsi"/>
+          <w:sz w:val="28"/>
+        </w:rPr>
+        <w:t xml:space="preserve"> </w:t>
+      </w:r>
+      <w:proofErr w:type="spellStart"/>
+      <w:r>
+        <w:rPr>
+          <w:rFonts w:asciiTheme="majorHAnsi" w:hAnsiTheme="majorHAnsi" w:cstheme="majorHAnsi"/>
+          <w:sz w:val="28"/>
+        </w:rPr>
+        <w:t>bỏ</w:t>
+      </w:r>
+      <w:proofErr w:type="spellEnd"/>
+      <w:r>
+        <w:rPr>
+          <w:rFonts w:asciiTheme="majorHAnsi" w:hAnsiTheme="majorHAnsi" w:cstheme="majorHAnsi"/>
+          <w:sz w:val="28"/>
+        </w:rPr>
+        <w:t xml:space="preserve"> qua </w:t>
+      </w:r>
+      <w:proofErr w:type="spellStart"/>
+      <w:r>
+        <w:rPr>
+          <w:rFonts w:asciiTheme="majorHAnsi" w:hAnsiTheme="majorHAnsi" w:cstheme="majorHAnsi"/>
+          <w:sz w:val="28"/>
+        </w:rPr>
+        <w:t>bước</w:t>
+      </w:r>
+      <w:proofErr w:type="spellEnd"/>
+      <w:r>
+        <w:rPr>
+          <w:rFonts w:asciiTheme="majorHAnsi" w:hAnsiTheme="majorHAnsi" w:cstheme="majorHAnsi"/>
+          <w:sz w:val="28"/>
+        </w:rPr>
+        <w:t xml:space="preserve"> </w:t>
+      </w:r>
+      <w:proofErr w:type="spellStart"/>
+      <w:r>
+        <w:rPr>
+          <w:rFonts w:asciiTheme="majorHAnsi" w:hAnsiTheme="majorHAnsi" w:cstheme="majorHAnsi"/>
+          <w:sz w:val="28"/>
+        </w:rPr>
+        <w:t>này</w:t>
+      </w:r>
+      <w:proofErr w:type="spellEnd"/>
+      <w:r>
+        <w:rPr>
+          <w:rFonts w:asciiTheme="majorHAnsi" w:hAnsiTheme="majorHAnsi" w:cstheme="majorHAnsi"/>
+          <w:sz w:val="28"/>
+        </w:rPr>
+        <w:t>)</w:t>
+      </w:r>
+    </w:p>
+    <w:p>
+      <w:pPr>
+        <w:rPr>
+          <w:rFonts w:asciiTheme="majorHAnsi" w:hAnsiTheme="majorHAnsi" w:cstheme="majorHAnsi"/>
+          <w:sz w:val="28"/>
+        </w:rPr>
+      </w:pPr>
+      <w:proofErr w:type="spellStart"/>
+      <w:r>
+        <w:rPr>
+          <w:rFonts w:asciiTheme="majorHAnsi" w:hAnsiTheme="majorHAnsi" w:cstheme="majorHAnsi"/>
+          <w:sz w:val="28"/>
+        </w:rPr>
+        <w:t>Bankplus</w:t>
+      </w:r>
+      <w:proofErr w:type="gramStart"/>
+      <w:r>
+        <w:rPr>
+          <w:rFonts w:asciiTheme="majorHAnsi" w:hAnsiTheme="majorHAnsi" w:cstheme="majorHAnsi"/>
+          <w:sz w:val="28"/>
+        </w:rPr>
+        <w:t>,Mplus,Vas</w:t>
+      </w:r>
+      <w:proofErr w:type="spellEnd"/>
+      <w:proofErr w:type="gramEnd"/>
+      <w:r>
+        <w:rPr>
+          <w:rFonts w:asciiTheme="majorHAnsi" w:hAnsiTheme="majorHAnsi" w:cstheme="majorHAnsi"/>
+          <w:sz w:val="28"/>
+        </w:rPr>
+        <w:t>(</w:t>
+      </w:r>
+      <w:proofErr w:type="spellStart"/>
+      <w:r>
+        <w:rPr>
+          <w:rFonts w:asciiTheme="majorHAnsi" w:hAnsiTheme="majorHAnsi" w:cstheme="majorHAnsi"/>
+          <w:sz w:val="28"/>
+        </w:rPr>
+        <w:t>CardINF</w:t>
+      </w:r>
+      <w:proofErr w:type="spellEnd"/>
+      <w:r>
+        <w:rPr>
+          <w:rFonts w:asciiTheme="majorHAnsi" w:hAnsiTheme="majorHAnsi" w:cstheme="majorHAnsi"/>
+          <w:sz w:val="28"/>
+        </w:rPr>
+        <w:t xml:space="preserve">) </w:t>
+      </w:r>
+      <w:proofErr w:type="spellStart"/>
+      <w:r>
+        <w:rPr>
+          <w:rFonts w:asciiTheme="majorHAnsi" w:hAnsiTheme="majorHAnsi" w:cstheme="majorHAnsi"/>
+          <w:sz w:val="28"/>
+        </w:rPr>
+        <w:t>trên</w:t>
+      </w:r>
+      <w:proofErr w:type="spellEnd"/>
+      <w:r>
+        <w:rPr>
+          <w:rFonts w:asciiTheme="majorHAnsi" w:hAnsiTheme="majorHAnsi" w:cstheme="majorHAnsi"/>
+          <w:sz w:val="28"/>
+        </w:rPr>
+        <w:t xml:space="preserve"> node1.</w:t>
+      </w:r>
+    </w:p>
+    <w:p>
+      <w:pPr>
+        <w:rPr>
+          <w:rFonts w:asciiTheme="majorHAnsi" w:hAnsiTheme="majorHAnsi" w:cstheme="majorHAnsi"/>
+          <w:sz w:val="28"/>
+        </w:rPr>
+      </w:pPr>
+      <w:proofErr w:type="gramStart"/>
+      <w:r>
+        <w:rPr>
+          <w:rFonts w:asciiTheme="majorHAnsi" w:hAnsiTheme="majorHAnsi" w:cstheme="majorHAnsi"/>
+          <w:sz w:val="28"/>
+        </w:rPr>
+        <w:lastRenderedPageBreak/>
+        <w:t>ATM(</w:t>
+      </w:r>
+      <w:proofErr w:type="spellStart"/>
+      <w:proofErr w:type="gramEnd"/>
+      <w:r>
+        <w:rPr>
+          <w:rFonts w:asciiTheme="majorHAnsi" w:hAnsiTheme="majorHAnsi" w:cstheme="majorHAnsi"/>
+          <w:sz w:val="28"/>
+        </w:rPr>
+        <w:t>CardINF</w:t>
+      </w:r>
+      <w:proofErr w:type="spellEnd"/>
+      <w:r>
+        <w:rPr>
+          <w:rFonts w:asciiTheme="majorHAnsi" w:hAnsiTheme="majorHAnsi" w:cstheme="majorHAnsi"/>
+          <w:sz w:val="28"/>
+        </w:rPr>
+        <w:t xml:space="preserve">) </w:t>
+      </w:r>
+      <w:proofErr w:type="spellStart"/>
+      <w:r>
+        <w:rPr>
+          <w:rFonts w:asciiTheme="majorHAnsi" w:hAnsiTheme="majorHAnsi" w:cstheme="majorHAnsi"/>
+          <w:sz w:val="28"/>
+        </w:rPr>
+        <w:t>trên</w:t>
+      </w:r>
+      <w:proofErr w:type="spellEnd"/>
+      <w:r>
+        <w:rPr>
+          <w:rFonts w:asciiTheme="majorHAnsi" w:hAnsiTheme="majorHAnsi" w:cstheme="majorHAnsi"/>
+          <w:sz w:val="28"/>
+        </w:rPr>
+        <w:t xml:space="preserve"> node2</w:t>
+      </w:r>
+      <w:r>
+        <w:rPr>
+          <w:rFonts w:asciiTheme="majorHAnsi" w:hAnsiTheme="majorHAnsi" w:cstheme="majorHAnsi"/>
+          <w:noProof/>
+        </w:rPr>
+        <w:drawing>
+          <wp:inline distT="0" distB="0" distL="0" distR="0" wp14:anchorId="0EFCB66F" wp14:editId="7DEB91C3">
+            <wp:extent cx="5943600" cy="3714750"/>
+            <wp:effectExtent l="0" t="0" r="0" b="0"/>
+            <wp:docPr id="7" name="Picture 7"/>
+            <wp:cNvGraphicFramePr>
+              <a:graphicFrameLocks xmlns:a="http://schemas.openxmlformats.org/drawingml/2006/main" noChangeAspect="1"/>
+            </wp:cNvGraphicFramePr>
+            <a:graphic xmlns:a="http://schemas.openxmlformats.org/drawingml/2006/main">
+              <a:graphicData uri="http://schemas.openxmlformats.org/drawingml/2006/picture">
+                <pic:pic xmlns:pic="http://schemas.openxmlformats.org/drawingml/2006/picture">
+                  <pic:nvPicPr>
+                    <pic:cNvPr id="1" name=""/>
+                    <pic:cNvPicPr/>
+                  </pic:nvPicPr>
+                  <pic:blipFill>
+                    <a:blip r:embed="rId6"/>
+                    <a:stretch>
+                      <a:fillRect/>
+                    </a:stretch>
+                  </pic:blipFill>
+                  <pic:spPr>
+                    <a:xfrm>
+                      <a:off x="0" y="0"/>
+                      <a:ext cx="5943600" cy="3714750"/>
+                    </a:xfrm>
+                    <a:prstGeom prst="rect">
+                      <a:avLst/>
+                    </a:prstGeom>
+                  </pic:spPr>
+                </pic:pic>
+              </a:graphicData>
+            </a:graphic>
+          </wp:inline>
+        </w:drawing>
+      </w:r>
+    </w:p>
+    <w:p>
+      <w:pPr>
+        <w:rPr>
+          <w:rFonts w:asciiTheme="majorHAnsi" w:hAnsiTheme="majorHAnsi" w:cstheme="majorHAnsi"/>
+          <w:sz w:val="28"/>
+        </w:rPr>
+      </w:pPr>
+      <w:proofErr w:type="gramStart"/>
+      <w:r>
+        <w:rPr>
+          <w:rFonts w:asciiTheme="majorHAnsi" w:hAnsiTheme="majorHAnsi" w:cstheme="majorHAnsi"/>
+          <w:b/>
+          <w:sz w:val="28"/>
+        </w:rPr>
+        <w:t>5</w:t>
+      </w:r>
+      <w:r>
+        <w:rPr>
+          <w:rFonts w:asciiTheme="majorHAnsi" w:hAnsiTheme="majorHAnsi" w:cstheme="majorHAnsi"/>
+          <w:sz w:val="28"/>
+        </w:rPr>
+        <w:t>.Stop</w:t>
+      </w:r>
+      <w:proofErr w:type="gramEnd"/>
+      <w:r>
+        <w:rPr>
+          <w:rFonts w:asciiTheme="majorHAnsi" w:hAnsiTheme="majorHAnsi" w:cstheme="majorHAnsi"/>
+          <w:sz w:val="28"/>
+        </w:rPr>
+        <w:t xml:space="preserve"> node</w:t>
+      </w:r>
+    </w:p>
+    <w:p>
+      <w:pPr>
+        <w:rPr>
+          <w:rFonts w:asciiTheme="majorHAnsi" w:hAnsiTheme="majorHAnsi" w:cstheme="majorHAnsi"/>
+          <w:sz w:val="28"/>
+        </w:rPr>
+      </w:pPr>
+      <w:bookmarkStart w:id="0" w:name="_GoBack"/>
+      <w:bookmarkEnd w:id="0"/>
+      <w:r>
+        <w:rPr>
+          <w:rFonts w:asciiTheme="majorHAnsi" w:hAnsiTheme="majorHAnsi" w:cstheme="majorHAnsi"/>
+          <w:sz w:val="28"/>
+        </w:rPr>
+        <w:tab/>
+      </w:r>
+      <w:proofErr w:type="spellStart"/>
+      <w:r>
+        <w:rPr>
+          <w:rFonts w:asciiTheme="majorHAnsi" w:hAnsiTheme="majorHAnsi" w:cstheme="majorHAnsi"/>
+          <w:sz w:val="28"/>
+        </w:rPr>
+        <w:t>mqsistop</w:t>
+      </w:r>
+      <w:proofErr w:type="spellEnd"/>
+      <w:r>
+        <w:rPr>
+          <w:rFonts w:asciiTheme="majorHAnsi" w:hAnsiTheme="majorHAnsi" w:cstheme="majorHAnsi"/>
+          <w:sz w:val="28"/>
+        </w:rPr>
+        <w:t xml:space="preserve"> -</w:t>
+      </w:r>
+      <w:proofErr w:type="spellStart"/>
+      <w:r>
+        <w:rPr>
+          <w:rFonts w:asciiTheme="majorHAnsi" w:hAnsiTheme="majorHAnsi" w:cstheme="majorHAnsi"/>
+          <w:sz w:val="28"/>
+        </w:rPr>
+        <w:t>i</w:t>
+      </w:r>
+      <w:proofErr w:type="spellEnd"/>
+      <w:r>
+        <w:rPr>
+          <w:rFonts w:asciiTheme="majorHAnsi" w:hAnsiTheme="majorHAnsi" w:cstheme="majorHAnsi"/>
+          <w:sz w:val="28"/>
+        </w:rPr>
+        <w:t xml:space="preserve"> IBNODE1 (stop </w:t>
+      </w:r>
+      <w:proofErr w:type="spellStart"/>
+      <w:r>
+        <w:rPr>
+          <w:rFonts w:asciiTheme="majorHAnsi" w:hAnsiTheme="majorHAnsi" w:cstheme="majorHAnsi"/>
+          <w:sz w:val="28"/>
+        </w:rPr>
+        <w:t>hoàn</w:t>
+      </w:r>
+      <w:proofErr w:type="spellEnd"/>
+      <w:r>
+        <w:rPr>
+          <w:rFonts w:asciiTheme="majorHAnsi" w:hAnsiTheme="majorHAnsi" w:cstheme="majorHAnsi"/>
+          <w:sz w:val="28"/>
+        </w:rPr>
+        <w:t xml:space="preserve"> </w:t>
+      </w:r>
+      <w:proofErr w:type="spellStart"/>
+      <w:r>
+        <w:rPr>
+          <w:rFonts w:asciiTheme="majorHAnsi" w:hAnsiTheme="majorHAnsi" w:cstheme="majorHAnsi"/>
+          <w:sz w:val="28"/>
+        </w:rPr>
+        <w:t>toàn</w:t>
+      </w:r>
+      <w:proofErr w:type="spellEnd"/>
+      <w:r>
+        <w:rPr>
+          <w:rFonts w:asciiTheme="majorHAnsi" w:hAnsiTheme="majorHAnsi" w:cstheme="majorHAnsi"/>
+          <w:sz w:val="28"/>
+        </w:rPr>
+        <w:t xml:space="preserve"> node)</w:t>
+      </w:r>
+      <w:r>
+        <w:rPr>
+          <w:rFonts w:asciiTheme="majorHAnsi" w:hAnsiTheme="majorHAnsi" w:cstheme="majorHAnsi"/>
+          <w:sz w:val="28"/>
+        </w:rPr>
+        <w:t xml:space="preserve"> </w:t>
+      </w:r>
+    </w:p>
+    <w:p>
+      <w:pPr>
+        <w:rPr>
+          <w:rFonts w:asciiTheme="majorHAnsi" w:hAnsiTheme="majorHAnsi" w:cstheme="majorHAnsi"/>
+          <w:sz w:val="28"/>
+        </w:rPr>
+      </w:pPr>
+      <w:r>
+        <w:rPr>
+          <w:rFonts w:asciiTheme="majorHAnsi" w:hAnsiTheme="majorHAnsi" w:cstheme="majorHAnsi"/>
+          <w:noProof/>
+          <w:sz w:val="28"/>
+        </w:rPr>
+        <w:drawing>
+          <wp:inline distT="0" distB="0" distL="0" distR="0">
+            <wp:extent cx="5943600" cy="547926"/>
+            <wp:effectExtent l="0" t="0" r="0" b="5080"/>
+            <wp:docPr id="8" name="Picture 8" descr="C:\Users\quyetpc\Desktop\Tài liệu bàn giao ESB\iibcomandline\3.PNG"/>
+            <wp:cNvGraphicFramePr>
+              <a:graphicFrameLocks xmlns:a="http://schemas.openxmlformats.org/drawingml/2006/main" noChangeAspect="1"/>
+            </wp:cNvGraphicFramePr>
+            <a:graphic xmlns:a="http://schemas.openxmlformats.org/drawingml/2006/main">
+              <a:graphicData uri="http://schemas.openxmlformats.org/drawingml/2006/picture">
+                <pic:pic xmlns:pic="http://schemas.openxmlformats.org/drawingml/2006/picture">
+                  <pic:nvPicPr>
+                    <pic:cNvPr id="0" name="Picture 3" descr="C:\Users\quyetpc\Desktop\Tài liệu bàn giao ESB\iibcomandline\3.PNG"/>
+                    <pic:cNvPicPr>
+                      <a:picLocks noChangeAspect="1" noChangeArrowheads="1"/>
+                    </pic:cNvPicPr>
+                  </pic:nvPicPr>
+                  <pic:blipFill>
+                    <a:blip r:embed="rId7">
+                      <a:extLst>
+                        <a:ext uri="{28A0092B-C50C-407E-A947-70E740481C1C}">
+                          <a14:useLocalDpi xmlns:a14="http://schemas.microsoft.com/office/drawing/2010/main" val="0"/>
+                        </a:ext>
+                      </a:extLst>
+                    </a:blip>
+                    <a:srcRect/>
+                    <a:stretch>
+                      <a:fillRect/>
+                    </a:stretch>
+                  </pic:blipFill>
+                  <pic:spPr bwMode="auto">
+                    <a:xfrm>
+                      <a:off x="0" y="0"/>
+                      <a:ext cx="5943600" cy="547926"/>
+                    </a:xfrm>
+                    <a:prstGeom prst="rect">
+                      <a:avLst/>
+                    </a:prstGeom>
+                    <a:noFill/>
+                    <a:ln>
+                      <a:noFill/>
+                    </a:ln>
+                  </pic:spPr>
+                </pic:pic>
+              </a:graphicData>
+            </a:graphic>
+          </wp:inline>
+        </w:drawing>
+      </w:r>
+    </w:p>
+    <w:p>
+      <w:pPr>
+        <w:rPr>
+          <w:rFonts w:asciiTheme="majorHAnsi" w:hAnsiTheme="majorHAnsi" w:cstheme="majorHAnsi"/>
+          <w:sz w:val="28"/>
+        </w:rPr>
+      </w:pPr>
+    </w:p>
+    <w:p>
+      <w:pPr>
+        <w:rPr>
+          <w:rFonts w:asciiTheme="majorHAnsi" w:hAnsiTheme="majorHAnsi" w:cstheme="majorHAnsi"/>
+          <w:sz w:val="28"/>
+        </w:rPr>
+      </w:pPr>
+      <w:proofErr w:type="gramStart"/>
+      <w:r>
+        <w:rPr>
+          <w:rFonts w:asciiTheme="majorHAnsi" w:hAnsiTheme="majorHAnsi" w:cstheme="majorHAnsi"/>
+          <w:b/>
+          <w:sz w:val="28"/>
+        </w:rPr>
+        <w:t>6</w:t>
+      </w:r>
+      <w:r>
+        <w:rPr>
+          <w:rFonts w:asciiTheme="majorHAnsi" w:hAnsiTheme="majorHAnsi" w:cstheme="majorHAnsi"/>
+          <w:sz w:val="28"/>
+        </w:rPr>
+        <w:t>.Theo</w:t>
+      </w:r>
+      <w:proofErr w:type="gramEnd"/>
+      <w:r>
+        <w:rPr>
+          <w:rFonts w:asciiTheme="majorHAnsi" w:hAnsiTheme="majorHAnsi" w:cstheme="majorHAnsi"/>
+          <w:sz w:val="28"/>
+        </w:rPr>
+        <w:t xml:space="preserve"> </w:t>
+      </w:r>
+      <w:proofErr w:type="spellStart"/>
+      <w:r>
+        <w:rPr>
+          <w:rFonts w:asciiTheme="majorHAnsi" w:hAnsiTheme="majorHAnsi" w:cstheme="majorHAnsi"/>
+          <w:sz w:val="28"/>
+        </w:rPr>
+        <w:t>dõi</w:t>
+      </w:r>
+      <w:proofErr w:type="spellEnd"/>
+      <w:r>
+        <w:rPr>
+          <w:rFonts w:asciiTheme="majorHAnsi" w:hAnsiTheme="majorHAnsi" w:cstheme="majorHAnsi"/>
+          <w:sz w:val="28"/>
+        </w:rPr>
+        <w:t xml:space="preserve"> </w:t>
+      </w:r>
+      <w:proofErr w:type="spellStart"/>
+      <w:r>
+        <w:rPr>
+          <w:rFonts w:asciiTheme="majorHAnsi" w:hAnsiTheme="majorHAnsi" w:cstheme="majorHAnsi"/>
+          <w:sz w:val="28"/>
+        </w:rPr>
+        <w:t>lại</w:t>
+      </w:r>
+      <w:proofErr w:type="spellEnd"/>
+      <w:r>
+        <w:rPr>
+          <w:rFonts w:asciiTheme="majorHAnsi" w:hAnsiTheme="majorHAnsi" w:cstheme="majorHAnsi"/>
+          <w:sz w:val="28"/>
+        </w:rPr>
+        <w:t>:</w:t>
+      </w:r>
+    </w:p>
+    <w:p>
+      <w:pPr>
+        <w:rPr>
+          <w:rFonts w:asciiTheme="majorHAnsi" w:hAnsiTheme="majorHAnsi" w:cstheme="majorHAnsi"/>
+          <w:sz w:val="28"/>
+        </w:rPr>
+      </w:pPr>
+      <w:r>
+        <w:rPr>
+          <w:rFonts w:asciiTheme="majorHAnsi" w:hAnsiTheme="majorHAnsi" w:cstheme="majorHAnsi"/>
+          <w:sz w:val="28"/>
+        </w:rPr>
+        <w:tab/>
+      </w:r>
+      <w:proofErr w:type="spellStart"/>
+      <w:proofErr w:type="gramStart"/>
+      <w:r>
+        <w:rPr>
+          <w:rFonts w:asciiTheme="majorHAnsi" w:hAnsiTheme="majorHAnsi" w:cstheme="majorHAnsi"/>
+          <w:sz w:val="28"/>
+        </w:rPr>
+        <w:t>topas</w:t>
+      </w:r>
+      <w:proofErr w:type="spellEnd"/>
+      <w:proofErr w:type="gramEnd"/>
+      <w:r>
+        <w:rPr>
+          <w:rFonts w:asciiTheme="majorHAnsi" w:hAnsiTheme="majorHAnsi" w:cstheme="majorHAnsi"/>
+          <w:sz w:val="28"/>
+        </w:rPr>
+        <w:t xml:space="preserve"> -m</w:t>
+      </w:r>
+    </w:p>
+    <w:p>
+      <w:pPr>
+        <w:rPr>
+          <w:rFonts w:asciiTheme="majorHAnsi" w:hAnsiTheme="majorHAnsi" w:cstheme="majorHAnsi"/>
+          <w:sz w:val="28"/>
+        </w:rPr>
+      </w:pPr>
+      <w:r>
+        <w:rPr>
+          <w:rFonts w:asciiTheme="majorHAnsi" w:hAnsiTheme="majorHAnsi" w:cstheme="majorHAnsi"/>
+          <w:sz w:val="28"/>
+        </w:rPr>
+        <w:tab/>
+      </w:r>
+      <w:proofErr w:type="spellStart"/>
+      <w:proofErr w:type="gramStart"/>
+      <w:r>
+        <w:rPr>
+          <w:rFonts w:asciiTheme="majorHAnsi" w:hAnsiTheme="majorHAnsi" w:cstheme="majorHAnsi"/>
+          <w:sz w:val="28"/>
+        </w:rPr>
         <w:t>mqsilist</w:t>
       </w:r>
-    </w:p>
-    <w:p>
-      <w:pPr>
-        <w:rPr>
-          <w:rFonts w:ascii="Times New Roman" w:hAnsi="Times New Roman" w:cs="Times New Roman"/>
-          <w:sz w:val="28"/>
-        </w:rPr>
-      </w:pPr>
-      <w:r>
-        <w:rPr>
-          <w:rFonts w:ascii="Times New Roman" w:hAnsi="Times New Roman" w:cs="Times New Roman"/>
-          <w:sz w:val="28"/>
-        </w:rPr>
-        <w:t>4.Vào toolkit stop hết các dịch vụ.</w:t>
-      </w:r>
-    </w:p>
-    <w:p>
-      <w:pPr>
-        <w:rPr>
-          <w:rFonts w:ascii="Times New Roman" w:hAnsi="Times New Roman" w:cs="Times New Roman"/>
-          <w:sz w:val="28"/>
-        </w:rPr>
-      </w:pPr>
-      <w:r>
-        <w:rPr>
-          <w:rFonts w:ascii="Times New Roman" w:hAnsi="Times New Roman" w:cs="Times New Roman"/>
-          <w:sz w:val="28"/>
-        </w:rPr>
-        <w:t>5.Stop node</w:t>
-      </w:r>
-    </w:p>
-    <w:p>
-      <w:pPr>
-        <w:rPr>
-          <w:rFonts w:ascii="Times New Roman" w:hAnsi="Times New Roman" w:cs="Times New Roman"/>
-          <w:sz w:val="28"/>
-        </w:rPr>
-      </w:pPr>
-      <w:r>
-        <w:rPr>
-          <w:rFonts w:ascii="Times New Roman" w:hAnsi="Times New Roman" w:cs="Times New Roman"/>
+      <w:proofErr w:type="spellEnd"/>
+      <w:proofErr w:type="gramEnd"/>
+      <w:r>
+        <w:rPr>
+          <w:rFonts w:asciiTheme="majorHAnsi" w:hAnsiTheme="majorHAnsi" w:cstheme="majorHAnsi"/>
+          <w:sz w:val="28"/>
+        </w:rPr>
+        <w:t xml:space="preserve"> (</w:t>
+      </w:r>
+      <w:proofErr w:type="spellStart"/>
+      <w:r>
+        <w:rPr>
+          <w:rFonts w:asciiTheme="majorHAnsi" w:hAnsiTheme="majorHAnsi" w:cstheme="majorHAnsi"/>
+          <w:sz w:val="28"/>
+        </w:rPr>
+        <w:t>kiểm</w:t>
+      </w:r>
+      <w:proofErr w:type="spellEnd"/>
+      <w:r>
+        <w:rPr>
+          <w:rFonts w:asciiTheme="majorHAnsi" w:hAnsiTheme="majorHAnsi" w:cstheme="majorHAnsi"/>
+          <w:sz w:val="28"/>
+        </w:rPr>
+        <w:t xml:space="preserve"> </w:t>
+      </w:r>
+      <w:proofErr w:type="spellStart"/>
+      <w:r>
+        <w:rPr>
+          <w:rFonts w:asciiTheme="majorHAnsi" w:hAnsiTheme="majorHAnsi" w:cstheme="majorHAnsi"/>
+          <w:sz w:val="28"/>
+        </w:rPr>
+        <w:t>tra</w:t>
+      </w:r>
+      <w:proofErr w:type="spellEnd"/>
+      <w:r>
+        <w:rPr>
+          <w:rFonts w:asciiTheme="majorHAnsi" w:hAnsiTheme="majorHAnsi" w:cstheme="majorHAnsi"/>
+          <w:sz w:val="28"/>
+        </w:rPr>
+        <w:t xml:space="preserve"> </w:t>
+      </w:r>
+      <w:proofErr w:type="spellStart"/>
+      <w:r>
+        <w:rPr>
+          <w:rFonts w:asciiTheme="majorHAnsi" w:hAnsiTheme="majorHAnsi" w:cstheme="majorHAnsi"/>
+          <w:sz w:val="28"/>
+        </w:rPr>
+        <w:t>trạng</w:t>
+      </w:r>
+      <w:proofErr w:type="spellEnd"/>
+      <w:r>
+        <w:rPr>
+          <w:rFonts w:asciiTheme="majorHAnsi" w:hAnsiTheme="majorHAnsi" w:cstheme="majorHAnsi"/>
+          <w:sz w:val="28"/>
+        </w:rPr>
+        <w:t xml:space="preserve"> </w:t>
+      </w:r>
+      <w:proofErr w:type="spellStart"/>
+      <w:r>
+        <w:rPr>
+          <w:rFonts w:asciiTheme="majorHAnsi" w:hAnsiTheme="majorHAnsi" w:cstheme="majorHAnsi"/>
+          <w:sz w:val="28"/>
+        </w:rPr>
+        <w:t>thái</w:t>
+      </w:r>
+      <w:proofErr w:type="spellEnd"/>
+      <w:r>
+        <w:rPr>
+          <w:rFonts w:asciiTheme="majorHAnsi" w:hAnsiTheme="majorHAnsi" w:cstheme="majorHAnsi"/>
+          <w:sz w:val="28"/>
+        </w:rPr>
+        <w:t xml:space="preserve"> </w:t>
+      </w:r>
+      <w:proofErr w:type="spellStart"/>
+      <w:r>
+        <w:rPr>
+          <w:rFonts w:asciiTheme="majorHAnsi" w:hAnsiTheme="majorHAnsi" w:cstheme="majorHAnsi"/>
+          <w:sz w:val="28"/>
+        </w:rPr>
+        <w:t>xem</w:t>
+      </w:r>
+      <w:proofErr w:type="spellEnd"/>
+      <w:r>
+        <w:rPr>
+          <w:rFonts w:asciiTheme="majorHAnsi" w:hAnsiTheme="majorHAnsi" w:cstheme="majorHAnsi"/>
+          <w:sz w:val="28"/>
+        </w:rPr>
+        <w:t xml:space="preserve"> </w:t>
+      </w:r>
+      <w:proofErr w:type="spellStart"/>
+      <w:r>
+        <w:rPr>
+          <w:rFonts w:asciiTheme="majorHAnsi" w:hAnsiTheme="majorHAnsi" w:cstheme="majorHAnsi"/>
+          <w:sz w:val="28"/>
+        </w:rPr>
+        <w:t>đã</w:t>
+      </w:r>
+      <w:proofErr w:type="spellEnd"/>
+      <w:r>
+        <w:rPr>
+          <w:rFonts w:asciiTheme="majorHAnsi" w:hAnsiTheme="majorHAnsi" w:cstheme="majorHAnsi"/>
+          <w:sz w:val="28"/>
+        </w:rPr>
+        <w:t xml:space="preserve"> stop hay </w:t>
+      </w:r>
+      <w:proofErr w:type="spellStart"/>
+      <w:r>
+        <w:rPr>
+          <w:rFonts w:asciiTheme="majorHAnsi" w:hAnsiTheme="majorHAnsi" w:cstheme="majorHAnsi"/>
+          <w:sz w:val="28"/>
+        </w:rPr>
+        <w:t>chưa</w:t>
+      </w:r>
+      <w:proofErr w:type="spellEnd"/>
+      <w:r>
+        <w:rPr>
+          <w:rFonts w:asciiTheme="majorHAnsi" w:hAnsiTheme="majorHAnsi" w:cstheme="majorHAnsi"/>
+          <w:sz w:val="28"/>
+        </w:rPr>
+        <w:t>)</w:t>
+      </w:r>
+    </w:p>
+    <w:p>
+      <w:pPr>
+        <w:rPr>
+          <w:rFonts w:asciiTheme="majorHAnsi" w:hAnsiTheme="majorHAnsi" w:cstheme="majorHAnsi"/>
+          <w:sz w:val="28"/>
+        </w:rPr>
+      </w:pPr>
+      <w:r>
+        <w:rPr>
+          <w:rFonts w:asciiTheme="majorHAnsi" w:hAnsiTheme="majorHAnsi" w:cstheme="majorHAnsi"/>
+          <w:noProof/>
+          <w:sz w:val="28"/>
+        </w:rPr>
+        <w:drawing>
+          <wp:inline distT="0" distB="0" distL="0" distR="0">
+            <wp:extent cx="5943600" cy="417570"/>
+            <wp:effectExtent l="0" t="0" r="0" b="1905"/>
+            <wp:docPr id="9" name="Picture 9" descr="C:\Users\quyetpc\Desktop\Tài liệu bàn giao ESB\iibcomandline\4.PNG"/>
+            <wp:cNvGraphicFramePr>
+              <a:graphicFrameLocks xmlns:a="http://schemas.openxmlformats.org/drawingml/2006/main" noChangeAspect="1"/>
+            </wp:cNvGraphicFramePr>
+            <a:graphic xmlns:a="http://schemas.openxmlformats.org/drawingml/2006/main">
+              <a:graphicData uri="http://schemas.openxmlformats.org/drawingml/2006/picture">
+                <pic:pic xmlns:pic="http://schemas.openxmlformats.org/drawingml/2006/picture">
+                  <pic:nvPicPr>
+                    <pic:cNvPr id="0" name="Picture 4" descr="C:\Users\quyetpc\Desktop\Tài liệu bàn giao ESB\iibcomandline\4.PNG"/>
+                    <pic:cNvPicPr>
+                      <a:picLocks noChangeAspect="1" noChangeArrowheads="1"/>
+                    </pic:cNvPicPr>
+                  </pic:nvPicPr>
+                  <pic:blipFill>
+                    <a:blip r:embed="rId8">
+                      <a:extLst>
+                        <a:ext uri="{28A0092B-C50C-407E-A947-70E740481C1C}">
+                          <a14:useLocalDpi xmlns:a14="http://schemas.microsoft.com/office/drawing/2010/main" val="0"/>
+                        </a:ext>
+                      </a:extLst>
+                    </a:blip>
+                    <a:srcRect/>
+                    <a:stretch>
+                      <a:fillRect/>
+                    </a:stretch>
+                  </pic:blipFill>
+                  <pic:spPr bwMode="auto">
+                    <a:xfrm>
+                      <a:off x="0" y="0"/>
+                      <a:ext cx="5943600" cy="417570"/>
+                    </a:xfrm>
+                    <a:prstGeom prst="rect">
+                      <a:avLst/>
+                    </a:prstGeom>
+                    <a:noFill/>
+                    <a:ln>
+                      <a:noFill/>
+                    </a:ln>
+                  </pic:spPr>
+                </pic:pic>
+              </a:graphicData>
+            </a:graphic>
+          </wp:inline>
+        </w:drawing>
+      </w:r>
+    </w:p>
+    <w:p>
+      <w:pPr>
+        <w:rPr>
+          <w:rFonts w:asciiTheme="majorHAnsi" w:hAnsiTheme="majorHAnsi" w:cstheme="majorHAnsi"/>
+          <w:sz w:val="28"/>
+        </w:rPr>
+      </w:pPr>
+      <w:proofErr w:type="gramStart"/>
+      <w:r>
+        <w:rPr>
+          <w:rFonts w:asciiTheme="majorHAnsi" w:hAnsiTheme="majorHAnsi" w:cstheme="majorHAnsi"/>
+          <w:b/>
+          <w:sz w:val="28"/>
+        </w:rPr>
+        <w:t>7</w:t>
+      </w:r>
+      <w:r>
+        <w:rPr>
+          <w:rFonts w:asciiTheme="majorHAnsi" w:hAnsiTheme="majorHAnsi" w:cstheme="majorHAnsi"/>
+          <w:sz w:val="28"/>
+        </w:rPr>
+        <w:t>.Start</w:t>
+      </w:r>
+      <w:proofErr w:type="gramEnd"/>
+      <w:r>
+        <w:rPr>
+          <w:rFonts w:asciiTheme="majorHAnsi" w:hAnsiTheme="majorHAnsi" w:cstheme="majorHAnsi"/>
+          <w:sz w:val="28"/>
+        </w:rPr>
+        <w:t xml:space="preserve"> </w:t>
+      </w:r>
+      <w:proofErr w:type="spellStart"/>
+      <w:r>
+        <w:rPr>
+          <w:rFonts w:asciiTheme="majorHAnsi" w:hAnsiTheme="majorHAnsi" w:cstheme="majorHAnsi"/>
+          <w:sz w:val="28"/>
+        </w:rPr>
+        <w:t>lại</w:t>
+      </w:r>
+      <w:proofErr w:type="spellEnd"/>
+      <w:r>
+        <w:rPr>
+          <w:rFonts w:asciiTheme="majorHAnsi" w:hAnsiTheme="majorHAnsi" w:cstheme="majorHAnsi"/>
+          <w:sz w:val="28"/>
+        </w:rPr>
+        <w:t xml:space="preserve"> node</w:t>
+      </w:r>
+    </w:p>
+    <w:p>
+      <w:pPr>
+        <w:rPr>
+          <w:rFonts w:asciiTheme="majorHAnsi" w:hAnsiTheme="majorHAnsi" w:cstheme="majorHAnsi"/>
+          <w:sz w:val="28"/>
+        </w:rPr>
+      </w:pPr>
+      <w:r>
+        <w:rPr>
+          <w:rFonts w:asciiTheme="majorHAnsi" w:hAnsiTheme="majorHAnsi" w:cstheme="majorHAnsi"/>
           <w:sz w:val="28"/>
         </w:rPr>
         <w:tab/>
-        <w:t>mqsistop IBNODE1 (trở về trạng thái standby)</w:t>
-      </w:r>
-    </w:p>
-    <w:p>
-      <w:pPr>
-        <w:rPr>
-          <w:rFonts w:ascii="Times New Roman" w:hAnsi="Times New Roman" w:cs="Times New Roman"/>
-          <w:sz w:val="28"/>
-        </w:rPr>
-      </w:pPr>
-      <w:r>
-        <w:rPr>
-          <w:rFonts w:ascii="Times New Roman" w:hAnsi="Times New Roman" w:cs="Times New Roman"/>
-          <w:sz w:val="28"/>
-        </w:rPr>
-        <w:tab/>
-        <w:t>mqsistop -i IBNODE1 (stop hoàn toàn node)</w:t>
-      </w:r>
-    </w:p>
-    <w:p>
-      <w:pPr>
-        <w:rPr>
-          <w:rFonts w:ascii="Times New Roman" w:hAnsi="Times New Roman" w:cs="Times New Roman"/>
-          <w:sz w:val="28"/>
-        </w:rPr>
-      </w:pPr>
-      <w:r>
-        <w:rPr>
-          <w:rFonts w:ascii="Times New Roman" w:hAnsi="Times New Roman" w:cs="Times New Roman"/>
-          <w:sz w:val="28"/>
-        </w:rPr>
-        <w:t>6.Theo dõi lại:</w:t>
-      </w:r>
-    </w:p>
-    <w:p>
-      <w:pPr>
-        <w:rPr>
-          <w:rFonts w:ascii="Times New Roman" w:hAnsi="Times New Roman" w:cs="Times New Roman"/>
-          <w:sz w:val="28"/>
-        </w:rPr>
-      </w:pPr>
-      <w:r>
-        <w:rPr>
-          <w:rFonts w:ascii="Times New Roman" w:hAnsi="Times New Roman" w:cs="Times New Roman"/>
-          <w:sz w:val="28"/>
-        </w:rPr>
-        <w:tab/>
-        <w:t>topas -m</w:t>
-      </w:r>
-    </w:p>
-    <w:p>
-      <w:pPr>
-        <w:rPr>
-          <w:rFonts w:ascii="Times New Roman" w:hAnsi="Times New Roman" w:cs="Times New Roman"/>
-          <w:sz w:val="28"/>
-        </w:rPr>
-      </w:pPr>
-      <w:r>
-        <w:rPr>
-          <w:rFonts w:ascii="Times New Roman" w:hAnsi="Times New Roman" w:cs="Times New Roman"/>
-          <w:sz w:val="28"/>
-        </w:rPr>
-        <w:tab/>
-        <w:t>mqsilist (kiểm tra trạng thái xem đã stop hay chưa)</w:t>
-      </w:r>
-    </w:p>
-    <w:p>
-      <w:pPr>
-        <w:rPr>
-          <w:rFonts w:ascii="Times New Roman" w:hAnsi="Times New Roman" w:cs="Times New Roman"/>
-          <w:sz w:val="28"/>
-        </w:rPr>
-      </w:pPr>
-      <w:r>
-        <w:rPr>
-          <w:rFonts w:ascii="Times New Roman" w:hAnsi="Times New Roman" w:cs="Times New Roman"/>
-          <w:sz w:val="28"/>
-        </w:rPr>
-        <w:t>7.Start lại node</w:t>
-      </w:r>
-    </w:p>
-    <w:p>
-      <w:pPr>
-        <w:rPr>
-          <w:rFonts w:ascii="Times New Roman" w:hAnsi="Times New Roman" w:cs="Times New Roman"/>
-          <w:sz w:val="28"/>
-        </w:rPr>
-      </w:pPr>
-      <w:r>
-        <w:rPr>
-          <w:rFonts w:ascii="Times New Roman" w:hAnsi="Times New Roman" w:cs="Times New Roman"/>
-          <w:sz w:val="28"/>
-        </w:rPr>
-        <w:tab/>
-        <w:t>mqsistart IBNODE1</w:t>
-      </w:r>
-    </w:p>
-    <w:p>
-      <w:pPr>
-        <w:rPr>
-          <w:rFonts w:ascii="Times New Roman" w:hAnsi="Times New Roman" w:cs="Times New Roman"/>
-          <w:sz w:val="28"/>
-        </w:rPr>
-      </w:pPr>
-      <w:r>
-        <w:rPr>
-          <w:rFonts w:ascii="Times New Roman" w:hAnsi="Times New Roman" w:cs="Times New Roman"/>
-          <w:sz w:val="28"/>
-        </w:rPr>
-        <w:t>8.Vào toolkit start lại dịch vụ.</w:t>
-      </w:r>
-    </w:p>
-    <w:p>
-      <w:pPr>
-        <w:rPr>
-          <w:rFonts w:ascii="Times New Roman" w:hAnsi="Times New Roman" w:cs="Times New Roman"/>
-          <w:sz w:val="28"/>
-        </w:rPr>
-      </w:pPr>
-      <w:r>
-        <w:rPr>
-          <w:rFonts w:ascii="Times New Roman" w:hAnsi="Times New Roman" w:cs="Times New Roman"/>
-          <w:sz w:val="28"/>
-        </w:rPr>
-        <w:t>9.Kiểm tra lại các service</w:t>
-      </w:r>
-    </w:p>
-    <w:p>
-      <w:pPr>
-        <w:rPr>
-          <w:rFonts w:ascii="Times New Roman" w:hAnsi="Times New Roman" w:cs="Times New Roman"/>
-          <w:sz w:val="28"/>
-        </w:rPr>
-      </w:pPr>
-      <w:r>
-        <w:rPr>
-          <w:rFonts w:ascii="Times New Roman" w:hAnsi="Times New Roman" w:cs="Times New Roman"/>
-          <w:sz w:val="28"/>
-        </w:rPr>
-        <w:t xml:space="preserve">Done </w:t>
-      </w:r>
-      <w:r>
-        <w:rPr>
-          <w:rFonts w:ascii="Times New Roman" w:hAnsi="Times New Roman" w:cs="Times New Roman"/>
-          <w:sz w:val="28"/>
-        </w:rPr>
-        <w:tab/>
-      </w:r>
-    </w:p>
-    <w:p>
-      <w:pPr>
-        <w:rPr>
-          <w:rFonts w:ascii="Times New Roman" w:hAnsi="Times New Roman" w:cs="Times New Roman"/>
-          <w:sz w:val="28"/>
-        </w:rPr>
-      </w:pPr>
-      <w:r>
-        <w:rPr>
-          <w:rFonts w:ascii="Times New Roman" w:hAnsi="Times New Roman" w:cs="Times New Roman"/>
-          <w:sz w:val="28"/>
-        </w:rPr>
-        <w:t>Picture</w:t>
-      </w:r>
-    </w:p>
-    <w:p>
-      <w:pPr>
-        <w:rPr>
-          <w:rFonts w:ascii="Times New Roman" w:hAnsi="Times New Roman" w:cs="Times New Roman"/>
-          <w:sz w:val="28"/>
-        </w:rPr>
-      </w:pPr>
-      <w:r>
-        <w:rPr>
-          <w:rFonts w:ascii="Times New Roman" w:hAnsi="Times New Roman" w:cs="Times New Roman"/>
+      </w:r>
+      <w:proofErr w:type="spellStart"/>
+      <w:proofErr w:type="gramStart"/>
+      <w:r>
+        <w:rPr>
+          <w:rFonts w:asciiTheme="majorHAnsi" w:hAnsiTheme="majorHAnsi" w:cstheme="majorHAnsi"/>
+          <w:sz w:val="28"/>
+        </w:rPr>
+        <w:t>mqsistart</w:t>
+      </w:r>
+      <w:proofErr w:type="spellEnd"/>
+      <w:proofErr w:type="gramEnd"/>
+      <w:r>
+        <w:rPr>
+          <w:rFonts w:asciiTheme="majorHAnsi" w:hAnsiTheme="majorHAnsi" w:cstheme="majorHAnsi"/>
+          <w:sz w:val="28"/>
+        </w:rPr>
+        <w:t xml:space="preserve"> IBNODE</w:t>
+      </w:r>
+      <w:r>
+        <w:rPr>
+          <w:rFonts w:asciiTheme="majorHAnsi" w:hAnsiTheme="majorHAnsi" w:cstheme="majorHAnsi"/>
+          <w:sz w:val="28"/>
+        </w:rPr>
+        <w:t>2</w:t>
+      </w:r>
+    </w:p>
+    <w:p>
+      <w:pPr>
+        <w:rPr>
+          <w:rFonts w:asciiTheme="majorHAnsi" w:hAnsiTheme="majorHAnsi" w:cstheme="majorHAnsi"/>
+          <w:sz w:val="28"/>
+        </w:rPr>
+      </w:pPr>
+      <w:r>
+        <w:rPr>
+          <w:rFonts w:asciiTheme="majorHAnsi" w:hAnsiTheme="majorHAnsi" w:cstheme="majorHAnsi"/>
           <w:noProof/>
           <w:sz w:val="28"/>
         </w:rPr>
         <w:lastRenderedPageBreak/>
+        <w:drawing>
+          <wp:inline distT="0" distB="0" distL="0" distR="0">
+            <wp:extent cx="5943600" cy="633487"/>
+            <wp:effectExtent l="0" t="0" r="0" b="0"/>
+            <wp:docPr id="10" name="Picture 10" descr="C:\Users\quyetpc\Desktop\Tài liệu bàn giao ESB\iibcomandline\5.PNG"/>
+            <wp:cNvGraphicFramePr>
+              <a:graphicFrameLocks xmlns:a="http://schemas.openxmlformats.org/drawingml/2006/main" noChangeAspect="1"/>
+            </wp:cNvGraphicFramePr>
+            <a:graphic xmlns:a="http://schemas.openxmlformats.org/drawingml/2006/main">
+              <a:graphicData uri="http://schemas.openxmlformats.org/drawingml/2006/picture">
+                <pic:pic xmlns:pic="http://schemas.openxmlformats.org/drawingml/2006/picture">
+                  <pic:nvPicPr>
+                    <pic:cNvPr id="0" name="Picture 5" descr="C:\Users\quyetpc\Desktop\Tài liệu bàn giao ESB\iibcomandline\5.PNG"/>
+                    <pic:cNvPicPr>
+                      <a:picLocks noChangeAspect="1" noChangeArrowheads="1"/>
+                    </pic:cNvPicPr>
+                  </pic:nvPicPr>
+                  <pic:blipFill>
+                    <a:blip r:embed="rId9">
+                      <a:extLst>
+                        <a:ext uri="{28A0092B-C50C-407E-A947-70E740481C1C}">
+                          <a14:useLocalDpi xmlns:a14="http://schemas.microsoft.com/office/drawing/2010/main" val="0"/>
+                        </a:ext>
+                      </a:extLst>
+                    </a:blip>
+                    <a:srcRect/>
+                    <a:stretch>
+                      <a:fillRect/>
+                    </a:stretch>
+                  </pic:blipFill>
+                  <pic:spPr bwMode="auto">
+                    <a:xfrm>
+                      <a:off x="0" y="0"/>
+                      <a:ext cx="5943600" cy="633487"/>
+                    </a:xfrm>
+                    <a:prstGeom prst="rect">
+                      <a:avLst/>
+                    </a:prstGeom>
+                    <a:noFill/>
+                    <a:ln>
+                      <a:noFill/>
+                    </a:ln>
+                  </pic:spPr>
+                </pic:pic>
+              </a:graphicData>
+            </a:graphic>
+          </wp:inline>
+        </w:drawing>
+      </w:r>
+    </w:p>
+    <w:p>
+      <w:pPr>
+        <w:rPr>
+          <w:rFonts w:asciiTheme="majorHAnsi" w:hAnsiTheme="majorHAnsi" w:cstheme="majorHAnsi"/>
+          <w:sz w:val="28"/>
+        </w:rPr>
+      </w:pPr>
+      <w:proofErr w:type="gramStart"/>
+      <w:r>
+        <w:rPr>
+          <w:rFonts w:asciiTheme="majorHAnsi" w:hAnsiTheme="majorHAnsi" w:cstheme="majorHAnsi"/>
+          <w:b/>
+          <w:sz w:val="28"/>
+        </w:rPr>
+        <w:t>8</w:t>
+      </w:r>
+      <w:r>
+        <w:rPr>
+          <w:rFonts w:asciiTheme="majorHAnsi" w:hAnsiTheme="majorHAnsi" w:cstheme="majorHAnsi"/>
+          <w:sz w:val="28"/>
+        </w:rPr>
+        <w:t>.Vào</w:t>
+      </w:r>
+      <w:proofErr w:type="gramEnd"/>
+      <w:r>
+        <w:rPr>
+          <w:rFonts w:asciiTheme="majorHAnsi" w:hAnsiTheme="majorHAnsi" w:cstheme="majorHAnsi"/>
+          <w:sz w:val="28"/>
+        </w:rPr>
+        <w:t xml:space="preserve"> toolkit start </w:t>
+      </w:r>
+      <w:proofErr w:type="spellStart"/>
+      <w:r>
+        <w:rPr>
+          <w:rFonts w:asciiTheme="majorHAnsi" w:hAnsiTheme="majorHAnsi" w:cstheme="majorHAnsi"/>
+          <w:sz w:val="28"/>
+        </w:rPr>
+        <w:t>lại</w:t>
+      </w:r>
+      <w:proofErr w:type="spellEnd"/>
+      <w:r>
+        <w:rPr>
+          <w:rFonts w:asciiTheme="majorHAnsi" w:hAnsiTheme="majorHAnsi" w:cstheme="majorHAnsi"/>
+          <w:sz w:val="28"/>
+        </w:rPr>
+        <w:t xml:space="preserve"> </w:t>
+      </w:r>
+      <w:proofErr w:type="spellStart"/>
+      <w:r>
+        <w:rPr>
+          <w:rFonts w:asciiTheme="majorHAnsi" w:hAnsiTheme="majorHAnsi" w:cstheme="majorHAnsi"/>
+          <w:sz w:val="28"/>
+        </w:rPr>
+        <w:t>dịch</w:t>
+      </w:r>
+      <w:proofErr w:type="spellEnd"/>
+      <w:r>
+        <w:rPr>
+          <w:rFonts w:asciiTheme="majorHAnsi" w:hAnsiTheme="majorHAnsi" w:cstheme="majorHAnsi"/>
+          <w:sz w:val="28"/>
+        </w:rPr>
+        <w:t xml:space="preserve"> </w:t>
+      </w:r>
+      <w:proofErr w:type="spellStart"/>
+      <w:r>
+        <w:rPr>
+          <w:rFonts w:asciiTheme="majorHAnsi" w:hAnsiTheme="majorHAnsi" w:cstheme="majorHAnsi"/>
+          <w:sz w:val="28"/>
+        </w:rPr>
+        <w:t>vụ</w:t>
+      </w:r>
+      <w:proofErr w:type="spellEnd"/>
+      <w:r>
+        <w:rPr>
+          <w:rFonts w:asciiTheme="majorHAnsi" w:hAnsiTheme="majorHAnsi" w:cstheme="majorHAnsi"/>
+          <w:sz w:val="28"/>
+        </w:rPr>
+        <w:t>.</w:t>
+      </w:r>
+    </w:p>
+    <w:p>
+      <w:pPr>
+        <w:rPr>
+          <w:rFonts w:asciiTheme="majorHAnsi" w:hAnsiTheme="majorHAnsi" w:cstheme="majorHAnsi"/>
+          <w:sz w:val="28"/>
+        </w:rPr>
+      </w:pPr>
+      <w:proofErr w:type="gramStart"/>
+      <w:r>
+        <w:rPr>
+          <w:rFonts w:asciiTheme="majorHAnsi" w:hAnsiTheme="majorHAnsi" w:cstheme="majorHAnsi"/>
+          <w:b/>
+          <w:sz w:val="28"/>
+        </w:rPr>
+        <w:t>9</w:t>
+      </w:r>
+      <w:r>
+        <w:rPr>
+          <w:rFonts w:asciiTheme="majorHAnsi" w:hAnsiTheme="majorHAnsi" w:cstheme="majorHAnsi"/>
+          <w:sz w:val="28"/>
+        </w:rPr>
+        <w:t>.Kiểm</w:t>
+      </w:r>
+      <w:proofErr w:type="gramEnd"/>
+      <w:r>
+        <w:rPr>
+          <w:rFonts w:asciiTheme="majorHAnsi" w:hAnsiTheme="majorHAnsi" w:cstheme="majorHAnsi"/>
+          <w:sz w:val="28"/>
+        </w:rPr>
+        <w:t xml:space="preserve"> </w:t>
+      </w:r>
+      <w:proofErr w:type="spellStart"/>
+      <w:r>
+        <w:rPr>
+          <w:rFonts w:asciiTheme="majorHAnsi" w:hAnsiTheme="majorHAnsi" w:cstheme="majorHAnsi"/>
+          <w:sz w:val="28"/>
+        </w:rPr>
+        <w:t>tra</w:t>
+      </w:r>
+      <w:proofErr w:type="spellEnd"/>
+      <w:r>
+        <w:rPr>
+          <w:rFonts w:asciiTheme="majorHAnsi" w:hAnsiTheme="majorHAnsi" w:cstheme="majorHAnsi"/>
+          <w:sz w:val="28"/>
+        </w:rPr>
+        <w:t xml:space="preserve"> </w:t>
+      </w:r>
+      <w:proofErr w:type="spellStart"/>
+      <w:r>
+        <w:rPr>
+          <w:rFonts w:asciiTheme="majorHAnsi" w:hAnsiTheme="majorHAnsi" w:cstheme="majorHAnsi"/>
+          <w:sz w:val="28"/>
+        </w:rPr>
+        <w:t>lại</w:t>
+      </w:r>
+      <w:proofErr w:type="spellEnd"/>
+      <w:r>
+        <w:rPr>
+          <w:rFonts w:asciiTheme="majorHAnsi" w:hAnsiTheme="majorHAnsi" w:cstheme="majorHAnsi"/>
+          <w:sz w:val="28"/>
+        </w:rPr>
+        <w:t xml:space="preserve"> </w:t>
+      </w:r>
+      <w:proofErr w:type="spellStart"/>
+      <w:r>
+        <w:rPr>
+          <w:rFonts w:asciiTheme="majorHAnsi" w:hAnsiTheme="majorHAnsi" w:cstheme="majorHAnsi"/>
+          <w:sz w:val="28"/>
+        </w:rPr>
+        <w:t>các</w:t>
+      </w:r>
+      <w:proofErr w:type="spellEnd"/>
+      <w:r>
+        <w:rPr>
+          <w:rFonts w:asciiTheme="majorHAnsi" w:hAnsiTheme="majorHAnsi" w:cstheme="majorHAnsi"/>
+          <w:sz w:val="28"/>
+        </w:rPr>
+        <w:t xml:space="preserve"> service</w:t>
+      </w:r>
+    </w:p>
+    <w:p>
+      <w:pPr>
+        <w:rPr>
+          <w:rFonts w:asciiTheme="majorHAnsi" w:hAnsiTheme="majorHAnsi" w:cstheme="majorHAnsi"/>
+          <w:sz w:val="28"/>
+        </w:rPr>
+      </w:pPr>
+      <w:r>
+        <w:rPr>
+          <w:rFonts w:asciiTheme="majorHAnsi" w:hAnsiTheme="majorHAnsi" w:cstheme="majorHAnsi"/>
+          <w:noProof/>
+        </w:rPr>
+        <w:drawing>
+          <wp:inline distT="0" distB="0" distL="0" distR="0" wp14:anchorId="59192AD7" wp14:editId="513A8F92">
+            <wp:extent cx="5943600" cy="3714750"/>
+            <wp:effectExtent l="0" t="0" r="0" b="0"/>
+            <wp:docPr id="11" name="Picture 11"/>
+            <wp:cNvGraphicFramePr>
+              <a:graphicFrameLocks xmlns:a="http://schemas.openxmlformats.org/drawingml/2006/main" noChangeAspect="1"/>
+            </wp:cNvGraphicFramePr>
+            <a:graphic xmlns:a="http://schemas.openxmlformats.org/drawingml/2006/main">
+              <a:graphicData uri="http://schemas.openxmlformats.org/drawingml/2006/picture">
+                <pic:pic xmlns:pic="http://schemas.openxmlformats.org/drawingml/2006/picture">
+                  <pic:nvPicPr>
+                    <pic:cNvPr id="1" name=""/>
+                    <pic:cNvPicPr/>
+                  </pic:nvPicPr>
+                  <pic:blipFill>
+                    <a:blip r:embed="rId10"/>
+                    <a:stretch>
+                      <a:fillRect/>
+                    </a:stretch>
+                  </pic:blipFill>
+                  <pic:spPr>
+                    <a:xfrm>
+                      <a:off x="0" y="0"/>
+                      <a:ext cx="5943600" cy="3714750"/>
+                    </a:xfrm>
+                    <a:prstGeom prst="rect">
+                      <a:avLst/>
+                    </a:prstGeom>
+                  </pic:spPr>
+                </pic:pic>
+              </a:graphicData>
+            </a:graphic>
+          </wp:inline>
+        </w:drawing>
+      </w:r>
+    </w:p>
+    <w:p>
+      <w:pPr>
+        <w:rPr>
+          <w:rFonts w:asciiTheme="majorHAnsi" w:hAnsiTheme="majorHAnsi" w:cstheme="majorHAnsi"/>
+          <w:sz w:val="28"/>
+        </w:rPr>
+      </w:pPr>
+      <w:proofErr w:type="spellStart"/>
+      <w:r>
+        <w:rPr>
+          <w:rFonts w:asciiTheme="majorHAnsi" w:hAnsiTheme="majorHAnsi" w:cstheme="majorHAnsi"/>
+          <w:sz w:val="28"/>
+        </w:rPr>
+        <w:t>Hoàn</w:t>
+      </w:r>
+      <w:proofErr w:type="spellEnd"/>
+      <w:r>
+        <w:rPr>
+          <w:rFonts w:asciiTheme="majorHAnsi" w:hAnsiTheme="majorHAnsi" w:cstheme="majorHAnsi"/>
+          <w:sz w:val="28"/>
+        </w:rPr>
+        <w:t xml:space="preserve"> </w:t>
+      </w:r>
+      <w:proofErr w:type="spellStart"/>
+      <w:r>
+        <w:rPr>
+          <w:rFonts w:asciiTheme="majorHAnsi" w:hAnsiTheme="majorHAnsi" w:cstheme="majorHAnsi"/>
+          <w:sz w:val="28"/>
+        </w:rPr>
+        <w:t>thành</w:t>
+      </w:r>
+      <w:proofErr w:type="spellEnd"/>
+    </w:p>
+    <w:p>
+      <w:pPr>
+        <w:rPr>
+          <w:rFonts w:asciiTheme="majorHAnsi" w:hAnsiTheme="majorHAnsi" w:cstheme="majorHAnsi"/>
+          <w:sz w:val="28"/>
+        </w:rPr>
+      </w:pPr>
+      <w:proofErr w:type="spellStart"/>
+      <w:r>
+        <w:rPr>
+          <w:rFonts w:asciiTheme="majorHAnsi" w:hAnsiTheme="majorHAnsi" w:cstheme="majorHAnsi"/>
+          <w:sz w:val="28"/>
+        </w:rPr>
+        <w:t>Ảnh</w:t>
+      </w:r>
+      <w:proofErr w:type="spellEnd"/>
+      <w:r>
+        <w:rPr>
+          <w:rFonts w:asciiTheme="majorHAnsi" w:hAnsiTheme="majorHAnsi" w:cstheme="majorHAnsi"/>
+          <w:sz w:val="28"/>
+        </w:rPr>
+        <w:t xml:space="preserve"> full</w:t>
+      </w:r>
+    </w:p>
+    <w:p>
+      <w:pPr>
+        <w:rPr>
+          <w:rFonts w:asciiTheme="majorHAnsi" w:hAnsiTheme="majorHAnsi" w:cstheme="majorHAnsi"/>
+          <w:sz w:val="28"/>
+        </w:rPr>
+      </w:pPr>
+      <w:r>
+        <w:rPr>
+          <w:rFonts w:asciiTheme="majorHAnsi" w:hAnsiTheme="majorHAnsi" w:cstheme="majorHAnsi"/>
+          <w:noProof/>
+          <w:sz w:val="28"/>
+        </w:rPr>
         <w:drawing>
           <wp:inline distT="0" distB="0" distL="0" distR="0">
             <wp:extent cx="5943600" cy="1777437"/>
@@ -412,7 +2416,7 @@
                     </pic:cNvPicPr>
                   </pic:nvPicPr>
                   <pic:blipFill>
-                    <a:blip r:embed="rId4">
+                    <a:blip r:embed="rId11">
                       <a:extLst>
                         <a:ext uri="{28A0092B-C50C-407E-A947-70E740481C1C}">
                           <a14:useLocalDpi xmlns:a14="http://schemas.microsoft.com/office/drawing/2010/main" val="0"/>
@@ -447,207 +2451,1394 @@
     <w:p>
       <w:pPr>
         <w:rPr>
-          <w:rFonts w:ascii="Times New Roman" w:hAnsi="Times New Roman" w:cs="Times New Roman"/>
-          <w:sz w:val="28"/>
-        </w:rPr>
-      </w:pPr>
-    </w:p>
-    <w:p>
-      <w:pPr>
-        <w:rPr>
-          <w:rFonts w:ascii="Times New Roman" w:hAnsi="Times New Roman" w:cs="Times New Roman"/>
-          <w:sz w:val="28"/>
-        </w:rPr>
-      </w:pPr>
-    </w:p>
-    <w:p>
-      <w:pPr>
-        <w:rPr>
-          <w:rFonts w:ascii="Times New Roman" w:hAnsi="Times New Roman" w:cs="Times New Roman"/>
-          <w:sz w:val="28"/>
-        </w:rPr>
-      </w:pPr>
-    </w:p>
-    <w:p>
-      <w:pPr>
-        <w:rPr>
-          <w:rFonts w:ascii="Times New Roman" w:hAnsi="Times New Roman" w:cs="Times New Roman"/>
-          <w:sz w:val="28"/>
-        </w:rPr>
-      </w:pPr>
-      <w:r>
-        <w:rPr>
-          <w:rFonts w:ascii="Times New Roman" w:hAnsi="Times New Roman" w:cs="Times New Roman"/>
-          <w:sz w:val="28"/>
-        </w:rPr>
-        <w:t xml:space="preserve">note: trường hợp server restart thì mq sẽ bị tắt cần khởi động lại mq </w:t>
-      </w:r>
-    </w:p>
-    <w:p>
-      <w:pPr>
-        <w:rPr>
-          <w:rFonts w:ascii="Times New Roman" w:hAnsi="Times New Roman" w:cs="Times New Roman"/>
-          <w:b/>
-          <w:sz w:val="28"/>
-        </w:rPr>
-      </w:pPr>
-      <w:r>
-        <w:rPr>
-          <w:rFonts w:ascii="Times New Roman" w:hAnsi="Times New Roman" w:cs="Times New Roman"/>
-          <w:b/>
-          <w:sz w:val="28"/>
-        </w:rPr>
-        <w:t>Các bước restart mq</w:t>
-      </w:r>
-    </w:p>
-    <w:p>
-      <w:pPr>
-        <w:rPr>
-          <w:rFonts w:ascii="Times New Roman" w:hAnsi="Times New Roman" w:cs="Times New Roman"/>
-          <w:sz w:val="28"/>
-        </w:rPr>
-      </w:pPr>
-      <w:r>
-        <w:rPr>
-          <w:rFonts w:ascii="Times New Roman" w:hAnsi="Times New Roman" w:cs="Times New Roman"/>
-          <w:sz w:val="28"/>
-        </w:rPr>
-        <w:t>1.Đăng nhập user mqm</w:t>
-      </w:r>
-    </w:p>
-    <w:p>
-      <w:pPr>
-        <w:rPr>
-          <w:rFonts w:ascii="Times New Roman" w:hAnsi="Times New Roman" w:cs="Times New Roman"/>
-          <w:sz w:val="28"/>
-        </w:rPr>
-      </w:pPr>
-      <w:r>
-        <w:rPr>
-          <w:rFonts w:ascii="Times New Roman" w:hAnsi="Times New Roman" w:cs="Times New Roman"/>
-          <w:sz w:val="28"/>
-        </w:rPr>
-        <w:t>2.Set biến môi trường để chạy lệnh mq</w:t>
-      </w:r>
-    </w:p>
-    <w:p>
-      <w:pPr>
-        <w:rPr>
-          <w:rFonts w:ascii="Times New Roman" w:hAnsi="Times New Roman" w:cs="Times New Roman"/>
-          <w:sz w:val="28"/>
-        </w:rPr>
-      </w:pPr>
-      <w:r>
-        <w:rPr>
-          <w:rFonts w:ascii="Times New Roman" w:hAnsi="Times New Roman" w:cs="Times New Roman"/>
+          <w:rFonts w:asciiTheme="majorHAnsi" w:hAnsiTheme="majorHAnsi" w:cstheme="majorHAnsi"/>
+          <w:sz w:val="28"/>
+        </w:rPr>
+      </w:pPr>
+    </w:p>
+    <w:p>
+      <w:pPr>
+        <w:rPr>
+          <w:rFonts w:asciiTheme="majorHAnsi" w:hAnsiTheme="majorHAnsi" w:cstheme="majorHAnsi"/>
+          <w:sz w:val="28"/>
+        </w:rPr>
+      </w:pPr>
+    </w:p>
+    <w:p>
+      <w:pPr>
+        <w:rPr>
+          <w:rFonts w:asciiTheme="majorHAnsi" w:hAnsiTheme="majorHAnsi" w:cstheme="majorHAnsi"/>
+          <w:sz w:val="28"/>
+        </w:rPr>
+      </w:pPr>
+    </w:p>
+    <w:p>
+      <w:pPr>
+        <w:rPr>
+          <w:rFonts w:asciiTheme="majorHAnsi" w:hAnsiTheme="majorHAnsi" w:cstheme="majorHAnsi"/>
+          <w:sz w:val="28"/>
+        </w:rPr>
+      </w:pPr>
+      <w:proofErr w:type="gramStart"/>
+      <w:r>
+        <w:rPr>
+          <w:rFonts w:asciiTheme="majorHAnsi" w:hAnsiTheme="majorHAnsi" w:cstheme="majorHAnsi"/>
+          <w:sz w:val="28"/>
+        </w:rPr>
+        <w:t>note</w:t>
+      </w:r>
+      <w:proofErr w:type="gramEnd"/>
+      <w:r>
+        <w:rPr>
+          <w:rFonts w:asciiTheme="majorHAnsi" w:hAnsiTheme="majorHAnsi" w:cstheme="majorHAnsi"/>
+          <w:sz w:val="28"/>
+        </w:rPr>
+        <w:t xml:space="preserve">: </w:t>
+      </w:r>
+      <w:proofErr w:type="spellStart"/>
+      <w:r>
+        <w:rPr>
+          <w:rFonts w:asciiTheme="majorHAnsi" w:hAnsiTheme="majorHAnsi" w:cstheme="majorHAnsi"/>
+          <w:sz w:val="28"/>
+        </w:rPr>
+        <w:t>trường</w:t>
+      </w:r>
+      <w:proofErr w:type="spellEnd"/>
+      <w:r>
+        <w:rPr>
+          <w:rFonts w:asciiTheme="majorHAnsi" w:hAnsiTheme="majorHAnsi" w:cstheme="majorHAnsi"/>
+          <w:sz w:val="28"/>
+        </w:rPr>
+        <w:t xml:space="preserve"> </w:t>
+      </w:r>
+      <w:proofErr w:type="spellStart"/>
+      <w:r>
+        <w:rPr>
+          <w:rFonts w:asciiTheme="majorHAnsi" w:hAnsiTheme="majorHAnsi" w:cstheme="majorHAnsi"/>
+          <w:sz w:val="28"/>
+        </w:rPr>
+        <w:t>hợp</w:t>
+      </w:r>
+      <w:proofErr w:type="spellEnd"/>
+      <w:r>
+        <w:rPr>
+          <w:rFonts w:asciiTheme="majorHAnsi" w:hAnsiTheme="majorHAnsi" w:cstheme="majorHAnsi"/>
+          <w:sz w:val="28"/>
+        </w:rPr>
+        <w:t xml:space="preserve"> server restart </w:t>
+      </w:r>
+      <w:proofErr w:type="spellStart"/>
+      <w:r>
+        <w:rPr>
+          <w:rFonts w:asciiTheme="majorHAnsi" w:hAnsiTheme="majorHAnsi" w:cstheme="majorHAnsi"/>
+          <w:sz w:val="28"/>
+        </w:rPr>
+        <w:t>thì</w:t>
+      </w:r>
+      <w:proofErr w:type="spellEnd"/>
+      <w:r>
+        <w:rPr>
+          <w:rFonts w:asciiTheme="majorHAnsi" w:hAnsiTheme="majorHAnsi" w:cstheme="majorHAnsi"/>
+          <w:sz w:val="28"/>
+        </w:rPr>
+        <w:t xml:space="preserve"> </w:t>
+      </w:r>
+      <w:proofErr w:type="spellStart"/>
+      <w:r>
+        <w:rPr>
+          <w:rFonts w:asciiTheme="majorHAnsi" w:hAnsiTheme="majorHAnsi" w:cstheme="majorHAnsi"/>
+          <w:sz w:val="28"/>
+        </w:rPr>
+        <w:t>mq</w:t>
+      </w:r>
+      <w:proofErr w:type="spellEnd"/>
+      <w:r>
+        <w:rPr>
+          <w:rFonts w:asciiTheme="majorHAnsi" w:hAnsiTheme="majorHAnsi" w:cstheme="majorHAnsi"/>
+          <w:sz w:val="28"/>
+        </w:rPr>
+        <w:t xml:space="preserve"> </w:t>
+      </w:r>
+      <w:proofErr w:type="spellStart"/>
+      <w:r>
+        <w:rPr>
+          <w:rFonts w:asciiTheme="majorHAnsi" w:hAnsiTheme="majorHAnsi" w:cstheme="majorHAnsi"/>
+          <w:sz w:val="28"/>
+        </w:rPr>
+        <w:t>sẽ</w:t>
+      </w:r>
+      <w:proofErr w:type="spellEnd"/>
+      <w:r>
+        <w:rPr>
+          <w:rFonts w:asciiTheme="majorHAnsi" w:hAnsiTheme="majorHAnsi" w:cstheme="majorHAnsi"/>
+          <w:sz w:val="28"/>
+        </w:rPr>
+        <w:t xml:space="preserve"> </w:t>
+      </w:r>
+      <w:proofErr w:type="spellStart"/>
+      <w:r>
+        <w:rPr>
+          <w:rFonts w:asciiTheme="majorHAnsi" w:hAnsiTheme="majorHAnsi" w:cstheme="majorHAnsi"/>
+          <w:sz w:val="28"/>
+        </w:rPr>
+        <w:t>bị</w:t>
+      </w:r>
+      <w:proofErr w:type="spellEnd"/>
+      <w:r>
+        <w:rPr>
+          <w:rFonts w:asciiTheme="majorHAnsi" w:hAnsiTheme="majorHAnsi" w:cstheme="majorHAnsi"/>
+          <w:sz w:val="28"/>
+        </w:rPr>
+        <w:t xml:space="preserve"> </w:t>
+      </w:r>
+      <w:proofErr w:type="spellStart"/>
+      <w:r>
+        <w:rPr>
+          <w:rFonts w:asciiTheme="majorHAnsi" w:hAnsiTheme="majorHAnsi" w:cstheme="majorHAnsi"/>
+          <w:sz w:val="28"/>
+        </w:rPr>
+        <w:t>tắt</w:t>
+      </w:r>
+      <w:proofErr w:type="spellEnd"/>
+      <w:r>
+        <w:rPr>
+          <w:rFonts w:asciiTheme="majorHAnsi" w:hAnsiTheme="majorHAnsi" w:cstheme="majorHAnsi"/>
+          <w:sz w:val="28"/>
+        </w:rPr>
+        <w:t xml:space="preserve"> </w:t>
+      </w:r>
+      <w:proofErr w:type="spellStart"/>
+      <w:r>
+        <w:rPr>
+          <w:rFonts w:asciiTheme="majorHAnsi" w:hAnsiTheme="majorHAnsi" w:cstheme="majorHAnsi"/>
+          <w:sz w:val="28"/>
+        </w:rPr>
+        <w:t>cần</w:t>
+      </w:r>
+      <w:proofErr w:type="spellEnd"/>
+      <w:r>
+        <w:rPr>
+          <w:rFonts w:asciiTheme="majorHAnsi" w:hAnsiTheme="majorHAnsi" w:cstheme="majorHAnsi"/>
+          <w:sz w:val="28"/>
+        </w:rPr>
+        <w:t xml:space="preserve"> </w:t>
+      </w:r>
+      <w:proofErr w:type="spellStart"/>
+      <w:r>
+        <w:rPr>
+          <w:rFonts w:asciiTheme="majorHAnsi" w:hAnsiTheme="majorHAnsi" w:cstheme="majorHAnsi"/>
+          <w:sz w:val="28"/>
+        </w:rPr>
+        <w:t>khởi</w:t>
+      </w:r>
+      <w:proofErr w:type="spellEnd"/>
+      <w:r>
+        <w:rPr>
+          <w:rFonts w:asciiTheme="majorHAnsi" w:hAnsiTheme="majorHAnsi" w:cstheme="majorHAnsi"/>
+          <w:sz w:val="28"/>
+        </w:rPr>
+        <w:t xml:space="preserve"> </w:t>
+      </w:r>
+      <w:proofErr w:type="spellStart"/>
+      <w:r>
+        <w:rPr>
+          <w:rFonts w:asciiTheme="majorHAnsi" w:hAnsiTheme="majorHAnsi" w:cstheme="majorHAnsi"/>
+          <w:sz w:val="28"/>
+        </w:rPr>
+        <w:t>động</w:t>
+      </w:r>
+      <w:proofErr w:type="spellEnd"/>
+      <w:r>
+        <w:rPr>
+          <w:rFonts w:asciiTheme="majorHAnsi" w:hAnsiTheme="majorHAnsi" w:cstheme="majorHAnsi"/>
+          <w:sz w:val="28"/>
+        </w:rPr>
+        <w:t xml:space="preserve"> </w:t>
+      </w:r>
+      <w:proofErr w:type="spellStart"/>
+      <w:r>
+        <w:rPr>
+          <w:rFonts w:asciiTheme="majorHAnsi" w:hAnsiTheme="majorHAnsi" w:cstheme="majorHAnsi"/>
+          <w:sz w:val="28"/>
+        </w:rPr>
+        <w:t>lại</w:t>
+      </w:r>
+      <w:proofErr w:type="spellEnd"/>
+      <w:r>
+        <w:rPr>
+          <w:rFonts w:asciiTheme="majorHAnsi" w:hAnsiTheme="majorHAnsi" w:cstheme="majorHAnsi"/>
+          <w:sz w:val="28"/>
+        </w:rPr>
+        <w:t xml:space="preserve"> </w:t>
+      </w:r>
+      <w:proofErr w:type="spellStart"/>
+      <w:r>
+        <w:rPr>
+          <w:rFonts w:asciiTheme="majorHAnsi" w:hAnsiTheme="majorHAnsi" w:cstheme="majorHAnsi"/>
+          <w:sz w:val="28"/>
+        </w:rPr>
+        <w:t>mq</w:t>
+      </w:r>
+      <w:proofErr w:type="spellEnd"/>
+      <w:r>
+        <w:rPr>
+          <w:rFonts w:asciiTheme="majorHAnsi" w:hAnsiTheme="majorHAnsi" w:cstheme="majorHAnsi"/>
+          <w:sz w:val="28"/>
+        </w:rPr>
+        <w:t xml:space="preserve"> </w:t>
+      </w:r>
+    </w:p>
+    <w:p>
+      <w:pPr>
+        <w:rPr>
+          <w:rFonts w:asciiTheme="majorHAnsi" w:hAnsiTheme="majorHAnsi" w:cstheme="majorHAnsi"/>
+          <w:b/>
+          <w:sz w:val="28"/>
+        </w:rPr>
+      </w:pPr>
+      <w:proofErr w:type="spellStart"/>
+      <w:r>
+        <w:rPr>
+          <w:rFonts w:asciiTheme="majorHAnsi" w:hAnsiTheme="majorHAnsi" w:cstheme="majorHAnsi"/>
+          <w:b/>
+          <w:sz w:val="28"/>
+        </w:rPr>
+        <w:t>Các</w:t>
+      </w:r>
+      <w:proofErr w:type="spellEnd"/>
+      <w:r>
+        <w:rPr>
+          <w:rFonts w:asciiTheme="majorHAnsi" w:hAnsiTheme="majorHAnsi" w:cstheme="majorHAnsi"/>
+          <w:b/>
+          <w:sz w:val="28"/>
+        </w:rPr>
+        <w:t xml:space="preserve"> </w:t>
+      </w:r>
+      <w:proofErr w:type="spellStart"/>
+      <w:r>
+        <w:rPr>
+          <w:rFonts w:asciiTheme="majorHAnsi" w:hAnsiTheme="majorHAnsi" w:cstheme="majorHAnsi"/>
+          <w:b/>
+          <w:sz w:val="28"/>
+        </w:rPr>
+        <w:t>bước</w:t>
+      </w:r>
+      <w:proofErr w:type="spellEnd"/>
+      <w:r>
+        <w:rPr>
+          <w:rFonts w:asciiTheme="majorHAnsi" w:hAnsiTheme="majorHAnsi" w:cstheme="majorHAnsi"/>
+          <w:b/>
+          <w:sz w:val="28"/>
+        </w:rPr>
+        <w:t xml:space="preserve"> restart </w:t>
+      </w:r>
+      <w:proofErr w:type="spellStart"/>
+      <w:r>
+        <w:rPr>
+          <w:rFonts w:asciiTheme="majorHAnsi" w:hAnsiTheme="majorHAnsi" w:cstheme="majorHAnsi"/>
+          <w:b/>
+          <w:sz w:val="28"/>
+        </w:rPr>
+        <w:t>mq</w:t>
+      </w:r>
+      <w:proofErr w:type="spellEnd"/>
+    </w:p>
+    <w:p>
+      <w:pPr>
+        <w:rPr>
+          <w:rFonts w:asciiTheme="majorHAnsi" w:hAnsiTheme="majorHAnsi" w:cstheme="majorHAnsi"/>
+          <w:sz w:val="28"/>
+        </w:rPr>
+      </w:pPr>
+      <w:r>
+        <w:rPr>
+          <w:rFonts w:asciiTheme="majorHAnsi" w:hAnsiTheme="majorHAnsi" w:cstheme="majorHAnsi"/>
+          <w:b/>
+          <w:sz w:val="28"/>
+        </w:rPr>
+        <w:t>1</w:t>
+      </w:r>
+      <w:r>
+        <w:rPr>
+          <w:rFonts w:asciiTheme="majorHAnsi" w:hAnsiTheme="majorHAnsi" w:cstheme="majorHAnsi"/>
+          <w:sz w:val="28"/>
+        </w:rPr>
+        <w:t xml:space="preserve">.Đăng </w:t>
+      </w:r>
+      <w:proofErr w:type="spellStart"/>
+      <w:r>
+        <w:rPr>
+          <w:rFonts w:asciiTheme="majorHAnsi" w:hAnsiTheme="majorHAnsi" w:cstheme="majorHAnsi"/>
+          <w:sz w:val="28"/>
+        </w:rPr>
+        <w:t>nhập</w:t>
+      </w:r>
+      <w:proofErr w:type="spellEnd"/>
+      <w:r>
+        <w:rPr>
+          <w:rFonts w:asciiTheme="majorHAnsi" w:hAnsiTheme="majorHAnsi" w:cstheme="majorHAnsi"/>
+          <w:sz w:val="28"/>
+        </w:rPr>
+        <w:t xml:space="preserve"> user </w:t>
+      </w:r>
+      <w:proofErr w:type="spellStart"/>
+      <w:r>
+        <w:rPr>
+          <w:rFonts w:asciiTheme="majorHAnsi" w:hAnsiTheme="majorHAnsi" w:cstheme="majorHAnsi"/>
+          <w:sz w:val="28"/>
+        </w:rPr>
+        <w:t>mqm</w:t>
+      </w:r>
+      <w:proofErr w:type="spellEnd"/>
+    </w:p>
+    <w:p>
+      <w:pPr>
+        <w:rPr>
+          <w:rFonts w:asciiTheme="majorHAnsi" w:hAnsiTheme="majorHAnsi" w:cstheme="majorHAnsi"/>
+          <w:sz w:val="28"/>
+        </w:rPr>
+      </w:pPr>
+      <w:proofErr w:type="gramStart"/>
+      <w:r>
+        <w:rPr>
+          <w:rFonts w:asciiTheme="majorHAnsi" w:hAnsiTheme="majorHAnsi" w:cstheme="majorHAnsi"/>
+          <w:b/>
+          <w:sz w:val="28"/>
+        </w:rPr>
+        <w:t>2</w:t>
+      </w:r>
+      <w:r>
+        <w:rPr>
+          <w:rFonts w:asciiTheme="majorHAnsi" w:hAnsiTheme="majorHAnsi" w:cstheme="majorHAnsi"/>
+          <w:sz w:val="28"/>
+        </w:rPr>
+        <w:t>.Set</w:t>
+      </w:r>
+      <w:proofErr w:type="gramEnd"/>
+      <w:r>
+        <w:rPr>
+          <w:rFonts w:asciiTheme="majorHAnsi" w:hAnsiTheme="majorHAnsi" w:cstheme="majorHAnsi"/>
+          <w:sz w:val="28"/>
+        </w:rPr>
+        <w:t xml:space="preserve"> </w:t>
+      </w:r>
+      <w:proofErr w:type="spellStart"/>
+      <w:r>
+        <w:rPr>
+          <w:rFonts w:asciiTheme="majorHAnsi" w:hAnsiTheme="majorHAnsi" w:cstheme="majorHAnsi"/>
+          <w:sz w:val="28"/>
+        </w:rPr>
+        <w:t>biến</w:t>
+      </w:r>
+      <w:proofErr w:type="spellEnd"/>
+      <w:r>
+        <w:rPr>
+          <w:rFonts w:asciiTheme="majorHAnsi" w:hAnsiTheme="majorHAnsi" w:cstheme="majorHAnsi"/>
+          <w:sz w:val="28"/>
+        </w:rPr>
+        <w:t xml:space="preserve"> </w:t>
+      </w:r>
+      <w:proofErr w:type="spellStart"/>
+      <w:r>
+        <w:rPr>
+          <w:rFonts w:asciiTheme="majorHAnsi" w:hAnsiTheme="majorHAnsi" w:cstheme="majorHAnsi"/>
+          <w:sz w:val="28"/>
+        </w:rPr>
+        <w:t>môi</w:t>
+      </w:r>
+      <w:proofErr w:type="spellEnd"/>
+      <w:r>
+        <w:rPr>
+          <w:rFonts w:asciiTheme="majorHAnsi" w:hAnsiTheme="majorHAnsi" w:cstheme="majorHAnsi"/>
+          <w:sz w:val="28"/>
+        </w:rPr>
+        <w:t xml:space="preserve"> </w:t>
+      </w:r>
+      <w:proofErr w:type="spellStart"/>
+      <w:r>
+        <w:rPr>
+          <w:rFonts w:asciiTheme="majorHAnsi" w:hAnsiTheme="majorHAnsi" w:cstheme="majorHAnsi"/>
+          <w:sz w:val="28"/>
+        </w:rPr>
+        <w:t>trường</w:t>
+      </w:r>
+      <w:proofErr w:type="spellEnd"/>
+      <w:r>
+        <w:rPr>
+          <w:rFonts w:asciiTheme="majorHAnsi" w:hAnsiTheme="majorHAnsi" w:cstheme="majorHAnsi"/>
+          <w:sz w:val="28"/>
+        </w:rPr>
+        <w:t xml:space="preserve"> </w:t>
+      </w:r>
+      <w:proofErr w:type="spellStart"/>
+      <w:r>
+        <w:rPr>
+          <w:rFonts w:asciiTheme="majorHAnsi" w:hAnsiTheme="majorHAnsi" w:cstheme="majorHAnsi"/>
+          <w:sz w:val="28"/>
+        </w:rPr>
+        <w:t>để</w:t>
+      </w:r>
+      <w:proofErr w:type="spellEnd"/>
+      <w:r>
+        <w:rPr>
+          <w:rFonts w:asciiTheme="majorHAnsi" w:hAnsiTheme="majorHAnsi" w:cstheme="majorHAnsi"/>
+          <w:sz w:val="28"/>
+        </w:rPr>
+        <w:t xml:space="preserve"> </w:t>
+      </w:r>
+      <w:proofErr w:type="spellStart"/>
+      <w:r>
+        <w:rPr>
+          <w:rFonts w:asciiTheme="majorHAnsi" w:hAnsiTheme="majorHAnsi" w:cstheme="majorHAnsi"/>
+          <w:sz w:val="28"/>
+        </w:rPr>
+        <w:t>chạy</w:t>
+      </w:r>
+      <w:proofErr w:type="spellEnd"/>
+      <w:r>
+        <w:rPr>
+          <w:rFonts w:asciiTheme="majorHAnsi" w:hAnsiTheme="majorHAnsi" w:cstheme="majorHAnsi"/>
+          <w:sz w:val="28"/>
+        </w:rPr>
+        <w:t xml:space="preserve"> </w:t>
+      </w:r>
+      <w:proofErr w:type="spellStart"/>
+      <w:r>
+        <w:rPr>
+          <w:rFonts w:asciiTheme="majorHAnsi" w:hAnsiTheme="majorHAnsi" w:cstheme="majorHAnsi"/>
+          <w:sz w:val="28"/>
+        </w:rPr>
+        <w:t>lệnh</w:t>
+      </w:r>
+      <w:proofErr w:type="spellEnd"/>
+      <w:r>
+        <w:rPr>
+          <w:rFonts w:asciiTheme="majorHAnsi" w:hAnsiTheme="majorHAnsi" w:cstheme="majorHAnsi"/>
+          <w:sz w:val="28"/>
+        </w:rPr>
+        <w:t xml:space="preserve"> </w:t>
+      </w:r>
+      <w:proofErr w:type="spellStart"/>
+      <w:r>
+        <w:rPr>
+          <w:rFonts w:asciiTheme="majorHAnsi" w:hAnsiTheme="majorHAnsi" w:cstheme="majorHAnsi"/>
+          <w:sz w:val="28"/>
+        </w:rPr>
+        <w:t>mq</w:t>
+      </w:r>
+      <w:proofErr w:type="spellEnd"/>
+    </w:p>
+    <w:p>
+      <w:pPr>
+        <w:rPr>
+          <w:rFonts w:asciiTheme="majorHAnsi" w:hAnsiTheme="majorHAnsi" w:cstheme="majorHAnsi"/>
+          <w:sz w:val="28"/>
+        </w:rPr>
+      </w:pPr>
+      <w:r>
+        <w:rPr>
+          <w:rFonts w:asciiTheme="majorHAnsi" w:hAnsiTheme="majorHAnsi" w:cstheme="majorHAnsi"/>
           <w:sz w:val="28"/>
         </w:rPr>
         <w:tab/>
-        <w:t>vào bin trong cài đặt iib : cd /app/MQ9/usr/mqm/bin</w:t>
-      </w:r>
-    </w:p>
-    <w:p>
-      <w:pPr>
-        <w:rPr>
-          <w:rFonts w:ascii="Times New Roman" w:hAnsi="Times New Roman" w:cs="Times New Roman"/>
-          <w:sz w:val="28"/>
-        </w:rPr>
-      </w:pPr>
-      <w:r>
-        <w:rPr>
-          <w:rFonts w:ascii="Times New Roman" w:hAnsi="Times New Roman" w:cs="Times New Roman"/>
+      </w:r>
+      <w:proofErr w:type="spellStart"/>
+      <w:proofErr w:type="gramStart"/>
+      <w:r>
+        <w:rPr>
+          <w:rFonts w:asciiTheme="majorHAnsi" w:hAnsiTheme="majorHAnsi" w:cstheme="majorHAnsi"/>
+          <w:sz w:val="28"/>
+        </w:rPr>
+        <w:t>vào</w:t>
+      </w:r>
+      <w:proofErr w:type="spellEnd"/>
+      <w:proofErr w:type="gramEnd"/>
+      <w:r>
+        <w:rPr>
+          <w:rFonts w:asciiTheme="majorHAnsi" w:hAnsiTheme="majorHAnsi" w:cstheme="majorHAnsi"/>
+          <w:sz w:val="28"/>
+        </w:rPr>
+        <w:t xml:space="preserve"> bin </w:t>
+      </w:r>
+      <w:proofErr w:type="spellStart"/>
+      <w:r>
+        <w:rPr>
+          <w:rFonts w:asciiTheme="majorHAnsi" w:hAnsiTheme="majorHAnsi" w:cstheme="majorHAnsi"/>
+          <w:sz w:val="28"/>
+        </w:rPr>
+        <w:t>trong</w:t>
+      </w:r>
+      <w:proofErr w:type="spellEnd"/>
+      <w:r>
+        <w:rPr>
+          <w:rFonts w:asciiTheme="majorHAnsi" w:hAnsiTheme="majorHAnsi" w:cstheme="majorHAnsi"/>
+          <w:sz w:val="28"/>
+        </w:rPr>
+        <w:t xml:space="preserve"> </w:t>
+      </w:r>
+      <w:proofErr w:type="spellStart"/>
+      <w:r>
+        <w:rPr>
+          <w:rFonts w:asciiTheme="majorHAnsi" w:hAnsiTheme="majorHAnsi" w:cstheme="majorHAnsi"/>
+          <w:sz w:val="28"/>
+        </w:rPr>
+        <w:t>cài</w:t>
+      </w:r>
+      <w:proofErr w:type="spellEnd"/>
+      <w:r>
+        <w:rPr>
+          <w:rFonts w:asciiTheme="majorHAnsi" w:hAnsiTheme="majorHAnsi" w:cstheme="majorHAnsi"/>
+          <w:sz w:val="28"/>
+        </w:rPr>
+        <w:t xml:space="preserve"> </w:t>
+      </w:r>
+      <w:proofErr w:type="spellStart"/>
+      <w:r>
+        <w:rPr>
+          <w:rFonts w:asciiTheme="majorHAnsi" w:hAnsiTheme="majorHAnsi" w:cstheme="majorHAnsi"/>
+          <w:sz w:val="28"/>
+        </w:rPr>
+        <w:t>đặt</w:t>
+      </w:r>
+      <w:proofErr w:type="spellEnd"/>
+      <w:r>
+        <w:rPr>
+          <w:rFonts w:asciiTheme="majorHAnsi" w:hAnsiTheme="majorHAnsi" w:cstheme="majorHAnsi"/>
+          <w:sz w:val="28"/>
+        </w:rPr>
+        <w:t xml:space="preserve"> </w:t>
+      </w:r>
+      <w:proofErr w:type="spellStart"/>
+      <w:r>
+        <w:rPr>
+          <w:rFonts w:asciiTheme="majorHAnsi" w:hAnsiTheme="majorHAnsi" w:cstheme="majorHAnsi"/>
+          <w:sz w:val="28"/>
+        </w:rPr>
+        <w:t>iib</w:t>
+      </w:r>
+      <w:proofErr w:type="spellEnd"/>
+      <w:r>
+        <w:rPr>
+          <w:rFonts w:asciiTheme="majorHAnsi" w:hAnsiTheme="majorHAnsi" w:cstheme="majorHAnsi"/>
+          <w:sz w:val="28"/>
+        </w:rPr>
+        <w:t xml:space="preserve"> : cd /app/MQ9/</w:t>
+      </w:r>
+      <w:proofErr w:type="spellStart"/>
+      <w:r>
+        <w:rPr>
+          <w:rFonts w:asciiTheme="majorHAnsi" w:hAnsiTheme="majorHAnsi" w:cstheme="majorHAnsi"/>
+          <w:sz w:val="28"/>
+        </w:rPr>
+        <w:t>usr</w:t>
+      </w:r>
+      <w:proofErr w:type="spellEnd"/>
+      <w:r>
+        <w:rPr>
+          <w:rFonts w:asciiTheme="majorHAnsi" w:hAnsiTheme="majorHAnsi" w:cstheme="majorHAnsi"/>
+          <w:sz w:val="28"/>
+        </w:rPr>
+        <w:t>/</w:t>
+      </w:r>
+      <w:proofErr w:type="spellStart"/>
+      <w:r>
+        <w:rPr>
+          <w:rFonts w:asciiTheme="majorHAnsi" w:hAnsiTheme="majorHAnsi" w:cstheme="majorHAnsi"/>
+          <w:sz w:val="28"/>
+        </w:rPr>
+        <w:t>mqm</w:t>
+      </w:r>
+      <w:proofErr w:type="spellEnd"/>
+      <w:r>
+        <w:rPr>
+          <w:rFonts w:asciiTheme="majorHAnsi" w:hAnsiTheme="majorHAnsi" w:cstheme="majorHAnsi"/>
+          <w:sz w:val="28"/>
+        </w:rPr>
+        <w:t>/bin</w:t>
+      </w:r>
+    </w:p>
+    <w:p>
+      <w:pPr>
+        <w:rPr>
+          <w:rFonts w:asciiTheme="majorHAnsi" w:hAnsiTheme="majorHAnsi" w:cstheme="majorHAnsi"/>
+          <w:sz w:val="28"/>
+        </w:rPr>
+      </w:pPr>
+      <w:r>
+        <w:rPr>
+          <w:rFonts w:asciiTheme="majorHAnsi" w:hAnsiTheme="majorHAnsi" w:cstheme="majorHAnsi"/>
           <w:sz w:val="28"/>
         </w:rPr>
         <w:tab/>
-        <w:t>. ./setmqenv -s</w:t>
-      </w:r>
-    </w:p>
-    <w:p>
-      <w:pPr>
-        <w:rPr>
-          <w:rFonts w:ascii="Times New Roman" w:hAnsi="Times New Roman" w:cs="Times New Roman"/>
-          <w:sz w:val="28"/>
-        </w:rPr>
-      </w:pPr>
-      <w:r>
-        <w:rPr>
-          <w:rFonts w:ascii="Times New Roman" w:hAnsi="Times New Roman" w:cs="Times New Roman"/>
+        <w:t xml:space="preserve">. </w:t>
+      </w:r>
+      <w:proofErr w:type="gramStart"/>
+      <w:r>
+        <w:rPr>
+          <w:rFonts w:asciiTheme="majorHAnsi" w:hAnsiTheme="majorHAnsi" w:cstheme="majorHAnsi"/>
+          <w:sz w:val="28"/>
+        </w:rPr>
+        <w:t>./</w:t>
+      </w:r>
+      <w:proofErr w:type="spellStart"/>
+      <w:proofErr w:type="gramEnd"/>
+      <w:r>
+        <w:rPr>
+          <w:rFonts w:asciiTheme="majorHAnsi" w:hAnsiTheme="majorHAnsi" w:cstheme="majorHAnsi"/>
+          <w:sz w:val="28"/>
+        </w:rPr>
+        <w:t>setmqenv</w:t>
+      </w:r>
+      <w:proofErr w:type="spellEnd"/>
+      <w:r>
+        <w:rPr>
+          <w:rFonts w:asciiTheme="majorHAnsi" w:hAnsiTheme="majorHAnsi" w:cstheme="majorHAnsi"/>
+          <w:sz w:val="28"/>
+        </w:rPr>
+        <w:t xml:space="preserve"> </w:t>
+      </w:r>
+      <w:r>
+        <w:rPr>
+          <w:rFonts w:asciiTheme="majorHAnsi" w:hAnsiTheme="majorHAnsi" w:cstheme="majorHAnsi"/>
+          <w:sz w:val="28"/>
+        </w:rPr>
+        <w:t>–</w:t>
+      </w:r>
+      <w:r>
+        <w:rPr>
+          <w:rFonts w:asciiTheme="majorHAnsi" w:hAnsiTheme="majorHAnsi" w:cstheme="majorHAnsi"/>
+          <w:sz w:val="28"/>
+        </w:rPr>
+        <w:t>s</w:t>
+      </w:r>
+    </w:p>
+    <w:p>
+      <w:pPr>
+        <w:rPr>
+          <w:rFonts w:asciiTheme="majorHAnsi" w:hAnsiTheme="majorHAnsi" w:cstheme="majorHAnsi"/>
+          <w:sz w:val="28"/>
+        </w:rPr>
+      </w:pPr>
+      <w:r>
+        <w:rPr>
+          <w:rFonts w:asciiTheme="majorHAnsi" w:hAnsiTheme="majorHAnsi" w:cstheme="majorHAnsi"/>
+          <w:noProof/>
+          <w:sz w:val="28"/>
+        </w:rPr>
+        <w:drawing>
+          <wp:inline distT="0" distB="0" distL="0" distR="0">
+            <wp:extent cx="3886200" cy="495300"/>
+            <wp:effectExtent l="0" t="0" r="0" b="0"/>
+            <wp:docPr id="12" name="Picture 12" descr="C:\Users\quyetpc\Desktop\Tài liệu bàn giao ESB\iibcomandline\1.PNG"/>
+            <wp:cNvGraphicFramePr>
+              <a:graphicFrameLocks xmlns:a="http://schemas.openxmlformats.org/drawingml/2006/main" noChangeAspect="1"/>
+            </wp:cNvGraphicFramePr>
+            <a:graphic xmlns:a="http://schemas.openxmlformats.org/drawingml/2006/main">
+              <a:graphicData uri="http://schemas.openxmlformats.org/drawingml/2006/picture">
+                <pic:pic xmlns:pic="http://schemas.openxmlformats.org/drawingml/2006/picture">
+                  <pic:nvPicPr>
+                    <pic:cNvPr id="0" name="Picture 6" descr="C:\Users\quyetpc\Desktop\Tài liệu bàn giao ESB\iibcomandline\1.PNG"/>
+                    <pic:cNvPicPr>
+                      <a:picLocks noChangeAspect="1" noChangeArrowheads="1"/>
+                    </pic:cNvPicPr>
+                  </pic:nvPicPr>
+                  <pic:blipFill>
+                    <a:blip r:embed="rId12">
+                      <a:extLst>
+                        <a:ext uri="{28A0092B-C50C-407E-A947-70E740481C1C}">
+                          <a14:useLocalDpi xmlns:a14="http://schemas.microsoft.com/office/drawing/2010/main" val="0"/>
+                        </a:ext>
+                      </a:extLst>
+                    </a:blip>
+                    <a:srcRect/>
+                    <a:stretch>
+                      <a:fillRect/>
+                    </a:stretch>
+                  </pic:blipFill>
+                  <pic:spPr bwMode="auto">
+                    <a:xfrm>
+                      <a:off x="0" y="0"/>
+                      <a:ext cx="3886200" cy="495300"/>
+                    </a:xfrm>
+                    <a:prstGeom prst="rect">
+                      <a:avLst/>
+                    </a:prstGeom>
+                    <a:noFill/>
+                    <a:ln>
+                      <a:noFill/>
+                    </a:ln>
+                  </pic:spPr>
+                </pic:pic>
+              </a:graphicData>
+            </a:graphic>
+          </wp:inline>
+        </w:drawing>
+      </w:r>
+    </w:p>
+    <w:p>
+      <w:pPr>
+        <w:rPr>
+          <w:rFonts w:asciiTheme="majorHAnsi" w:hAnsiTheme="majorHAnsi" w:cstheme="majorHAnsi"/>
+          <w:sz w:val="28"/>
+        </w:rPr>
+      </w:pPr>
+      <w:r>
+        <w:rPr>
+          <w:rFonts w:asciiTheme="majorHAnsi" w:hAnsiTheme="majorHAnsi" w:cstheme="majorHAnsi"/>
           <w:sz w:val="28"/>
         </w:rPr>
         <w:tab/>
-        <w:t>chạy lệnh sau để start mqm</w:t>
-      </w:r>
-    </w:p>
-    <w:p>
-      <w:pPr>
-        <w:rPr>
-          <w:rFonts w:ascii="Times New Roman" w:hAnsi="Times New Roman" w:cs="Times New Roman"/>
-          <w:sz w:val="28"/>
-        </w:rPr>
-      </w:pPr>
-      <w:r>
-        <w:rPr>
-          <w:rFonts w:ascii="Times New Roman" w:hAnsi="Times New Roman" w:cs="Times New Roman"/>
+      </w:r>
+      <w:proofErr w:type="spellStart"/>
+      <w:r>
+        <w:rPr>
+          <w:rFonts w:asciiTheme="majorHAnsi" w:hAnsiTheme="majorHAnsi" w:cstheme="majorHAnsi"/>
+          <w:sz w:val="28"/>
+        </w:rPr>
+        <w:t>Kiểm</w:t>
+      </w:r>
+      <w:proofErr w:type="spellEnd"/>
+      <w:r>
+        <w:rPr>
+          <w:rFonts w:asciiTheme="majorHAnsi" w:hAnsiTheme="majorHAnsi" w:cstheme="majorHAnsi"/>
+          <w:sz w:val="28"/>
+        </w:rPr>
+        <w:t xml:space="preserve"> </w:t>
+      </w:r>
+      <w:proofErr w:type="spellStart"/>
+      <w:r>
+        <w:rPr>
+          <w:rFonts w:asciiTheme="majorHAnsi" w:hAnsiTheme="majorHAnsi" w:cstheme="majorHAnsi"/>
+          <w:sz w:val="28"/>
+        </w:rPr>
+        <w:t>tra</w:t>
+      </w:r>
+      <w:proofErr w:type="spellEnd"/>
+      <w:r>
+        <w:rPr>
+          <w:rFonts w:asciiTheme="majorHAnsi" w:hAnsiTheme="majorHAnsi" w:cstheme="majorHAnsi"/>
+          <w:sz w:val="28"/>
+        </w:rPr>
+        <w:t xml:space="preserve"> </w:t>
+      </w:r>
+      <w:proofErr w:type="spellStart"/>
+      <w:r>
+        <w:rPr>
+          <w:rFonts w:asciiTheme="majorHAnsi" w:hAnsiTheme="majorHAnsi" w:cstheme="majorHAnsi"/>
+          <w:sz w:val="28"/>
+        </w:rPr>
+        <w:t>trang</w:t>
+      </w:r>
+      <w:proofErr w:type="spellEnd"/>
+      <w:r>
+        <w:rPr>
+          <w:rFonts w:asciiTheme="majorHAnsi" w:hAnsiTheme="majorHAnsi" w:cstheme="majorHAnsi"/>
+          <w:sz w:val="28"/>
+        </w:rPr>
+        <w:t xml:space="preserve"> </w:t>
+      </w:r>
+      <w:proofErr w:type="spellStart"/>
+      <w:r>
+        <w:rPr>
+          <w:rFonts w:asciiTheme="majorHAnsi" w:hAnsiTheme="majorHAnsi" w:cstheme="majorHAnsi"/>
+          <w:sz w:val="28"/>
+        </w:rPr>
+        <w:t>thái</w:t>
+      </w:r>
+      <w:proofErr w:type="spellEnd"/>
+      <w:r>
+        <w:rPr>
+          <w:rFonts w:asciiTheme="majorHAnsi" w:hAnsiTheme="majorHAnsi" w:cstheme="majorHAnsi"/>
+          <w:sz w:val="28"/>
+        </w:rPr>
+        <w:t xml:space="preserve"> </w:t>
+      </w:r>
+      <w:proofErr w:type="spellStart"/>
+      <w:r>
+        <w:rPr>
+          <w:rFonts w:asciiTheme="majorHAnsi" w:hAnsiTheme="majorHAnsi" w:cstheme="majorHAnsi"/>
+          <w:sz w:val="28"/>
+        </w:rPr>
+        <w:t>mq</w:t>
+      </w:r>
+      <w:proofErr w:type="spellEnd"/>
+      <w:r>
+        <w:rPr>
+          <w:rFonts w:asciiTheme="majorHAnsi" w:hAnsiTheme="majorHAnsi" w:cstheme="majorHAnsi"/>
+          <w:sz w:val="28"/>
+        </w:rPr>
+        <w:t xml:space="preserve"> </w:t>
+      </w:r>
+      <w:proofErr w:type="spellStart"/>
+      <w:r>
+        <w:rPr>
+          <w:rFonts w:asciiTheme="majorHAnsi" w:hAnsiTheme="majorHAnsi" w:cstheme="majorHAnsi"/>
+          <w:sz w:val="28"/>
+        </w:rPr>
+        <w:t>bằng</w:t>
+      </w:r>
+      <w:proofErr w:type="spellEnd"/>
+      <w:r>
+        <w:rPr>
+          <w:rFonts w:asciiTheme="majorHAnsi" w:hAnsiTheme="majorHAnsi" w:cstheme="majorHAnsi"/>
+          <w:sz w:val="28"/>
+        </w:rPr>
+        <w:t xml:space="preserve"> </w:t>
+      </w:r>
+      <w:proofErr w:type="spellStart"/>
+      <w:r>
+        <w:rPr>
+          <w:rFonts w:asciiTheme="majorHAnsi" w:hAnsiTheme="majorHAnsi" w:cstheme="majorHAnsi"/>
+          <w:sz w:val="28"/>
+        </w:rPr>
+        <w:t>lệnh</w:t>
+      </w:r>
+      <w:proofErr w:type="spellEnd"/>
+      <w:r>
+        <w:rPr>
+          <w:rFonts w:asciiTheme="majorHAnsi" w:hAnsiTheme="majorHAnsi" w:cstheme="majorHAnsi"/>
+          <w:sz w:val="28"/>
+        </w:rPr>
+        <w:t xml:space="preserve">: </w:t>
+      </w:r>
+      <w:proofErr w:type="spellStart"/>
+      <w:r>
+        <w:rPr>
+          <w:rFonts w:asciiTheme="majorHAnsi" w:hAnsiTheme="majorHAnsi" w:cstheme="majorHAnsi"/>
+          <w:sz w:val="28"/>
+        </w:rPr>
+        <w:t>dspmq</w:t>
+      </w:r>
+      <w:proofErr w:type="spellEnd"/>
+    </w:p>
+    <w:p>
+      <w:pPr>
+        <w:rPr>
+          <w:rFonts w:asciiTheme="majorHAnsi" w:hAnsiTheme="majorHAnsi" w:cstheme="majorHAnsi"/>
+          <w:sz w:val="28"/>
+        </w:rPr>
+      </w:pPr>
+      <w:r>
+        <w:rPr>
+          <w:rFonts w:asciiTheme="majorHAnsi" w:hAnsiTheme="majorHAnsi" w:cstheme="majorHAnsi"/>
+          <w:noProof/>
+          <w:sz w:val="28"/>
+        </w:rPr>
+        <w:drawing>
+          <wp:inline distT="0" distB="0" distL="0" distR="0">
+            <wp:extent cx="5943600" cy="462280"/>
+            <wp:effectExtent l="0" t="0" r="0" b="0"/>
+            <wp:docPr id="14" name="Picture 14" descr="C:\Users\quyetpc\Desktop\Tài liệu bàn giao ESB\iibcomandline\5.PNG"/>
+            <wp:cNvGraphicFramePr>
+              <a:graphicFrameLocks xmlns:a="http://schemas.openxmlformats.org/drawingml/2006/main" noChangeAspect="1"/>
+            </wp:cNvGraphicFramePr>
+            <a:graphic xmlns:a="http://schemas.openxmlformats.org/drawingml/2006/main">
+              <a:graphicData uri="http://schemas.openxmlformats.org/drawingml/2006/picture">
+                <pic:pic xmlns:pic="http://schemas.openxmlformats.org/drawingml/2006/picture">
+                  <pic:nvPicPr>
+                    <pic:cNvPr id="0" name="Picture 8" descr="C:\Users\quyetpc\Desktop\Tài liệu bàn giao ESB\iibcomandline\5.PNG"/>
+                    <pic:cNvPicPr>
+                      <a:picLocks noChangeAspect="1" noChangeArrowheads="1"/>
+                    </pic:cNvPicPr>
+                  </pic:nvPicPr>
+                  <pic:blipFill>
+                    <a:blip r:embed="rId13">
+                      <a:extLst>
+                        <a:ext uri="{28A0092B-C50C-407E-A947-70E740481C1C}">
+                          <a14:useLocalDpi xmlns:a14="http://schemas.microsoft.com/office/drawing/2010/main" val="0"/>
+                        </a:ext>
+                      </a:extLst>
+                    </a:blip>
+                    <a:srcRect/>
+                    <a:stretch>
+                      <a:fillRect/>
+                    </a:stretch>
+                  </pic:blipFill>
+                  <pic:spPr bwMode="auto">
+                    <a:xfrm>
+                      <a:off x="0" y="0"/>
+                      <a:ext cx="5943600" cy="462280"/>
+                    </a:xfrm>
+                    <a:prstGeom prst="rect">
+                      <a:avLst/>
+                    </a:prstGeom>
+                    <a:noFill/>
+                    <a:ln>
+                      <a:noFill/>
+                    </a:ln>
+                  </pic:spPr>
+                </pic:pic>
+              </a:graphicData>
+            </a:graphic>
+          </wp:inline>
+        </w:drawing>
+      </w:r>
+    </w:p>
+    <w:p>
+      <w:pPr>
+        <w:rPr>
+          <w:rFonts w:asciiTheme="majorHAnsi" w:hAnsiTheme="majorHAnsi" w:cstheme="majorHAnsi"/>
+          <w:sz w:val="28"/>
+        </w:rPr>
+      </w:pPr>
+      <w:r>
+        <w:rPr>
+          <w:rFonts w:asciiTheme="majorHAnsi" w:hAnsiTheme="majorHAnsi" w:cstheme="majorHAnsi"/>
           <w:sz w:val="28"/>
         </w:rPr>
         <w:tab/>
-        <w:t>strmqm MQname</w:t>
-      </w:r>
-    </w:p>
-    <w:p>
-      <w:pPr>
-        <w:rPr>
-          <w:rFonts w:ascii="Times New Roman" w:hAnsi="Times New Roman" w:cs="Times New Roman"/>
-          <w:sz w:val="28"/>
-        </w:rPr>
-      </w:pPr>
-      <w:r>
-        <w:rPr>
-          <w:rFonts w:ascii="Times New Roman" w:hAnsi="Times New Roman" w:cs="Times New Roman"/>
-          <w:sz w:val="28"/>
-        </w:rPr>
-        <w:t>3.Dùng lệnh kiểm tra mq đã start chưa:</w:t>
-      </w:r>
-    </w:p>
-    <w:p>
-      <w:pPr>
-        <w:rPr>
-          <w:rFonts w:ascii="Times New Roman" w:hAnsi="Times New Roman" w:cs="Times New Roman"/>
-          <w:sz w:val="28"/>
-        </w:rPr>
-      </w:pPr>
-      <w:r>
-        <w:rPr>
-          <w:rFonts w:ascii="Times New Roman" w:hAnsi="Times New Roman" w:cs="Times New Roman"/>
+      </w:r>
+      <w:proofErr w:type="spellStart"/>
+      <w:proofErr w:type="gramStart"/>
+      <w:r>
+        <w:rPr>
+          <w:rFonts w:asciiTheme="majorHAnsi" w:hAnsiTheme="majorHAnsi" w:cstheme="majorHAnsi"/>
+          <w:sz w:val="28"/>
+        </w:rPr>
+        <w:t>chạy</w:t>
+      </w:r>
+      <w:proofErr w:type="spellEnd"/>
+      <w:proofErr w:type="gramEnd"/>
+      <w:r>
+        <w:rPr>
+          <w:rFonts w:asciiTheme="majorHAnsi" w:hAnsiTheme="majorHAnsi" w:cstheme="majorHAnsi"/>
+          <w:sz w:val="28"/>
+        </w:rPr>
+        <w:t xml:space="preserve"> </w:t>
+      </w:r>
+      <w:proofErr w:type="spellStart"/>
+      <w:r>
+        <w:rPr>
+          <w:rFonts w:asciiTheme="majorHAnsi" w:hAnsiTheme="majorHAnsi" w:cstheme="majorHAnsi"/>
+          <w:sz w:val="28"/>
+        </w:rPr>
+        <w:t>lệnh</w:t>
+      </w:r>
+      <w:proofErr w:type="spellEnd"/>
+      <w:r>
+        <w:rPr>
+          <w:rFonts w:asciiTheme="majorHAnsi" w:hAnsiTheme="majorHAnsi" w:cstheme="majorHAnsi"/>
+          <w:sz w:val="28"/>
+        </w:rPr>
+        <w:t xml:space="preserve"> </w:t>
+      </w:r>
+      <w:proofErr w:type="spellStart"/>
+      <w:r>
+        <w:rPr>
+          <w:rFonts w:asciiTheme="majorHAnsi" w:hAnsiTheme="majorHAnsi" w:cstheme="majorHAnsi"/>
+          <w:sz w:val="28"/>
+        </w:rPr>
+        <w:t>sau</w:t>
+      </w:r>
+      <w:proofErr w:type="spellEnd"/>
+      <w:r>
+        <w:rPr>
+          <w:rFonts w:asciiTheme="majorHAnsi" w:hAnsiTheme="majorHAnsi" w:cstheme="majorHAnsi"/>
+          <w:sz w:val="28"/>
+        </w:rPr>
+        <w:t xml:space="preserve"> </w:t>
+      </w:r>
+      <w:proofErr w:type="spellStart"/>
+      <w:r>
+        <w:rPr>
+          <w:rFonts w:asciiTheme="majorHAnsi" w:hAnsiTheme="majorHAnsi" w:cstheme="majorHAnsi"/>
+          <w:sz w:val="28"/>
+        </w:rPr>
+        <w:t>để</w:t>
+      </w:r>
+      <w:proofErr w:type="spellEnd"/>
+      <w:r>
+        <w:rPr>
+          <w:rFonts w:asciiTheme="majorHAnsi" w:hAnsiTheme="majorHAnsi" w:cstheme="majorHAnsi"/>
+          <w:sz w:val="28"/>
+        </w:rPr>
+        <w:t xml:space="preserve"> start </w:t>
+      </w:r>
+      <w:proofErr w:type="spellStart"/>
+      <w:r>
+        <w:rPr>
+          <w:rFonts w:asciiTheme="majorHAnsi" w:hAnsiTheme="majorHAnsi" w:cstheme="majorHAnsi"/>
+          <w:sz w:val="28"/>
+        </w:rPr>
+        <w:t>mqm</w:t>
+      </w:r>
+      <w:proofErr w:type="spellEnd"/>
+      <w:r>
+        <w:rPr>
+          <w:rFonts w:asciiTheme="majorHAnsi" w:hAnsiTheme="majorHAnsi" w:cstheme="majorHAnsi"/>
+          <w:sz w:val="28"/>
+        </w:rPr>
+        <w:t xml:space="preserve"> (</w:t>
+      </w:r>
+      <w:proofErr w:type="spellStart"/>
+      <w:r>
+        <w:rPr>
+          <w:rFonts w:asciiTheme="majorHAnsi" w:hAnsiTheme="majorHAnsi" w:cstheme="majorHAnsi"/>
+          <w:sz w:val="28"/>
+        </w:rPr>
+        <w:t>trường</w:t>
+      </w:r>
+      <w:proofErr w:type="spellEnd"/>
+      <w:r>
+        <w:rPr>
+          <w:rFonts w:asciiTheme="majorHAnsi" w:hAnsiTheme="majorHAnsi" w:cstheme="majorHAnsi"/>
+          <w:sz w:val="28"/>
+        </w:rPr>
+        <w:t xml:space="preserve"> </w:t>
+      </w:r>
+      <w:proofErr w:type="spellStart"/>
+      <w:r>
+        <w:rPr>
+          <w:rFonts w:asciiTheme="majorHAnsi" w:hAnsiTheme="majorHAnsi" w:cstheme="majorHAnsi"/>
+          <w:sz w:val="28"/>
+        </w:rPr>
+        <w:t>hợp</w:t>
+      </w:r>
+      <w:proofErr w:type="spellEnd"/>
+      <w:r>
+        <w:rPr>
+          <w:rFonts w:asciiTheme="majorHAnsi" w:hAnsiTheme="majorHAnsi" w:cstheme="majorHAnsi"/>
+          <w:sz w:val="28"/>
+        </w:rPr>
+        <w:t xml:space="preserve"> </w:t>
+      </w:r>
+      <w:proofErr w:type="spellStart"/>
+      <w:r>
+        <w:rPr>
+          <w:rFonts w:asciiTheme="majorHAnsi" w:hAnsiTheme="majorHAnsi" w:cstheme="majorHAnsi"/>
+          <w:sz w:val="28"/>
+        </w:rPr>
+        <w:t>này</w:t>
+      </w:r>
+      <w:proofErr w:type="spellEnd"/>
+      <w:r>
+        <w:rPr>
+          <w:rFonts w:asciiTheme="majorHAnsi" w:hAnsiTheme="majorHAnsi" w:cstheme="majorHAnsi"/>
+          <w:sz w:val="28"/>
+        </w:rPr>
+        <w:t xml:space="preserve"> </w:t>
+      </w:r>
+      <w:proofErr w:type="spellStart"/>
+      <w:r>
+        <w:rPr>
+          <w:rFonts w:asciiTheme="majorHAnsi" w:hAnsiTheme="majorHAnsi" w:cstheme="majorHAnsi"/>
+          <w:sz w:val="28"/>
+        </w:rPr>
+        <w:t>tên</w:t>
+      </w:r>
+      <w:proofErr w:type="spellEnd"/>
+      <w:r>
+        <w:rPr>
+          <w:rFonts w:asciiTheme="majorHAnsi" w:hAnsiTheme="majorHAnsi" w:cstheme="majorHAnsi"/>
+          <w:sz w:val="28"/>
+        </w:rPr>
+        <w:t xml:space="preserve"> queue </w:t>
+      </w:r>
+      <w:proofErr w:type="spellStart"/>
+      <w:r>
+        <w:rPr>
+          <w:rFonts w:asciiTheme="majorHAnsi" w:hAnsiTheme="majorHAnsi" w:cstheme="majorHAnsi"/>
+          <w:sz w:val="28"/>
+        </w:rPr>
+        <w:t>là</w:t>
+      </w:r>
+      <w:proofErr w:type="spellEnd"/>
+      <w:r>
+        <w:rPr>
+          <w:rFonts w:asciiTheme="majorHAnsi" w:hAnsiTheme="majorHAnsi" w:cstheme="majorHAnsi"/>
+          <w:sz w:val="28"/>
+        </w:rPr>
+        <w:t xml:space="preserve"> </w:t>
+      </w:r>
+      <w:proofErr w:type="spellStart"/>
+      <w:r>
+        <w:rPr>
+          <w:rFonts w:asciiTheme="majorHAnsi" w:hAnsiTheme="majorHAnsi" w:cstheme="majorHAnsi"/>
+          <w:sz w:val="28"/>
+        </w:rPr>
+        <w:t>esbqm</w:t>
+      </w:r>
+      <w:proofErr w:type="spellEnd"/>
+      <w:r>
+        <w:rPr>
+          <w:rFonts w:asciiTheme="majorHAnsi" w:hAnsiTheme="majorHAnsi" w:cstheme="majorHAnsi"/>
+          <w:sz w:val="28"/>
+        </w:rPr>
+        <w:t>)</w:t>
+      </w:r>
+    </w:p>
+    <w:p>
+      <w:pPr>
+        <w:rPr>
+          <w:rFonts w:asciiTheme="majorHAnsi" w:hAnsiTheme="majorHAnsi" w:cstheme="majorHAnsi"/>
+          <w:sz w:val="28"/>
+        </w:rPr>
+      </w:pPr>
+      <w:r>
+        <w:rPr>
+          <w:rFonts w:asciiTheme="majorHAnsi" w:hAnsiTheme="majorHAnsi" w:cstheme="majorHAnsi"/>
           <w:sz w:val="28"/>
         </w:rPr>
         <w:tab/>
       </w:r>
-      <w:r>
-        <w:rPr>
-          <w:rFonts w:ascii="Times New Roman" w:hAnsi="Times New Roman" w:cs="Times New Roman"/>
+      <w:proofErr w:type="spellStart"/>
+      <w:proofErr w:type="gramStart"/>
+      <w:r>
+        <w:rPr>
+          <w:rFonts w:asciiTheme="majorHAnsi" w:hAnsiTheme="majorHAnsi" w:cstheme="majorHAnsi"/>
+          <w:sz w:val="28"/>
+        </w:rPr>
+        <w:t>strmqm</w:t>
+      </w:r>
+      <w:proofErr w:type="spellEnd"/>
+      <w:proofErr w:type="gramEnd"/>
+      <w:r>
+        <w:rPr>
+          <w:rFonts w:asciiTheme="majorHAnsi" w:hAnsiTheme="majorHAnsi" w:cstheme="majorHAnsi"/>
+          <w:sz w:val="28"/>
+        </w:rPr>
+        <w:t xml:space="preserve"> </w:t>
+      </w:r>
+      <w:r>
+        <w:rPr>
+          <w:rFonts w:asciiTheme="majorHAnsi" w:hAnsiTheme="majorHAnsi" w:cstheme="majorHAnsi"/>
+          <w:sz w:val="28"/>
+        </w:rPr>
+        <w:t>ESBQM</w:t>
+      </w:r>
+    </w:p>
+    <w:p>
+      <w:pPr>
+        <w:rPr>
+          <w:rFonts w:asciiTheme="majorHAnsi" w:hAnsiTheme="majorHAnsi" w:cstheme="majorHAnsi"/>
+          <w:sz w:val="28"/>
+        </w:rPr>
+      </w:pPr>
+      <w:r>
+        <w:rPr>
+          <w:rFonts w:asciiTheme="majorHAnsi" w:hAnsiTheme="majorHAnsi" w:cstheme="majorHAnsi"/>
+          <w:noProof/>
+          <w:sz w:val="28"/>
+        </w:rPr>
+        <w:drawing>
+          <wp:inline distT="0" distB="0" distL="0" distR="0">
+            <wp:extent cx="5943600" cy="1300925"/>
+            <wp:effectExtent l="0" t="0" r="0" b="0"/>
+            <wp:docPr id="13" name="Picture 13" descr="C:\Users\quyetpc\Desktop\Tài liệu bàn giao ESB\iibcomandline\3.PNG"/>
+            <wp:cNvGraphicFramePr>
+              <a:graphicFrameLocks xmlns:a="http://schemas.openxmlformats.org/drawingml/2006/main" noChangeAspect="1"/>
+            </wp:cNvGraphicFramePr>
+            <a:graphic xmlns:a="http://schemas.openxmlformats.org/drawingml/2006/main">
+              <a:graphicData uri="http://schemas.openxmlformats.org/drawingml/2006/picture">
+                <pic:pic xmlns:pic="http://schemas.openxmlformats.org/drawingml/2006/picture">
+                  <pic:nvPicPr>
+                    <pic:cNvPr id="0" name="Picture 7" descr="C:\Users\quyetpc\Desktop\Tài liệu bàn giao ESB\iibcomandline\3.PNG"/>
+                    <pic:cNvPicPr>
+                      <a:picLocks noChangeAspect="1" noChangeArrowheads="1"/>
+                    </pic:cNvPicPr>
+                  </pic:nvPicPr>
+                  <pic:blipFill>
+                    <a:blip r:embed="rId14">
+                      <a:extLst>
+                        <a:ext uri="{28A0092B-C50C-407E-A947-70E740481C1C}">
+                          <a14:useLocalDpi xmlns:a14="http://schemas.microsoft.com/office/drawing/2010/main" val="0"/>
+                        </a:ext>
+                      </a:extLst>
+                    </a:blip>
+                    <a:srcRect/>
+                    <a:stretch>
+                      <a:fillRect/>
+                    </a:stretch>
+                  </pic:blipFill>
+                  <pic:spPr bwMode="auto">
+                    <a:xfrm>
+                      <a:off x="0" y="0"/>
+                      <a:ext cx="5943600" cy="1300925"/>
+                    </a:xfrm>
+                    <a:prstGeom prst="rect">
+                      <a:avLst/>
+                    </a:prstGeom>
+                    <a:noFill/>
+                    <a:ln>
+                      <a:noFill/>
+                    </a:ln>
+                  </pic:spPr>
+                </pic:pic>
+              </a:graphicData>
+            </a:graphic>
+          </wp:inline>
+        </w:drawing>
+      </w:r>
+    </w:p>
+    <w:p>
+      <w:pPr>
+        <w:rPr>
+          <w:rFonts w:asciiTheme="majorHAnsi" w:hAnsiTheme="majorHAnsi" w:cstheme="majorHAnsi"/>
+          <w:sz w:val="28"/>
+        </w:rPr>
+      </w:pPr>
+      <w:proofErr w:type="gramStart"/>
+      <w:r>
+        <w:rPr>
+          <w:rFonts w:asciiTheme="majorHAnsi" w:hAnsiTheme="majorHAnsi" w:cstheme="majorHAnsi"/>
+          <w:b/>
+          <w:sz w:val="28"/>
+        </w:rPr>
+        <w:t>3</w:t>
+      </w:r>
+      <w:r>
+        <w:rPr>
+          <w:rFonts w:asciiTheme="majorHAnsi" w:hAnsiTheme="majorHAnsi" w:cstheme="majorHAnsi"/>
+          <w:sz w:val="28"/>
+        </w:rPr>
+        <w:t>.Dùng</w:t>
+      </w:r>
+      <w:proofErr w:type="gramEnd"/>
+      <w:r>
+        <w:rPr>
+          <w:rFonts w:asciiTheme="majorHAnsi" w:hAnsiTheme="majorHAnsi" w:cstheme="majorHAnsi"/>
+          <w:sz w:val="28"/>
+        </w:rPr>
+        <w:t xml:space="preserve"> </w:t>
+      </w:r>
+      <w:proofErr w:type="spellStart"/>
+      <w:r>
+        <w:rPr>
+          <w:rFonts w:asciiTheme="majorHAnsi" w:hAnsiTheme="majorHAnsi" w:cstheme="majorHAnsi"/>
+          <w:sz w:val="28"/>
+        </w:rPr>
+        <w:t>lệnh</w:t>
+      </w:r>
+      <w:proofErr w:type="spellEnd"/>
+      <w:r>
+        <w:rPr>
+          <w:rFonts w:asciiTheme="majorHAnsi" w:hAnsiTheme="majorHAnsi" w:cstheme="majorHAnsi"/>
+          <w:sz w:val="28"/>
+        </w:rPr>
+        <w:t xml:space="preserve"> </w:t>
+      </w:r>
+      <w:proofErr w:type="spellStart"/>
+      <w:r>
+        <w:rPr>
+          <w:rFonts w:asciiTheme="majorHAnsi" w:hAnsiTheme="majorHAnsi" w:cstheme="majorHAnsi"/>
+          <w:sz w:val="28"/>
+        </w:rPr>
+        <w:t>kiểm</w:t>
+      </w:r>
+      <w:proofErr w:type="spellEnd"/>
+      <w:r>
+        <w:rPr>
+          <w:rFonts w:asciiTheme="majorHAnsi" w:hAnsiTheme="majorHAnsi" w:cstheme="majorHAnsi"/>
+          <w:sz w:val="28"/>
+        </w:rPr>
+        <w:t xml:space="preserve"> </w:t>
+      </w:r>
+      <w:proofErr w:type="spellStart"/>
+      <w:r>
+        <w:rPr>
+          <w:rFonts w:asciiTheme="majorHAnsi" w:hAnsiTheme="majorHAnsi" w:cstheme="majorHAnsi"/>
+          <w:sz w:val="28"/>
+        </w:rPr>
+        <w:t>tra</w:t>
+      </w:r>
+      <w:proofErr w:type="spellEnd"/>
+      <w:r>
+        <w:rPr>
+          <w:rFonts w:asciiTheme="majorHAnsi" w:hAnsiTheme="majorHAnsi" w:cstheme="majorHAnsi"/>
+          <w:sz w:val="28"/>
+        </w:rPr>
+        <w:t xml:space="preserve"> </w:t>
+      </w:r>
+      <w:proofErr w:type="spellStart"/>
+      <w:r>
+        <w:rPr>
+          <w:rFonts w:asciiTheme="majorHAnsi" w:hAnsiTheme="majorHAnsi" w:cstheme="majorHAnsi"/>
+          <w:sz w:val="28"/>
+        </w:rPr>
+        <w:t>mq</w:t>
+      </w:r>
+      <w:proofErr w:type="spellEnd"/>
+      <w:r>
+        <w:rPr>
+          <w:rFonts w:asciiTheme="majorHAnsi" w:hAnsiTheme="majorHAnsi" w:cstheme="majorHAnsi"/>
+          <w:sz w:val="28"/>
+        </w:rPr>
+        <w:t xml:space="preserve"> </w:t>
+      </w:r>
+      <w:proofErr w:type="spellStart"/>
+      <w:r>
+        <w:rPr>
+          <w:rFonts w:asciiTheme="majorHAnsi" w:hAnsiTheme="majorHAnsi" w:cstheme="majorHAnsi"/>
+          <w:sz w:val="28"/>
+        </w:rPr>
+        <w:t>đã</w:t>
+      </w:r>
+      <w:proofErr w:type="spellEnd"/>
+      <w:r>
+        <w:rPr>
+          <w:rFonts w:asciiTheme="majorHAnsi" w:hAnsiTheme="majorHAnsi" w:cstheme="majorHAnsi"/>
+          <w:sz w:val="28"/>
+        </w:rPr>
+        <w:t xml:space="preserve"> start </w:t>
+      </w:r>
+      <w:proofErr w:type="spellStart"/>
+      <w:r>
+        <w:rPr>
+          <w:rFonts w:asciiTheme="majorHAnsi" w:hAnsiTheme="majorHAnsi" w:cstheme="majorHAnsi"/>
+          <w:sz w:val="28"/>
+        </w:rPr>
+        <w:t>chưa</w:t>
+      </w:r>
+      <w:proofErr w:type="spellEnd"/>
+      <w:r>
+        <w:rPr>
+          <w:rFonts w:asciiTheme="majorHAnsi" w:hAnsiTheme="majorHAnsi" w:cstheme="majorHAnsi"/>
+          <w:sz w:val="28"/>
+        </w:rPr>
+        <w:t>:</w:t>
+      </w:r>
+    </w:p>
+    <w:p>
+      <w:pPr>
+        <w:rPr>
+          <w:rFonts w:asciiTheme="majorHAnsi" w:hAnsiTheme="majorHAnsi" w:cstheme="majorHAnsi"/>
+          <w:sz w:val="28"/>
+        </w:rPr>
+      </w:pPr>
+      <w:r>
+        <w:rPr>
+          <w:rFonts w:asciiTheme="majorHAnsi" w:hAnsiTheme="majorHAnsi" w:cstheme="majorHAnsi"/>
+          <w:sz w:val="28"/>
+        </w:rPr>
+        <w:tab/>
+      </w:r>
+      <w:proofErr w:type="spellStart"/>
+      <w:r>
+        <w:rPr>
+          <w:rFonts w:asciiTheme="majorHAnsi" w:hAnsiTheme="majorHAnsi" w:cstheme="majorHAnsi"/>
           <w:sz w:val="28"/>
         </w:rPr>
         <w:t>D</w:t>
       </w:r>
       <w:r>
         <w:rPr>
-          <w:rFonts w:ascii="Times New Roman" w:hAnsi="Times New Roman" w:cs="Times New Roman"/>
+          <w:rFonts w:asciiTheme="majorHAnsi" w:hAnsiTheme="majorHAnsi" w:cstheme="majorHAnsi"/>
           <w:sz w:val="28"/>
         </w:rPr>
         <w:t>spmq</w:t>
       </w:r>
-    </w:p>
-    <w:p>
-      <w:pPr>
-        <w:rPr>
-          <w:rFonts w:ascii="Times New Roman" w:hAnsi="Times New Roman" w:cs="Times New Roman"/>
-          <w:sz w:val="28"/>
-        </w:rPr>
-      </w:pPr>
-      <w:r>
-        <w:rPr>
-          <w:rFonts w:ascii="Times New Roman" w:hAnsi="Times New Roman" w:cs="Times New Roman"/>
+      <w:proofErr w:type="spellEnd"/>
+    </w:p>
+    <w:p>
+      <w:pPr>
+        <w:rPr>
+          <w:rFonts w:asciiTheme="majorHAnsi" w:hAnsiTheme="majorHAnsi" w:cstheme="majorHAnsi"/>
+          <w:sz w:val="28"/>
+        </w:rPr>
+      </w:pPr>
+      <w:r>
+        <w:rPr>
+          <w:rFonts w:asciiTheme="majorHAnsi" w:hAnsiTheme="majorHAnsi" w:cstheme="majorHAnsi"/>
           <w:noProof/>
           <w:sz w:val="28"/>
         </w:rPr>
@@ -670,7 +3861,7 @@
                     </pic:cNvPicPr>
                   </pic:nvPicPr>
                   <pic:blipFill>
-                    <a:blip r:embed="rId5">
+                    <a:blip r:embed="rId15">
                       <a:extLst>
                         <a:ext uri="{28A0092B-C50C-407E-A947-70E740481C1C}">
                           <a14:useLocalDpi xmlns:a14="http://schemas.microsoft.com/office/drawing/2010/main" val="0"/>
@@ -705,29 +3896,29 @@
     <w:p>
       <w:pPr>
         <w:rPr>
-          <w:rFonts w:ascii="Times New Roman" w:hAnsi="Times New Roman" w:cs="Times New Roman"/>
-          <w:sz w:val="28"/>
-        </w:rPr>
-      </w:pPr>
-    </w:p>
-    <w:p>
-      <w:pPr>
-        <w:rPr>
-          <w:rFonts w:ascii="Times New Roman" w:hAnsi="Times New Roman" w:cs="Times New Roman"/>
-          <w:sz w:val="28"/>
-        </w:rPr>
-      </w:pPr>
-    </w:p>
-    <w:p>
-      <w:pPr>
-        <w:rPr>
-          <w:rFonts w:ascii="Times New Roman" w:hAnsi="Times New Roman" w:cs="Times New Roman"/>
-          <w:sz w:val="28"/>
-        </w:rPr>
-      </w:pPr>
-      <w:r>
-        <w:rPr>
-          <w:rFonts w:ascii="Times New Roman" w:hAnsi="Times New Roman" w:cs="Times New Roman"/>
+          <w:rFonts w:asciiTheme="majorHAnsi" w:hAnsiTheme="majorHAnsi" w:cstheme="majorHAnsi"/>
+          <w:sz w:val="28"/>
+        </w:rPr>
+      </w:pPr>
+    </w:p>
+    <w:p>
+      <w:pPr>
+        <w:rPr>
+          <w:rFonts w:asciiTheme="majorHAnsi" w:hAnsiTheme="majorHAnsi" w:cstheme="majorHAnsi"/>
+          <w:sz w:val="28"/>
+        </w:rPr>
+      </w:pPr>
+    </w:p>
+    <w:p>
+      <w:pPr>
+        <w:rPr>
+          <w:rFonts w:asciiTheme="majorHAnsi" w:hAnsiTheme="majorHAnsi" w:cstheme="majorHAnsi"/>
+          <w:sz w:val="28"/>
+        </w:rPr>
+      </w:pPr>
+      <w:r>
+        <w:rPr>
+          <w:rFonts w:asciiTheme="majorHAnsi" w:hAnsiTheme="majorHAnsi" w:cstheme="majorHAnsi"/>
           <w:sz w:val="28"/>
         </w:rPr>
         <w:tab/>
@@ -736,28 +3927,69 @@
     <w:p>
       <w:pPr>
         <w:rPr>
-          <w:rFonts w:ascii="Times New Roman" w:hAnsi="Times New Roman" w:cs="Times New Roman"/>
-          <w:sz w:val="28"/>
-        </w:rPr>
-      </w:pPr>
-      <w:r>
-        <w:rPr>
-          <w:rFonts w:ascii="Times New Roman" w:hAnsi="Times New Roman" w:cs="Times New Roman"/>
-          <w:sz w:val="28"/>
-        </w:rPr>
-        <w:t xml:space="preserve">Tham khảo thêm ở </w:t>
-      </w:r>
-    </w:p>
-    <w:p>
-      <w:pPr>
-        <w:rPr>
-          <w:rFonts w:ascii="Times New Roman" w:hAnsi="Times New Roman" w:cs="Times New Roman"/>
-          <w:sz w:val="28"/>
-        </w:rPr>
-      </w:pPr>
-      <w:r>
-        <w:rPr>
-          <w:rFonts w:ascii="Times New Roman" w:hAnsi="Times New Roman" w:cs="Times New Roman"/>
+          <w:rFonts w:asciiTheme="majorHAnsi" w:hAnsiTheme="majorHAnsi" w:cstheme="majorHAnsi"/>
+          <w:sz w:val="28"/>
+        </w:rPr>
+      </w:pPr>
+      <w:proofErr w:type="spellStart"/>
+      <w:r>
+        <w:rPr>
+          <w:rFonts w:asciiTheme="majorHAnsi" w:hAnsiTheme="majorHAnsi" w:cstheme="majorHAnsi"/>
+          <w:sz w:val="28"/>
+        </w:rPr>
+        <w:t>Tham</w:t>
+      </w:r>
+      <w:proofErr w:type="spellEnd"/>
+      <w:r>
+        <w:rPr>
+          <w:rFonts w:asciiTheme="majorHAnsi" w:hAnsiTheme="majorHAnsi" w:cstheme="majorHAnsi"/>
+          <w:sz w:val="28"/>
+        </w:rPr>
+        <w:t xml:space="preserve"> </w:t>
+      </w:r>
+      <w:proofErr w:type="spellStart"/>
+      <w:r>
+        <w:rPr>
+          <w:rFonts w:asciiTheme="majorHAnsi" w:hAnsiTheme="majorHAnsi" w:cstheme="majorHAnsi"/>
+          <w:sz w:val="28"/>
+        </w:rPr>
+        <w:t>khảo</w:t>
+      </w:r>
+      <w:proofErr w:type="spellEnd"/>
+      <w:r>
+        <w:rPr>
+          <w:rFonts w:asciiTheme="majorHAnsi" w:hAnsiTheme="majorHAnsi" w:cstheme="majorHAnsi"/>
+          <w:sz w:val="28"/>
+        </w:rPr>
+        <w:t xml:space="preserve"> </w:t>
+      </w:r>
+      <w:proofErr w:type="spellStart"/>
+      <w:r>
+        <w:rPr>
+          <w:rFonts w:asciiTheme="majorHAnsi" w:hAnsiTheme="majorHAnsi" w:cstheme="majorHAnsi"/>
+          <w:sz w:val="28"/>
+        </w:rPr>
+        <w:t>thêm</w:t>
+      </w:r>
+      <w:proofErr w:type="spellEnd"/>
+      <w:r>
+        <w:rPr>
+          <w:rFonts w:asciiTheme="majorHAnsi" w:hAnsiTheme="majorHAnsi" w:cstheme="majorHAnsi"/>
+          <w:sz w:val="28"/>
+        </w:rPr>
+        <w:t xml:space="preserve"> ở </w:t>
+      </w:r>
+    </w:p>
+    <w:p>
+      <w:pPr>
+        <w:rPr>
+          <w:rFonts w:asciiTheme="majorHAnsi" w:hAnsiTheme="majorHAnsi" w:cstheme="majorHAnsi"/>
+          <w:sz w:val="28"/>
+        </w:rPr>
+      </w:pPr>
+      <w:r>
+        <w:rPr>
+          <w:rFonts w:asciiTheme="majorHAnsi" w:hAnsiTheme="majorHAnsi" w:cstheme="majorHAnsi"/>
           <w:sz w:val="28"/>
         </w:rPr>
         <w:t>https://www.ibm.com/support/knowledgecenter/en/SSMKHH_9.0.0/com.ibm.etools.mft.doc/an28310_.htm</w:t>
@@ -766,15 +3998,15 @@
     <w:p>
       <w:pPr>
         <w:rPr>
-          <w:rFonts w:ascii="Times New Roman" w:hAnsi="Times New Roman" w:cs="Times New Roman"/>
-          <w:sz w:val="28"/>
-        </w:rPr>
-      </w:pPr>
-      <w:hyperlink r:id="rId6" w:history="1">
+          <w:rFonts w:asciiTheme="majorHAnsi" w:hAnsiTheme="majorHAnsi" w:cstheme="majorHAnsi"/>
+          <w:sz w:val="28"/>
+        </w:rPr>
+      </w:pPr>
+      <w:hyperlink r:id="rId16" w:history="1">
         <w:r>
           <w:rPr>
             <w:rStyle w:val="Hyperlink"/>
-            <w:rFonts w:ascii="Times New Roman" w:hAnsi="Times New Roman" w:cs="Times New Roman"/>
+            <w:rFonts w:asciiTheme="majorHAnsi" w:hAnsiTheme="majorHAnsi" w:cstheme="majorHAnsi"/>
             <w:sz w:val="28"/>
           </w:rPr>
           <w:t>https://www.ibm.com/support/knowledgecenter/en/SSFKSJ_7.5.0/com.ibm.mq.ref.adm.doc/q083560_.htm</w:t>
@@ -784,31 +4016,442 @@
     <w:p>
       <w:pPr>
         <w:rPr>
-          <w:rFonts w:ascii="Times New Roman" w:hAnsi="Times New Roman" w:cs="Times New Roman"/>
-          <w:sz w:val="28"/>
-        </w:rPr>
-      </w:pPr>
-    </w:p>
-    <w:p>
-      <w:pPr>
-        <w:rPr>
-          <w:rFonts w:ascii="Times New Roman" w:hAnsi="Times New Roman" w:cs="Times New Roman"/>
-          <w:b/>
-          <w:sz w:val="28"/>
-        </w:rPr>
-      </w:pPr>
-      <w:r>
-        <w:rPr>
-          <w:rFonts w:ascii="Times New Roman" w:hAnsi="Times New Roman" w:cs="Times New Roman"/>
-          <w:b/>
-          <w:sz w:val="28"/>
-        </w:rPr>
-        <w:t>Stop and start service</w:t>
-      </w:r>
-      <w:r>
-        <w:rPr>
-          <w:rFonts w:ascii="Times New Roman" w:hAnsi="Times New Roman" w:cs="Times New Roman"/>
-          <w:b/>
+          <w:rFonts w:asciiTheme="majorHAnsi" w:hAnsiTheme="majorHAnsi" w:cstheme="majorHAnsi"/>
+          <w:sz w:val="28"/>
+        </w:rPr>
+      </w:pPr>
+    </w:p>
+    <w:p>
+      <w:pPr>
+        <w:rPr>
+          <w:rFonts w:asciiTheme="majorHAnsi" w:hAnsiTheme="majorHAnsi" w:cstheme="majorHAnsi"/>
+          <w:b/>
+          <w:sz w:val="28"/>
+        </w:rPr>
+      </w:pPr>
+      <w:r>
+        <w:rPr>
+          <w:rFonts w:asciiTheme="majorHAnsi" w:hAnsiTheme="majorHAnsi" w:cstheme="majorHAnsi"/>
+          <w:b/>
+          <w:sz w:val="28"/>
+        </w:rPr>
+        <w:t>Stop and start service:</w:t>
+      </w:r>
+    </w:p>
+    <w:p>
+      <w:pPr>
+        <w:rPr>
+          <w:rFonts w:asciiTheme="majorHAnsi" w:hAnsiTheme="majorHAnsi" w:cstheme="majorHAnsi"/>
+          <w:b/>
+          <w:i/>
+          <w:sz w:val="28"/>
+        </w:rPr>
+      </w:pPr>
+      <w:r>
+        <w:rPr>
+          <w:rFonts w:asciiTheme="majorHAnsi" w:hAnsiTheme="majorHAnsi" w:cstheme="majorHAnsi"/>
+          <w:b/>
+          <w:i/>
+          <w:sz w:val="28"/>
+        </w:rPr>
+        <w:t xml:space="preserve">Remote node </w:t>
+      </w:r>
+      <w:proofErr w:type="spellStart"/>
+      <w:r>
+        <w:rPr>
+          <w:rFonts w:asciiTheme="majorHAnsi" w:hAnsiTheme="majorHAnsi" w:cstheme="majorHAnsi"/>
+          <w:b/>
+          <w:i/>
+          <w:sz w:val="28"/>
+        </w:rPr>
+        <w:t>và</w:t>
+      </w:r>
+      <w:proofErr w:type="spellEnd"/>
+      <w:r>
+        <w:rPr>
+          <w:rFonts w:asciiTheme="majorHAnsi" w:hAnsiTheme="majorHAnsi" w:cstheme="majorHAnsi"/>
+          <w:b/>
+          <w:i/>
+          <w:sz w:val="28"/>
+        </w:rPr>
+        <w:t xml:space="preserve"> </w:t>
+      </w:r>
+      <w:proofErr w:type="spellStart"/>
+      <w:r>
+        <w:rPr>
+          <w:rFonts w:asciiTheme="majorHAnsi" w:hAnsiTheme="majorHAnsi" w:cstheme="majorHAnsi"/>
+          <w:b/>
+          <w:i/>
+          <w:sz w:val="28"/>
+        </w:rPr>
+        <w:t>đăng</w:t>
+      </w:r>
+      <w:proofErr w:type="spellEnd"/>
+      <w:r>
+        <w:rPr>
+          <w:rFonts w:asciiTheme="majorHAnsi" w:hAnsiTheme="majorHAnsi" w:cstheme="majorHAnsi"/>
+          <w:b/>
+          <w:i/>
+          <w:sz w:val="28"/>
+        </w:rPr>
+        <w:t xml:space="preserve"> </w:t>
+      </w:r>
+      <w:proofErr w:type="spellStart"/>
+      <w:r>
+        <w:rPr>
+          <w:rFonts w:asciiTheme="majorHAnsi" w:hAnsiTheme="majorHAnsi" w:cstheme="majorHAnsi"/>
+          <w:b/>
+          <w:i/>
+          <w:sz w:val="28"/>
+        </w:rPr>
+        <w:t>nhập</w:t>
+      </w:r>
+      <w:proofErr w:type="spellEnd"/>
+      <w:r>
+        <w:rPr>
+          <w:rFonts w:asciiTheme="majorHAnsi" w:hAnsiTheme="majorHAnsi" w:cstheme="majorHAnsi"/>
+          <w:b/>
+          <w:i/>
+          <w:sz w:val="28"/>
+        </w:rPr>
+        <w:t xml:space="preserve"> web admin </w:t>
+      </w:r>
+      <w:proofErr w:type="spellStart"/>
+      <w:r>
+        <w:rPr>
+          <w:rFonts w:asciiTheme="majorHAnsi" w:hAnsiTheme="majorHAnsi" w:cstheme="majorHAnsi"/>
+          <w:b/>
+          <w:i/>
+          <w:sz w:val="28"/>
+        </w:rPr>
+        <w:t>bằng</w:t>
+      </w:r>
+      <w:proofErr w:type="spellEnd"/>
+      <w:r>
+        <w:rPr>
+          <w:rFonts w:asciiTheme="majorHAnsi" w:hAnsiTheme="majorHAnsi" w:cstheme="majorHAnsi"/>
+          <w:b/>
+          <w:i/>
+          <w:sz w:val="28"/>
+        </w:rPr>
+        <w:t xml:space="preserve"> user </w:t>
+      </w:r>
+      <w:proofErr w:type="spellStart"/>
+      <w:r>
+        <w:rPr>
+          <w:rFonts w:asciiTheme="majorHAnsi" w:hAnsiTheme="majorHAnsi" w:cstheme="majorHAnsi"/>
+          <w:b/>
+          <w:i/>
+          <w:sz w:val="28"/>
+        </w:rPr>
+        <w:t>quyetpv</w:t>
+      </w:r>
+      <w:proofErr w:type="gramStart"/>
+      <w:r>
+        <w:rPr>
+          <w:rFonts w:asciiTheme="majorHAnsi" w:hAnsiTheme="majorHAnsi" w:cstheme="majorHAnsi"/>
+          <w:b/>
+          <w:i/>
+          <w:sz w:val="28"/>
+        </w:rPr>
+        <w:t>,sonth</w:t>
+      </w:r>
+      <w:proofErr w:type="spellEnd"/>
+      <w:proofErr w:type="gramEnd"/>
+      <w:r>
+        <w:rPr>
+          <w:rFonts w:asciiTheme="majorHAnsi" w:hAnsiTheme="majorHAnsi" w:cstheme="majorHAnsi"/>
+          <w:b/>
+          <w:i/>
+          <w:sz w:val="28"/>
+        </w:rPr>
+        <w:t xml:space="preserve"> </w:t>
+      </w:r>
+      <w:proofErr w:type="spellStart"/>
+      <w:r>
+        <w:rPr>
+          <w:rFonts w:asciiTheme="majorHAnsi" w:hAnsiTheme="majorHAnsi" w:cstheme="majorHAnsi"/>
+          <w:b/>
+          <w:i/>
+          <w:sz w:val="28"/>
+        </w:rPr>
+        <w:t>mật</w:t>
+      </w:r>
+      <w:proofErr w:type="spellEnd"/>
+      <w:r>
+        <w:rPr>
+          <w:rFonts w:asciiTheme="majorHAnsi" w:hAnsiTheme="majorHAnsi" w:cstheme="majorHAnsi"/>
+          <w:b/>
+          <w:i/>
+          <w:sz w:val="28"/>
+        </w:rPr>
+        <w:t xml:space="preserve"> </w:t>
+      </w:r>
+      <w:proofErr w:type="spellStart"/>
+      <w:r>
+        <w:rPr>
+          <w:rFonts w:asciiTheme="majorHAnsi" w:hAnsiTheme="majorHAnsi" w:cstheme="majorHAnsi"/>
+          <w:b/>
+          <w:i/>
+          <w:sz w:val="28"/>
+        </w:rPr>
+        <w:t>khẩu</w:t>
+      </w:r>
+      <w:proofErr w:type="spellEnd"/>
+      <w:r>
+        <w:rPr>
+          <w:rFonts w:asciiTheme="majorHAnsi" w:hAnsiTheme="majorHAnsi" w:cstheme="majorHAnsi"/>
+          <w:b/>
+          <w:i/>
+          <w:sz w:val="28"/>
+        </w:rPr>
+        <w:t xml:space="preserve"> </w:t>
+      </w:r>
+      <w:proofErr w:type="spellStart"/>
+      <w:r>
+        <w:rPr>
+          <w:rFonts w:asciiTheme="majorHAnsi" w:hAnsiTheme="majorHAnsi" w:cstheme="majorHAnsi"/>
+          <w:b/>
+          <w:i/>
+          <w:sz w:val="28"/>
+        </w:rPr>
+        <w:t>lưu</w:t>
+      </w:r>
+      <w:proofErr w:type="spellEnd"/>
+      <w:r>
+        <w:rPr>
+          <w:rFonts w:asciiTheme="majorHAnsi" w:hAnsiTheme="majorHAnsi" w:cstheme="majorHAnsi"/>
+          <w:b/>
+          <w:i/>
+          <w:sz w:val="28"/>
+        </w:rPr>
+        <w:t xml:space="preserve"> </w:t>
+      </w:r>
+      <w:proofErr w:type="spellStart"/>
+      <w:r>
+        <w:rPr>
+          <w:rFonts w:asciiTheme="majorHAnsi" w:hAnsiTheme="majorHAnsi" w:cstheme="majorHAnsi"/>
+          <w:b/>
+          <w:i/>
+          <w:sz w:val="28"/>
+        </w:rPr>
+        <w:t>file.</w:t>
+      </w:r>
+      <w:r>
+        <w:rPr>
+          <w:rFonts w:asciiTheme="majorHAnsi" w:hAnsiTheme="majorHAnsi" w:cstheme="majorHAnsi"/>
+          <w:b/>
+          <w:i/>
+          <w:sz w:val="28"/>
+        </w:rPr>
+        <w:t>Các</w:t>
+      </w:r>
+      <w:proofErr w:type="spellEnd"/>
+      <w:r>
+        <w:rPr>
+          <w:rFonts w:asciiTheme="majorHAnsi" w:hAnsiTheme="majorHAnsi" w:cstheme="majorHAnsi"/>
+          <w:b/>
+          <w:i/>
+          <w:sz w:val="28"/>
+        </w:rPr>
+        <w:t xml:space="preserve"> </w:t>
+      </w:r>
+      <w:proofErr w:type="spellStart"/>
+      <w:r>
+        <w:rPr>
+          <w:rFonts w:asciiTheme="majorHAnsi" w:hAnsiTheme="majorHAnsi" w:cstheme="majorHAnsi"/>
+          <w:b/>
+          <w:i/>
+          <w:sz w:val="28"/>
+        </w:rPr>
+        <w:t>dịch</w:t>
+      </w:r>
+      <w:proofErr w:type="spellEnd"/>
+      <w:r>
+        <w:rPr>
+          <w:rFonts w:asciiTheme="majorHAnsi" w:hAnsiTheme="majorHAnsi" w:cstheme="majorHAnsi"/>
+          <w:b/>
+          <w:i/>
+          <w:sz w:val="28"/>
+        </w:rPr>
+        <w:t xml:space="preserve"> </w:t>
+      </w:r>
+      <w:proofErr w:type="spellStart"/>
+      <w:r>
+        <w:rPr>
+          <w:rFonts w:asciiTheme="majorHAnsi" w:hAnsiTheme="majorHAnsi" w:cstheme="majorHAnsi"/>
+          <w:b/>
+          <w:i/>
+          <w:sz w:val="28"/>
+        </w:rPr>
+        <w:t>vụ</w:t>
+      </w:r>
+      <w:proofErr w:type="spellEnd"/>
+      <w:r>
+        <w:rPr>
+          <w:rFonts w:asciiTheme="majorHAnsi" w:hAnsiTheme="majorHAnsi" w:cstheme="majorHAnsi"/>
+          <w:b/>
+          <w:i/>
+          <w:sz w:val="28"/>
+        </w:rPr>
+        <w:t xml:space="preserve"> </w:t>
+      </w:r>
+      <w:proofErr w:type="spellStart"/>
+      <w:r>
+        <w:rPr>
+          <w:rFonts w:asciiTheme="majorHAnsi" w:hAnsiTheme="majorHAnsi" w:cstheme="majorHAnsi"/>
+          <w:b/>
+          <w:i/>
+          <w:sz w:val="28"/>
+        </w:rPr>
+        <w:t>Bankplus</w:t>
+      </w:r>
+      <w:proofErr w:type="spellEnd"/>
+      <w:r>
+        <w:rPr>
+          <w:rFonts w:asciiTheme="majorHAnsi" w:hAnsiTheme="majorHAnsi" w:cstheme="majorHAnsi"/>
+          <w:b/>
+          <w:i/>
+          <w:sz w:val="28"/>
+        </w:rPr>
+        <w:t xml:space="preserve"> </w:t>
+      </w:r>
+      <w:proofErr w:type="spellStart"/>
+      <w:r>
+        <w:rPr>
+          <w:rFonts w:asciiTheme="majorHAnsi" w:hAnsiTheme="majorHAnsi" w:cstheme="majorHAnsi"/>
+          <w:b/>
+          <w:i/>
+          <w:sz w:val="28"/>
+        </w:rPr>
+        <w:t>Mplus</w:t>
+      </w:r>
+      <w:proofErr w:type="spellEnd"/>
+      <w:r>
+        <w:rPr>
+          <w:rFonts w:asciiTheme="majorHAnsi" w:hAnsiTheme="majorHAnsi" w:cstheme="majorHAnsi"/>
+          <w:b/>
+          <w:i/>
+          <w:sz w:val="28"/>
+        </w:rPr>
+        <w:t xml:space="preserve"> Card </w:t>
+      </w:r>
+      <w:proofErr w:type="spellStart"/>
+      <w:r>
+        <w:rPr>
+          <w:rFonts w:asciiTheme="majorHAnsi" w:hAnsiTheme="majorHAnsi" w:cstheme="majorHAnsi"/>
+          <w:b/>
+          <w:i/>
+          <w:sz w:val="28"/>
+        </w:rPr>
+        <w:t>đều</w:t>
+      </w:r>
+      <w:proofErr w:type="spellEnd"/>
+      <w:r>
+        <w:rPr>
+          <w:rFonts w:asciiTheme="majorHAnsi" w:hAnsiTheme="majorHAnsi" w:cstheme="majorHAnsi"/>
+          <w:b/>
+          <w:i/>
+          <w:sz w:val="28"/>
+        </w:rPr>
+        <w:t xml:space="preserve"> </w:t>
+      </w:r>
+      <w:proofErr w:type="spellStart"/>
+      <w:r>
+        <w:rPr>
+          <w:rFonts w:asciiTheme="majorHAnsi" w:hAnsiTheme="majorHAnsi" w:cstheme="majorHAnsi"/>
+          <w:b/>
+          <w:i/>
+          <w:sz w:val="28"/>
+        </w:rPr>
+        <w:t>có</w:t>
+      </w:r>
+      <w:proofErr w:type="spellEnd"/>
+      <w:r>
+        <w:rPr>
+          <w:rFonts w:asciiTheme="majorHAnsi" w:hAnsiTheme="majorHAnsi" w:cstheme="majorHAnsi"/>
+          <w:b/>
+          <w:i/>
+          <w:sz w:val="28"/>
+        </w:rPr>
+        <w:t xml:space="preserve"> </w:t>
+      </w:r>
+      <w:proofErr w:type="spellStart"/>
+      <w:r>
+        <w:rPr>
+          <w:rFonts w:asciiTheme="majorHAnsi" w:hAnsiTheme="majorHAnsi" w:cstheme="majorHAnsi"/>
+          <w:b/>
+          <w:i/>
+          <w:sz w:val="28"/>
+        </w:rPr>
+        <w:t>thể</w:t>
+      </w:r>
+      <w:proofErr w:type="spellEnd"/>
+      <w:r>
+        <w:rPr>
+          <w:rFonts w:asciiTheme="majorHAnsi" w:hAnsiTheme="majorHAnsi" w:cstheme="majorHAnsi"/>
+          <w:b/>
+          <w:i/>
+          <w:sz w:val="28"/>
+        </w:rPr>
+        <w:t xml:space="preserve"> stop start </w:t>
+      </w:r>
+      <w:proofErr w:type="spellStart"/>
+      <w:r>
+        <w:rPr>
+          <w:rFonts w:asciiTheme="majorHAnsi" w:hAnsiTheme="majorHAnsi" w:cstheme="majorHAnsi"/>
+          <w:b/>
+          <w:i/>
+          <w:sz w:val="28"/>
+        </w:rPr>
+        <w:t>bằng</w:t>
+      </w:r>
+      <w:proofErr w:type="spellEnd"/>
+      <w:r>
+        <w:rPr>
+          <w:rFonts w:asciiTheme="majorHAnsi" w:hAnsiTheme="majorHAnsi" w:cstheme="majorHAnsi"/>
+          <w:b/>
+          <w:i/>
+          <w:sz w:val="28"/>
+        </w:rPr>
+        <w:t xml:space="preserve"> 2 </w:t>
+      </w:r>
+      <w:proofErr w:type="spellStart"/>
+      <w:r>
+        <w:rPr>
+          <w:rFonts w:asciiTheme="majorHAnsi" w:hAnsiTheme="majorHAnsi" w:cstheme="majorHAnsi"/>
+          <w:b/>
+          <w:i/>
+          <w:sz w:val="28"/>
+        </w:rPr>
+        <w:t>cách</w:t>
+      </w:r>
+      <w:proofErr w:type="spellEnd"/>
+      <w:r>
+        <w:rPr>
+          <w:rFonts w:asciiTheme="majorHAnsi" w:hAnsiTheme="majorHAnsi" w:cstheme="majorHAnsi"/>
+          <w:b/>
+          <w:i/>
+          <w:sz w:val="28"/>
+        </w:rPr>
+        <w:t xml:space="preserve"> </w:t>
+      </w:r>
+      <w:proofErr w:type="spellStart"/>
+      <w:r>
+        <w:rPr>
+          <w:rFonts w:asciiTheme="majorHAnsi" w:hAnsiTheme="majorHAnsi" w:cstheme="majorHAnsi"/>
+          <w:b/>
+          <w:i/>
+          <w:sz w:val="28"/>
+        </w:rPr>
+        <w:t>sau</w:t>
+      </w:r>
+      <w:proofErr w:type="spellEnd"/>
+      <w:r>
+        <w:rPr>
+          <w:rFonts w:asciiTheme="majorHAnsi" w:hAnsiTheme="majorHAnsi" w:cstheme="majorHAnsi"/>
+          <w:b/>
+          <w:i/>
           <w:sz w:val="28"/>
         </w:rPr>
         <w:t>:</w:t>
@@ -817,74 +4460,86 @@
     <w:p>
       <w:pPr>
         <w:rPr>
-          <w:rFonts w:ascii="Times New Roman" w:hAnsi="Times New Roman" w:cs="Times New Roman"/>
-          <w:b/>
-          <w:i/>
-          <w:sz w:val="28"/>
-        </w:rPr>
-      </w:pPr>
-      <w:r>
-        <w:rPr>
-          <w:rFonts w:ascii="Times New Roman" w:hAnsi="Times New Roman" w:cs="Times New Roman"/>
-          <w:b/>
-          <w:i/>
-          <w:sz w:val="28"/>
-        </w:rPr>
-        <w:t>Remote node và đăng nhập web admin bằng user quyetpv,sonth mật khẩu lưu file.</w:t>
-      </w:r>
-      <w:r>
-        <w:rPr>
-          <w:rFonts w:ascii="Times New Roman" w:hAnsi="Times New Roman" w:cs="Times New Roman"/>
-          <w:b/>
-          <w:i/>
-          <w:sz w:val="28"/>
-        </w:rPr>
-        <w:t>Các dịch vụ Bankplus Mplus Card đều có thể stop start bằng 2 cách sau:</w:t>
-      </w:r>
-      <w:bookmarkStart w:id="0" w:name="_GoBack"/>
-      <w:bookmarkEnd w:id="0"/>
-    </w:p>
-    <w:p>
-      <w:pPr>
-        <w:rPr>
-          <w:rFonts w:ascii="Times New Roman" w:hAnsi="Times New Roman" w:cs="Times New Roman"/>
-          <w:b/>
-          <w:sz w:val="28"/>
-        </w:rPr>
-      </w:pPr>
-    </w:p>
-    <w:p>
-      <w:pPr>
-        <w:rPr>
-          <w:rFonts w:ascii="Times New Roman" w:hAnsi="Times New Roman" w:cs="Times New Roman"/>
-          <w:sz w:val="28"/>
-        </w:rPr>
-      </w:pPr>
-      <w:r>
-        <w:rPr>
-          <w:rFonts w:ascii="Times New Roman" w:hAnsi="Times New Roman" w:cs="Times New Roman"/>
-          <w:sz w:val="28"/>
-        </w:rPr>
-        <w:t>1.</w:t>
-      </w:r>
-      <w:r>
-        <w:rPr>
-          <w:rFonts w:ascii="Times New Roman" w:hAnsi="Times New Roman" w:cs="Times New Roman"/>
-          <w:sz w:val="28"/>
-        </w:rPr>
-        <w:t>Thực hiện trên toolkit</w:t>
-      </w:r>
-    </w:p>
-    <w:p>
-      <w:pPr>
-        <w:rPr>
-          <w:rFonts w:ascii="Times New Roman" w:hAnsi="Times New Roman" w:cs="Times New Roman"/>
-          <w:sz w:val="28"/>
-        </w:rPr>
-      </w:pPr>
-      <w:r>
-        <w:rPr>
-          <w:rFonts w:ascii="Times New Roman" w:hAnsi="Times New Roman" w:cs="Times New Roman"/>
+          <w:rFonts w:asciiTheme="majorHAnsi" w:hAnsiTheme="majorHAnsi" w:cstheme="majorHAnsi"/>
+          <w:b/>
+          <w:sz w:val="28"/>
+        </w:rPr>
+      </w:pPr>
+    </w:p>
+    <w:p>
+      <w:pPr>
+        <w:rPr>
+          <w:rFonts w:asciiTheme="majorHAnsi" w:hAnsiTheme="majorHAnsi" w:cstheme="majorHAnsi"/>
+          <w:sz w:val="28"/>
+        </w:rPr>
+      </w:pPr>
+      <w:proofErr w:type="gramStart"/>
+      <w:r>
+        <w:rPr>
+          <w:rFonts w:asciiTheme="majorHAnsi" w:hAnsiTheme="majorHAnsi" w:cstheme="majorHAnsi"/>
+          <w:b/>
+          <w:sz w:val="28"/>
+        </w:rPr>
+        <w:t>1</w:t>
+      </w:r>
+      <w:r>
+        <w:rPr>
+          <w:rFonts w:asciiTheme="majorHAnsi" w:hAnsiTheme="majorHAnsi" w:cstheme="majorHAnsi"/>
+          <w:sz w:val="28"/>
+        </w:rPr>
+        <w:t>.Thực</w:t>
+      </w:r>
+      <w:proofErr w:type="gramEnd"/>
+      <w:r>
+        <w:rPr>
+          <w:rFonts w:asciiTheme="majorHAnsi" w:hAnsiTheme="majorHAnsi" w:cstheme="majorHAnsi"/>
+          <w:sz w:val="28"/>
+        </w:rPr>
+        <w:t xml:space="preserve"> </w:t>
+      </w:r>
+      <w:proofErr w:type="spellStart"/>
+      <w:r>
+        <w:rPr>
+          <w:rFonts w:asciiTheme="majorHAnsi" w:hAnsiTheme="majorHAnsi" w:cstheme="majorHAnsi"/>
+          <w:sz w:val="28"/>
+        </w:rPr>
+        <w:t>hiện</w:t>
+      </w:r>
+      <w:proofErr w:type="spellEnd"/>
+      <w:r>
+        <w:rPr>
+          <w:rFonts w:asciiTheme="majorHAnsi" w:hAnsiTheme="majorHAnsi" w:cstheme="majorHAnsi"/>
+          <w:sz w:val="28"/>
+        </w:rPr>
+        <w:t xml:space="preserve"> </w:t>
+      </w:r>
+      <w:proofErr w:type="spellStart"/>
+      <w:r>
+        <w:rPr>
+          <w:rFonts w:asciiTheme="majorHAnsi" w:hAnsiTheme="majorHAnsi" w:cstheme="majorHAnsi"/>
+          <w:sz w:val="28"/>
+        </w:rPr>
+        <w:t>trên</w:t>
+      </w:r>
+      <w:proofErr w:type="spellEnd"/>
+      <w:r>
+        <w:rPr>
+          <w:rFonts w:asciiTheme="majorHAnsi" w:hAnsiTheme="majorHAnsi" w:cstheme="majorHAnsi"/>
+          <w:sz w:val="28"/>
+        </w:rPr>
+        <w:t xml:space="preserve"> toolkit</w:t>
+      </w:r>
+    </w:p>
+    <w:p>
+      <w:pPr>
+        <w:rPr>
+          <w:rFonts w:asciiTheme="majorHAnsi" w:hAnsiTheme="majorHAnsi" w:cstheme="majorHAnsi"/>
+          <w:sz w:val="28"/>
+        </w:rPr>
+      </w:pPr>
+      <w:r>
+        <w:rPr>
+          <w:rFonts w:asciiTheme="majorHAnsi" w:hAnsiTheme="majorHAnsi" w:cstheme="majorHAnsi"/>
           <w:noProof/>
           <w:sz w:val="28"/>
         </w:rPr>
@@ -907,7 +4562,7 @@
                     </pic:cNvPicPr>
                   </pic:nvPicPr>
                   <pic:blipFill>
-                    <a:blip r:embed="rId7">
+                    <a:blip r:embed="rId17">
                       <a:extLst>
                         <a:ext uri="{28A0092B-C50C-407E-A947-70E740481C1C}">
                           <a14:useLocalDpi xmlns:a14="http://schemas.microsoft.com/office/drawing/2010/main" val="0"/>
@@ -942,28 +4597,77 @@
     <w:p>
       <w:pPr>
         <w:rPr>
-          <w:rFonts w:ascii="Times New Roman" w:hAnsi="Times New Roman" w:cs="Times New Roman"/>
-          <w:sz w:val="28"/>
-        </w:rPr>
-      </w:pPr>
-      <w:r>
-        <w:rPr>
-          <w:rFonts w:ascii="Times New Roman" w:hAnsi="Times New Roman" w:cs="Times New Roman"/>
-          <w:sz w:val="28"/>
-        </w:rPr>
-        <w:t>2.Thực hiện trên web admin</w:t>
-      </w:r>
-    </w:p>
-    <w:p>
-      <w:pPr>
-        <w:rPr>
-          <w:rFonts w:ascii="Times New Roman" w:hAnsi="Times New Roman" w:cs="Times New Roman"/>
-          <w:sz w:val="28"/>
-        </w:rPr>
-      </w:pPr>
-      <w:r>
-        <w:rPr>
-          <w:rFonts w:ascii="Times New Roman" w:hAnsi="Times New Roman" w:cs="Times New Roman"/>
+          <w:rFonts w:asciiTheme="majorHAnsi" w:hAnsiTheme="majorHAnsi" w:cstheme="majorHAnsi"/>
+          <w:sz w:val="28"/>
+        </w:rPr>
+      </w:pPr>
+      <w:proofErr w:type="gramStart"/>
+      <w:r>
+        <w:rPr>
+          <w:rFonts w:asciiTheme="majorHAnsi" w:hAnsiTheme="majorHAnsi" w:cstheme="majorHAnsi"/>
+          <w:b/>
+          <w:sz w:val="28"/>
+        </w:rPr>
+        <w:t>2</w:t>
+      </w:r>
+      <w:r>
+        <w:rPr>
+          <w:rFonts w:asciiTheme="majorHAnsi" w:hAnsiTheme="majorHAnsi" w:cstheme="majorHAnsi"/>
+          <w:sz w:val="28"/>
+        </w:rPr>
+        <w:t>.Thực</w:t>
+      </w:r>
+      <w:proofErr w:type="gramEnd"/>
+      <w:r>
+        <w:rPr>
+          <w:rFonts w:asciiTheme="majorHAnsi" w:hAnsiTheme="majorHAnsi" w:cstheme="majorHAnsi"/>
+          <w:sz w:val="28"/>
+        </w:rPr>
+        <w:t xml:space="preserve"> </w:t>
+      </w:r>
+      <w:proofErr w:type="spellStart"/>
+      <w:r>
+        <w:rPr>
+          <w:rFonts w:asciiTheme="majorHAnsi" w:hAnsiTheme="majorHAnsi" w:cstheme="majorHAnsi"/>
+          <w:sz w:val="28"/>
+        </w:rPr>
+        <w:t>hiện</w:t>
+      </w:r>
+      <w:proofErr w:type="spellEnd"/>
+      <w:r>
+        <w:rPr>
+          <w:rFonts w:asciiTheme="majorHAnsi" w:hAnsiTheme="majorHAnsi" w:cstheme="majorHAnsi"/>
+          <w:sz w:val="28"/>
+        </w:rPr>
+        <w:t xml:space="preserve"> </w:t>
+      </w:r>
+      <w:proofErr w:type="spellStart"/>
+      <w:r>
+        <w:rPr>
+          <w:rFonts w:asciiTheme="majorHAnsi" w:hAnsiTheme="majorHAnsi" w:cstheme="majorHAnsi"/>
+          <w:sz w:val="28"/>
+        </w:rPr>
+        <w:t>trên</w:t>
+      </w:r>
+      <w:proofErr w:type="spellEnd"/>
+      <w:r>
+        <w:rPr>
+          <w:rFonts w:asciiTheme="majorHAnsi" w:hAnsiTheme="majorHAnsi" w:cstheme="majorHAnsi"/>
+          <w:sz w:val="28"/>
+        </w:rPr>
+        <w:t xml:space="preserve"> web admin</w:t>
+      </w:r>
+    </w:p>
+    <w:p>
+      <w:pPr>
+        <w:rPr>
+          <w:rFonts w:asciiTheme="majorHAnsi" w:hAnsiTheme="majorHAnsi" w:cstheme="majorHAnsi"/>
+          <w:sz w:val="28"/>
+        </w:rPr>
+      </w:pPr>
+      <w:r>
+        <w:rPr>
+          <w:rFonts w:asciiTheme="majorHAnsi" w:hAnsiTheme="majorHAnsi" w:cstheme="majorHAnsi"/>
           <w:noProof/>
           <w:sz w:val="28"/>
         </w:rPr>
@@ -985,7 +4689,7 @@
                     </pic:cNvPicPr>
                   </pic:nvPicPr>
                   <pic:blipFill>
-                    <a:blip r:embed="rId8">
+                    <a:blip r:embed="rId18">
                       <a:extLst>
                         <a:ext uri="{28A0092B-C50C-407E-A947-70E740481C1C}">
                           <a14:useLocalDpi xmlns:a14="http://schemas.microsoft.com/office/drawing/2010/main" val="0"/>
